--- a/프로젝트_문서/프로젝트_결과보고서.docx
+++ b/프로젝트_문서/프로젝트_결과보고서.docx
@@ -1,6 +1,6 @@
 
 <file path=word/document.xml><?xml version="1.0" encoding="utf-8"?>
-<w:document xmlns:wpc="http://schemas.microsoft.com/office/word/2010/wordprocessingCanvas" xmlns:cx="http://schemas.microsoft.com/office/drawing/2014/chartex" xmlns:cx1="http://schemas.microsoft.com/office/drawing/2015/9/8/chartex" xmlns:cx2="http://schemas.microsoft.com/office/drawing/2015/10/21/chartex" xmlns:cx3="http://schemas.microsoft.com/office/drawing/2016/5/9/chartex" xmlns:cx4="http://schemas.microsoft.com/office/drawing/2016/5/10/chartex" xmlns:cx5="http://schemas.microsoft.com/office/drawing/2016/5/11/chartex" xmlns:cx6="http://schemas.microsoft.com/office/drawing/2016/5/12/chartex" xmlns:cx7="http://schemas.microsoft.com/office/drawing/2016/5/13/chartex" xmlns:cx8="http://schemas.microsoft.com/office/drawing/2016/5/14/chartex" xmlns:mc="http://schemas.openxmlformats.org/markup-compatibility/2006" xmlns:aink="http://schemas.microsoft.com/office/drawing/2016/ink" xmlns:am3d="http://schemas.microsoft.com/office/drawing/2017/model3d" xmlns:o="urn:schemas-microsoft-com:office:office" xmlns:oel="http://schemas.microsoft.com/office/2019/extlst" xmlns:r="http://schemas.openxmlformats.org/officeDocument/2006/relationships" xmlns:m="http://schemas.openxmlformats.org/officeDocument/2006/math" xmlns:v="urn:schemas-microsoft-com:vml" xmlns:wp14="http://schemas.microsoft.com/office/word/2010/wordprocessingDrawing" xmlns:wp="http://schemas.openxmlformats.org/drawingml/2006/wordprocessingDrawing" xmlns:w10="urn:schemas-microsoft-com:office:word" xmlns:w="http://schemas.openxmlformats.org/wordprocessingml/2006/main" xmlns:w14="http://schemas.microsoft.com/office/word/2010/wordml" xmlns:w15="http://schemas.microsoft.com/office/word/2012/wordml" xmlns:w16cex="http://schemas.microsoft.com/office/word/2018/wordml/cex" xmlns:w16cid="http://schemas.microsoft.com/office/word/2016/wordml/cid" xmlns:w16="http://schemas.microsoft.com/office/word/2018/wordml" xmlns:w16du="http://schemas.microsoft.com/office/word/2023/wordml/word16du" xmlns:w16sdtdh="http://schemas.microsoft.com/office/word/2020/wordml/sdtdatahash" xmlns:w16sdtfl="http://schemas.microsoft.com/office/word/2024/wordml/sdtformatlock" xmlns:w16se="http://schemas.microsoft.com/office/word/2015/wordml/symex" xmlns:wpg="http://schemas.microsoft.com/office/word/2010/wordprocessingGroup" xmlns:wpi="http://schemas.microsoft.com/office/word/2010/wordprocessingInk" xmlns:wne="http://schemas.microsoft.com/office/word/2006/wordml" xmlns:wps="http://schemas.microsoft.com/office/word/2010/wordprocessingShape" mc:Ignorable="w14 w15 w16se w16cid w16 w16cex w16sdtdh w16sdtfl w16du wp14">
+<w:document xmlns:wpc="http://schemas.microsoft.com/office/word/2010/wordprocessingCanvas" xmlns:cx="http://schemas.microsoft.com/office/drawing/2014/chartex" xmlns:cx1="http://schemas.microsoft.com/office/drawing/2015/9/8/chartex" xmlns:cx2="http://schemas.microsoft.com/office/drawing/2015/10/21/chartex" xmlns:cx3="http://schemas.microsoft.com/office/drawing/2016/5/9/chartex" xmlns:cx4="http://schemas.microsoft.com/office/drawing/2016/5/10/chartex" xmlns:cx5="http://schemas.microsoft.com/office/drawing/2016/5/11/chartex" xmlns:cx6="http://schemas.microsoft.com/office/drawing/2016/5/12/chartex" xmlns:cx7="http://schemas.microsoft.com/office/drawing/2016/5/13/chartex" xmlns:cx8="http://schemas.microsoft.com/office/drawing/2016/5/14/chartex" xmlns:mc="http://schemas.openxmlformats.org/markup-compatibility/2006" xmlns:aink="http://schemas.microsoft.com/office/drawing/2016/ink" xmlns:am3d="http://schemas.microsoft.com/office/drawing/2017/model3d" xmlns:o="urn:schemas-microsoft-com:office:office" xmlns:oel="http://schemas.microsoft.com/office/2019/extlst" xmlns:r="http://schemas.openxmlformats.org/officeDocument/2006/relationships" xmlns:m="http://schemas.openxmlformats.org/officeDocument/2006/math" xmlns:v="urn:schemas-microsoft-com:vml" xmlns:wp14="http://schemas.microsoft.com/office/word/2010/wordprocessingDrawing" xmlns:wp="http://schemas.openxmlformats.org/drawingml/2006/wordprocessingDrawing" xmlns:w10="urn:schemas-microsoft-com:office:word" xmlns:w="http://schemas.openxmlformats.org/wordprocessingml/2006/main" xmlns:w14="http://schemas.microsoft.com/office/word/2010/wordml" xmlns:w15="http://schemas.microsoft.com/office/word/2012/wordml" xmlns:w16cex="http://schemas.microsoft.com/office/word/2018/wordml/cex" xmlns:w16cid="http://schemas.microsoft.com/office/word/2016/wordml/cid" xmlns:w16="http://schemas.microsoft.com/office/word/2018/wordml" xmlns:w16du="http://schemas.microsoft.com/office/word/2023/wordml/word16du" xmlns:w16sdtdh="http://schemas.microsoft.com/office/word/2020/wordml/sdtdatahash" xmlns:w16se="http://schemas.microsoft.com/office/word/2015/wordml/symex" xmlns:wpg="http://schemas.microsoft.com/office/word/2010/wordprocessingGroup" xmlns:wpi="http://schemas.microsoft.com/office/word/2010/wordprocessingInk" xmlns:wne="http://schemas.microsoft.com/office/word/2006/wordml" xmlns:wps="http://schemas.microsoft.com/office/word/2010/wordprocessingShape" mc:Ignorable="w14 w15 w16se w16cid w16 w16cex w16sdtdh w16du wp14">
   <w:body>
     <w:tbl>
       <w:tblPr>
@@ -144,9 +144,6 @@
           <w:p>
             <w:pPr>
               <w:jc w:val="center"/>
-              <w:rPr>
-                <w:rFonts w:hint="eastAsia"/>
-              </w:rPr>
             </w:pPr>
             <w:r>
               <w:rPr>
@@ -168,9 +165,6 @@
           <w:p>
             <w:pPr>
               <w:jc w:val="center"/>
-              <w:rPr>
-                <w:rFonts w:hint="eastAsia"/>
-              </w:rPr>
             </w:pPr>
             <w:r>
               <w:rPr>
@@ -192,9 +186,6 @@
           <w:p>
             <w:pPr>
               <w:jc w:val="center"/>
-              <w:rPr>
-                <w:rFonts w:hint="eastAsia"/>
-              </w:rPr>
             </w:pPr>
             <w:r>
               <w:rPr>
@@ -216,9 +207,6 @@
           <w:p>
             <w:pPr>
               <w:jc w:val="center"/>
-              <w:rPr>
-                <w:rFonts w:hint="eastAsia"/>
-              </w:rPr>
             </w:pPr>
             <w:r>
               <w:rPr>
@@ -240,9 +228,6 @@
           <w:p>
             <w:pPr>
               <w:jc w:val="center"/>
-              <w:rPr>
-                <w:rFonts w:hint="eastAsia"/>
-              </w:rPr>
             </w:pPr>
             <w:r>
               <w:rPr>
@@ -265,9 +250,6 @@
           <w:p>
             <w:pPr>
               <w:jc w:val="center"/>
-              <w:rPr>
-                <w:rFonts w:hint="eastAsia"/>
-              </w:rPr>
             </w:pPr>
             <w:proofErr w:type="spellStart"/>
             <w:r>
@@ -295,9 +277,6 @@
           <w:p>
             <w:pPr>
               <w:jc w:val="center"/>
-              <w:rPr>
-                <w:rFonts w:hint="eastAsia"/>
-              </w:rPr>
             </w:pPr>
             <w:r>
               <w:rPr>
@@ -317,9 +296,6 @@
           <w:p>
             <w:pPr>
               <w:jc w:val="center"/>
-              <w:rPr>
-                <w:rFonts w:hint="eastAsia"/>
-              </w:rPr>
             </w:pPr>
             <w:r>
               <w:rPr>
@@ -339,9 +315,6 @@
           <w:p>
             <w:pPr>
               <w:jc w:val="center"/>
-              <w:rPr>
-                <w:rFonts w:hint="eastAsia"/>
-              </w:rPr>
             </w:pPr>
             <w:r>
               <w:rPr>
@@ -361,9 +334,6 @@
           <w:p>
             <w:pPr>
               <w:jc w:val="center"/>
-              <w:rPr>
-                <w:rFonts w:hint="eastAsia"/>
-              </w:rPr>
             </w:pPr>
             <w:r>
               <w:rPr>
@@ -383,9 +353,6 @@
           <w:p>
             <w:pPr>
               <w:jc w:val="center"/>
-              <w:rPr>
-                <w:rFonts w:hint="eastAsia"/>
-              </w:rPr>
             </w:pPr>
             <w:r>
               <w:rPr>
@@ -406,9 +373,6 @@
           <w:p>
             <w:pPr>
               <w:jc w:val="center"/>
-              <w:rPr>
-                <w:rFonts w:hint="eastAsia"/>
-              </w:rPr>
             </w:pPr>
             <w:r>
               <w:rPr>
@@ -434,10 +398,13 @@
           <w:p>
             <w:pPr>
               <w:jc w:val="center"/>
-              <w:rPr>
-                <w:rFonts w:hint="eastAsia"/>
-              </w:rPr>
-            </w:pPr>
+            </w:pPr>
+            <w:r>
+              <w:rPr>
+                <w:rFonts w:hint="eastAsia"/>
+              </w:rPr>
+              <w:t>정세영</w:t>
+            </w:r>
           </w:p>
         </w:tc>
         <w:tc>
@@ -450,10 +417,13 @@
           <w:p>
             <w:pPr>
               <w:jc w:val="center"/>
-              <w:rPr>
-                <w:rFonts w:hint="eastAsia"/>
-              </w:rPr>
-            </w:pPr>
+            </w:pPr>
+            <w:r>
+              <w:rPr>
+                <w:rFonts w:hint="eastAsia"/>
+              </w:rPr>
+              <w:t>컴퓨터공학과</w:t>
+            </w:r>
           </w:p>
         </w:tc>
         <w:tc>
@@ -466,10 +436,13 @@
           <w:p>
             <w:pPr>
               <w:jc w:val="center"/>
-              <w:rPr>
-                <w:rFonts w:hint="eastAsia"/>
-              </w:rPr>
-            </w:pPr>
+            </w:pPr>
+            <w:r>
+              <w:rPr>
+                <w:rFonts w:hint="eastAsia"/>
+              </w:rPr>
+              <w:t>2</w:t>
+            </w:r>
           </w:p>
         </w:tc>
         <w:tc>
@@ -482,10 +455,13 @@
           <w:p>
             <w:pPr>
               <w:jc w:val="center"/>
-              <w:rPr>
-                <w:rFonts w:hint="eastAsia"/>
-              </w:rPr>
-            </w:pPr>
+            </w:pPr>
+            <w:r>
+              <w:rPr>
+                <w:rFonts w:hint="eastAsia"/>
+              </w:rPr>
+              <w:t>21101227</w:t>
+            </w:r>
           </w:p>
         </w:tc>
         <w:tc>
@@ -498,10 +474,13 @@
           <w:p>
             <w:pPr>
               <w:jc w:val="center"/>
-              <w:rPr>
-                <w:rFonts w:hint="eastAsia"/>
-              </w:rPr>
-            </w:pPr>
+            </w:pPr>
+            <w:r>
+              <w:rPr>
+                <w:rFonts w:hint="eastAsia"/>
+              </w:rPr>
+              <w:t>01093139489</w:t>
+            </w:r>
           </w:p>
         </w:tc>
         <w:tc>
@@ -515,10 +494,13 @@
           <w:p>
             <w:pPr>
               <w:jc w:val="center"/>
-              <w:rPr>
-                <w:rFonts w:hint="eastAsia"/>
-              </w:rPr>
-            </w:pPr>
+            </w:pPr>
+            <w:r>
+              <w:rPr>
+                <w:rFonts w:hint="eastAsia"/>
+              </w:rPr>
+              <w:t>jso8831@naver.com</w:t>
+            </w:r>
           </w:p>
         </w:tc>
       </w:tr>
@@ -615,13 +597,7 @@
               <w:rPr>
                 <w:rFonts w:hint="eastAsia"/>
               </w:rPr>
-              <w:t>목표</w:t>
-            </w:r>
-            <w:r>
-              <w:rPr>
-                <w:rFonts w:hint="eastAsia"/>
-              </w:rPr>
-              <w:t xml:space="preserve">: 기본 식재료(돼지고기, 고등어, 감자, </w:t>
+              <w:t xml:space="preserve">목표: 기본 식재료(돼지고기, 고등어, 감자, </w:t>
             </w:r>
             <w:r>
               <w:t>…</w:t>
@@ -871,7 +847,6 @@
                 <w:p>
                   <w:pPr>
                     <w:rPr>
-                      <w:rFonts w:hint="eastAsia"/>
                       <w:sz w:val="20"/>
                       <w:szCs w:val="20"/>
                     </w:rPr>
@@ -902,7 +877,6 @@
                   <w:pPr>
                     <w:jc w:val="center"/>
                     <w:rPr>
-                      <w:rFonts w:hint="eastAsia"/>
                       <w:b/>
                       <w:bCs/>
                       <w:sz w:val="28"/>
@@ -1277,7 +1251,6 @@
                     <w:pStyle w:val="a6"/>
                     <w:ind w:left="0"/>
                     <w:rPr>
-                      <w:rFonts w:hint="eastAsia"/>
                       <w:sz w:val="20"/>
                       <w:szCs w:val="22"/>
                     </w:rPr>
@@ -1331,7 +1304,6 @@
                           <w:ind w:left="0"/>
                           <w:jc w:val="center"/>
                           <w:rPr>
-                            <w:rFonts w:hint="eastAsia"/>
                             <w:b/>
                             <w:bCs/>
                             <w:sz w:val="28"/>
@@ -1343,14 +1315,7 @@
                             <w:rFonts w:hint="eastAsia"/>
                             <w:szCs w:val="22"/>
                           </w:rPr>
-                          <w:t xml:space="preserve">음식 </w:t>
-                        </w:r>
-                        <w:r>
-                          <w:rPr>
-                            <w:rFonts w:hint="eastAsia"/>
-                            <w:szCs w:val="22"/>
-                          </w:rPr>
-                          <w:t>이름</w:t>
+                          <w:t>음식 이름</w:t>
                         </w:r>
                       </w:p>
                     </w:tc>
@@ -1471,7 +1436,6 @@
                     <w:pStyle w:val="a6"/>
                     <w:ind w:left="0"/>
                     <w:rPr>
-                      <w:rFonts w:hint="eastAsia"/>
                       <w:szCs w:val="22"/>
                     </w:rPr>
                   </w:pPr>
@@ -1654,9 +1618,6 @@
                 <w:ilvl w:val="0"/>
                 <w:numId w:val="4"/>
               </w:numPr>
-              <w:rPr>
-                <w:rFonts w:hint="eastAsia"/>
-              </w:rPr>
             </w:pPr>
             <w:r>
               <w:rPr>
@@ -1782,6 +1743,7 @@
                     <w:pStyle w:val="a6"/>
                     <w:ind w:left="0"/>
                   </w:pPr>
+                  <w:proofErr w:type="spellStart"/>
                   <w:r>
                     <w:rPr>
                       <w:rFonts w:hint="eastAsia"/>
@@ -1789,6 +1751,7 @@
                     <w:lastRenderedPageBreak/>
                     <w:t>신용준</w:t>
                   </w:r>
+                  <w:proofErr w:type="spellEnd"/>
                 </w:p>
               </w:tc>
               <w:tc>
@@ -2207,9 +2170,6 @@
             <w:pPr>
               <w:pStyle w:val="a6"/>
               <w:ind w:left="880"/>
-              <w:rPr>
-                <w:rFonts w:hint="eastAsia"/>
-              </w:rPr>
             </w:pPr>
           </w:p>
         </w:tc>
@@ -2292,9 +2252,6 @@
                 <w:ilvl w:val="0"/>
                 <w:numId w:val="2"/>
               </w:numPr>
-              <w:rPr>
-                <w:rFonts w:hint="eastAsia"/>
-              </w:rPr>
             </w:pPr>
             <w:r>
               <w:rPr>
@@ -2451,11 +2408,11 @@
             <w:pPr>
               <w:pStyle w:val="a6"/>
               <w:ind w:left="880"/>
-              <w:rPr>
-                <w:rFonts w:hint="eastAsia"/>
-              </w:rPr>
-            </w:pPr>
-            <w:r>
+            </w:pPr>
+            <w:r>
+              <w:rPr>
+                <w:noProof/>
+              </w:rPr>
               <w:drawing>
                 <wp:inline distT="0" distB="0" distL="0" distR="0" wp14:anchorId="32F3FE97" wp14:editId="230D367E">
                   <wp:extent cx="2605177" cy="1442763"/>
@@ -2509,13 +2466,7 @@
         </w:tc>
       </w:tr>
     </w:tbl>
-    <w:p>
-      <w:pPr>
-        <w:rPr>
-          <w:rFonts w:hint="eastAsia"/>
-        </w:rPr>
-      </w:pPr>
-    </w:p>
+    <w:p/>
     <w:tbl>
       <w:tblPr>
         <w:tblStyle w:val="aa"/>
@@ -2523,8 +2474,8 @@
         <w:tblLook w:val="04A0" w:firstRow="1" w:lastRow="0" w:firstColumn="1" w:lastColumn="0" w:noHBand="0" w:noVBand="1"/>
       </w:tblPr>
       <w:tblGrid>
-        <w:gridCol w:w="1979"/>
-        <w:gridCol w:w="7032"/>
+        <w:gridCol w:w="1980"/>
+        <w:gridCol w:w="7031"/>
       </w:tblGrid>
       <w:tr>
         <w:tc>
@@ -2602,6 +2553,206 @@
               </w:rPr>
               <w:t xml:space="preserve">1주차: </w:t>
             </w:r>
+            <w:r>
+              <w:rPr>
+                <w:rFonts w:hint="eastAsia"/>
+              </w:rPr>
+              <w:t>재료 및 요리 선정</w:t>
+            </w:r>
+          </w:p>
+          <w:p>
+            <w:pPr>
+              <w:pStyle w:val="a6"/>
+              <w:ind w:left="880"/>
+            </w:pPr>
+            <w:r>
+              <w:rPr>
+                <w:rFonts w:hint="eastAsia"/>
+              </w:rPr>
+              <w:t xml:space="preserve">       </w:t>
+            </w:r>
+            <w:r>
+              <w:rPr>
+                <w:rFonts w:hint="eastAsia"/>
+              </w:rPr>
+              <w:t xml:space="preserve">대부분의 냉장고에 주로 남아있는 메인 재료를 우선적으로 </w:t>
+            </w:r>
+            <w:r>
+              <w:rPr>
+                <w:rFonts w:hint="eastAsia"/>
+              </w:rPr>
+              <w:t>골라 카테</w:t>
+            </w:r>
+          </w:p>
+          <w:p>
+            <w:pPr>
+              <w:pStyle w:val="a6"/>
+              <w:ind w:left="880"/>
+            </w:pPr>
+            <w:r>
+              <w:rPr>
+                <w:rFonts w:hint="eastAsia"/>
+              </w:rPr>
+              <w:t xml:space="preserve">       고리를 만들었</w:t>
+            </w:r>
+            <w:r>
+              <w:rPr>
+                <w:rFonts w:hint="eastAsia"/>
+              </w:rPr>
+              <w:t>다</w:t>
+            </w:r>
+            <w:r>
+              <w:rPr>
+                <w:rFonts w:hint="eastAsia"/>
+              </w:rPr>
+              <w:t xml:space="preserve">. 이후 </w:t>
+            </w:r>
+            <w:r>
+              <w:rPr>
+                <w:rFonts w:hint="eastAsia"/>
+              </w:rPr>
+              <w:t xml:space="preserve">대표 재료에서 만들 수 있는 음식들을 선정해 </w:t>
+            </w:r>
+          </w:p>
+          <w:p>
+            <w:pPr>
+              <w:pStyle w:val="a6"/>
+              <w:ind w:left="880"/>
+            </w:pPr>
+            <w:r>
+              <w:rPr>
+                <w:rFonts w:hint="eastAsia"/>
+              </w:rPr>
+              <w:t xml:space="preserve">       </w:t>
+            </w:r>
+            <w:r>
+              <w:rPr>
+                <w:rFonts w:hint="eastAsia"/>
+              </w:rPr>
+              <w:t xml:space="preserve">음식을 만들 때 </w:t>
+            </w:r>
+            <w:r>
+              <w:rPr>
+                <w:rFonts w:hint="eastAsia"/>
+              </w:rPr>
+              <w:t>공통된 메인 재료들이 있는지 확</w:t>
+            </w:r>
+            <w:r>
+              <w:rPr>
+                <w:rFonts w:hint="eastAsia"/>
+              </w:rPr>
+              <w:t>인해 정리했다.</w:t>
+            </w:r>
+          </w:p>
+          <w:p>
+            <w:pPr>
+              <w:pStyle w:val="a6"/>
+              <w:ind w:left="880"/>
+            </w:pPr>
+          </w:p>
+          <w:p>
+            <w:pPr>
+              <w:pStyle w:val="a6"/>
+              <w:ind w:left="880"/>
+            </w:pPr>
+            <w:r>
+              <w:rPr>
+                <w:noProof/>
+              </w:rPr>
+              <w:drawing>
+                <wp:inline distT="0" distB="0" distL="0" distR="0" wp14:anchorId="2C4065E2" wp14:editId="4D2F3CAB">
+                  <wp:extent cx="4591050" cy="2676525"/>
+                  <wp:effectExtent l="0" t="0" r="0" b="9525"/>
+                  <wp:docPr id="451112305" name="그림 1"/>
+                  <wp:cNvGraphicFramePr>
+                    <a:graphicFrameLocks xmlns:a="http://schemas.openxmlformats.org/drawingml/2006/main" noChangeAspect="1"/>
+                  </wp:cNvGraphicFramePr>
+                  <a:graphic xmlns:a="http://schemas.openxmlformats.org/drawingml/2006/main">
+                    <a:graphicData uri="http://schemas.openxmlformats.org/drawingml/2006/picture">
+                      <pic:pic xmlns:pic="http://schemas.openxmlformats.org/drawingml/2006/picture">
+                        <pic:nvPicPr>
+                          <pic:cNvPr id="451112305" name=""/>
+                          <pic:cNvPicPr/>
+                        </pic:nvPicPr>
+                        <pic:blipFill>
+                          <a:blip r:embed="rId8"/>
+                          <a:stretch>
+                            <a:fillRect/>
+                          </a:stretch>
+                        </pic:blipFill>
+                        <pic:spPr>
+                          <a:xfrm>
+                            <a:off x="0" y="0"/>
+                            <a:ext cx="4591050" cy="2676525"/>
+                          </a:xfrm>
+                          <a:prstGeom prst="rect">
+                            <a:avLst/>
+                          </a:prstGeom>
+                        </pic:spPr>
+                      </pic:pic>
+                    </a:graphicData>
+                  </a:graphic>
+                </wp:inline>
+              </w:drawing>
+            </w:r>
+          </w:p>
+          <w:p>
+            <w:pPr>
+              <w:pStyle w:val="a6"/>
+              <w:spacing w:after="160"/>
+              <w:ind w:left="880"/>
+            </w:pPr>
+            <w:r>
+              <w:rPr>
+                <w:noProof/>
+              </w:rPr>
+              <w:lastRenderedPageBreak/>
+              <w:drawing>
+                <wp:inline distT="0" distB="0" distL="0" distR="0" wp14:anchorId="53F381BF" wp14:editId="2379BC10">
+                  <wp:extent cx="4572000" cy="3819525"/>
+                  <wp:effectExtent l="0" t="0" r="0" b="9525"/>
+                  <wp:docPr id="1614663774" name="그림 1"/>
+                  <wp:cNvGraphicFramePr>
+                    <a:graphicFrameLocks xmlns:a="http://schemas.openxmlformats.org/drawingml/2006/main" noChangeAspect="1"/>
+                  </wp:cNvGraphicFramePr>
+                  <a:graphic xmlns:a="http://schemas.openxmlformats.org/drawingml/2006/main">
+                    <a:graphicData uri="http://schemas.openxmlformats.org/drawingml/2006/picture">
+                      <pic:pic xmlns:pic="http://schemas.openxmlformats.org/drawingml/2006/picture">
+                        <pic:nvPicPr>
+                          <pic:cNvPr id="1614663774" name=""/>
+                          <pic:cNvPicPr/>
+                        </pic:nvPicPr>
+                        <pic:blipFill>
+                          <a:blip r:embed="rId9"/>
+                          <a:stretch>
+                            <a:fillRect/>
+                          </a:stretch>
+                        </pic:blipFill>
+                        <pic:spPr>
+                          <a:xfrm>
+                            <a:off x="0" y="0"/>
+                            <a:ext cx="4572000" cy="3819525"/>
+                          </a:xfrm>
+                          <a:prstGeom prst="rect">
+                            <a:avLst/>
+                          </a:prstGeom>
+                        </pic:spPr>
+                      </pic:pic>
+                    </a:graphicData>
+                  </a:graphic>
+                </wp:inline>
+              </w:drawing>
+            </w:r>
+          </w:p>
+          <w:p>
+            <w:pPr>
+              <w:pStyle w:val="a6"/>
+              <w:spacing w:after="160"/>
+              <w:ind w:left="880"/>
+              <w:rPr>
+                <w:rFonts w:hint="eastAsia"/>
+              </w:rPr>
+            </w:pPr>
           </w:p>
           <w:p>
             <w:pPr>
@@ -2616,13 +2767,281 @@
               <w:rPr>
                 <w:rFonts w:hint="eastAsia"/>
               </w:rPr>
-              <w:t>2</w:t>
-            </w:r>
-            <w:r>
-              <w:rPr>
-                <w:rFonts w:hint="eastAsia"/>
-              </w:rPr>
-              <w:t xml:space="preserve">주차: </w:t>
+              <w:t xml:space="preserve">2주차: </w:t>
+            </w:r>
+            <w:r>
+              <w:rPr>
+                <w:rFonts w:hint="eastAsia"/>
+              </w:rPr>
+              <w:t xml:space="preserve">음식 재료와 </w:t>
+            </w:r>
+            <w:r>
+              <w:rPr>
+                <w:rFonts w:hint="eastAsia"/>
+              </w:rPr>
+              <w:t>메뉴를 보여줄 수 있는 메인 페이지를 제작했다.</w:t>
+            </w:r>
+          </w:p>
+          <w:p>
+            <w:pPr>
+              <w:pStyle w:val="a6"/>
+              <w:spacing w:after="160"/>
+              <w:ind w:left="880"/>
+            </w:pPr>
+            <w:r>
+              <w:rPr>
+                <w:rFonts w:hint="eastAsia"/>
+              </w:rPr>
+              <w:t xml:space="preserve">       </w:t>
+            </w:r>
+            <w:proofErr w:type="spellStart"/>
+            <w:r>
+              <w:rPr>
+                <w:rFonts w:hint="eastAsia"/>
+              </w:rPr>
+              <w:t>메인페이지에는</w:t>
+            </w:r>
+            <w:proofErr w:type="spellEnd"/>
+            <w:r>
+              <w:rPr>
+                <w:rFonts w:hint="eastAsia"/>
+              </w:rPr>
+              <w:t xml:space="preserve"> </w:t>
+            </w:r>
+            <w:r>
+              <w:rPr>
+                <w:rFonts w:hint="eastAsia"/>
+              </w:rPr>
+              <w:t xml:space="preserve">식재료를 선택하면 해당 식재료를 포함하는 음식을 </w:t>
+            </w:r>
+          </w:p>
+          <w:p>
+            <w:pPr>
+              <w:pStyle w:val="a6"/>
+              <w:spacing w:after="160"/>
+              <w:ind w:left="880"/>
+            </w:pPr>
+            <w:r>
+              <w:rPr>
+                <w:rFonts w:hint="eastAsia"/>
+              </w:rPr>
+              <w:t xml:space="preserve">       </w:t>
+            </w:r>
+            <w:r>
+              <w:rPr>
+                <w:rFonts w:hint="eastAsia"/>
+              </w:rPr>
+              <w:t xml:space="preserve">골라주는 </w:t>
+            </w:r>
+            <w:proofErr w:type="spellStart"/>
+            <w:r>
+              <w:rPr>
+                <w:rFonts w:hint="eastAsia"/>
+              </w:rPr>
+              <w:t>필터링기능을</w:t>
+            </w:r>
+            <w:proofErr w:type="spellEnd"/>
+            <w:r>
+              <w:rPr>
+                <w:rFonts w:hint="eastAsia"/>
+              </w:rPr>
+              <w:t xml:space="preserve"> 구현했고, 음식 이름을 검색하면 해당 음식을 </w:t>
+            </w:r>
+          </w:p>
+          <w:p>
+            <w:pPr>
+              <w:pStyle w:val="a6"/>
+              <w:spacing w:after="160"/>
+              <w:ind w:left="880"/>
+            </w:pPr>
+            <w:r>
+              <w:rPr>
+                <w:rFonts w:hint="eastAsia"/>
+              </w:rPr>
+              <w:t xml:space="preserve">       보여주는 기능을 구현했다. 또한 식재료 </w:t>
+            </w:r>
+            <w:proofErr w:type="spellStart"/>
+            <w:r>
+              <w:rPr>
+                <w:rFonts w:hint="eastAsia"/>
+              </w:rPr>
+              <w:t>선택란</w:t>
+            </w:r>
+            <w:r>
+              <w:rPr>
+                <w:rFonts w:hint="eastAsia"/>
+              </w:rPr>
+              <w:t>에</w:t>
+            </w:r>
+            <w:proofErr w:type="spellEnd"/>
+            <w:r>
+              <w:rPr>
+                <w:rFonts w:hint="eastAsia"/>
+              </w:rPr>
+              <w:t xml:space="preserve"> </w:t>
+            </w:r>
+            <w:r>
+              <w:rPr>
+                <w:rFonts w:hint="eastAsia"/>
+              </w:rPr>
+              <w:t>식재료 이미지</w:t>
+            </w:r>
+            <w:r>
+              <w:rPr>
+                <w:rFonts w:hint="eastAsia"/>
+              </w:rPr>
+              <w:t xml:space="preserve">를 </w:t>
+            </w:r>
+            <w:proofErr w:type="spellStart"/>
+            <w:r>
+              <w:rPr>
+                <w:rFonts w:hint="eastAsia"/>
+              </w:rPr>
+              <w:t>넣</w:t>
+            </w:r>
+            <w:proofErr w:type="spellEnd"/>
+          </w:p>
+          <w:p>
+            <w:pPr>
+              <w:pStyle w:val="a6"/>
+              <w:spacing w:after="160"/>
+              <w:ind w:left="880"/>
+              <w:rPr>
+                <w:rFonts w:hint="eastAsia"/>
+              </w:rPr>
+            </w:pPr>
+            <w:r>
+              <w:rPr>
+                <w:rFonts w:hint="eastAsia"/>
+              </w:rPr>
+              <w:t xml:space="preserve">       </w:t>
+            </w:r>
+            <w:r>
+              <w:rPr>
+                <w:rFonts w:hint="eastAsia"/>
+              </w:rPr>
+              <w:t xml:space="preserve">어 </w:t>
+            </w:r>
+            <w:r>
+              <w:rPr>
+                <w:rFonts w:hint="eastAsia"/>
+              </w:rPr>
+              <w:t>한눈에 재료들을 확인할 수 있게 만들었다</w:t>
+            </w:r>
+          </w:p>
+          <w:p>
+            <w:pPr>
+              <w:ind w:firstLineChars="300" w:firstLine="660"/>
+            </w:pPr>
+            <w:r>
+              <w:rPr>
+                <w:noProof/>
+              </w:rPr>
+              <w:drawing>
+                <wp:inline distT="0" distB="0" distL="0" distR="0" wp14:anchorId="71F14201" wp14:editId="4A48513E">
+                  <wp:extent cx="4952365" cy="2876550"/>
+                  <wp:effectExtent l="0" t="0" r="635" b="0"/>
+                  <wp:docPr id="234672034" name="그림 1" descr="텍스트, 스크린샷, 소프트웨어, 컴퓨터 아이콘이(가) 표시된 사진&#10;&#10;자동 생성된 설명"/>
+                  <wp:cNvGraphicFramePr>
+                    <a:graphicFrameLocks xmlns:a="http://schemas.openxmlformats.org/drawingml/2006/main" noChangeAspect="1"/>
+                  </wp:cNvGraphicFramePr>
+                  <a:graphic xmlns:a="http://schemas.openxmlformats.org/drawingml/2006/main">
+                    <a:graphicData uri="http://schemas.openxmlformats.org/drawingml/2006/picture">
+                      <pic:pic xmlns:pic="http://schemas.openxmlformats.org/drawingml/2006/picture">
+                        <pic:nvPicPr>
+                          <pic:cNvPr id="234672034" name="그림 1" descr="텍스트, 스크린샷, 소프트웨어, 컴퓨터 아이콘이(가) 표시된 사진&#10;&#10;자동 생성된 설명"/>
+                          <pic:cNvPicPr/>
+                        </pic:nvPicPr>
+                        <pic:blipFill>
+                          <a:blip r:embed="rId10"/>
+                          <a:stretch>
+                            <a:fillRect/>
+                          </a:stretch>
+                        </pic:blipFill>
+                        <pic:spPr>
+                          <a:xfrm>
+                            <a:off x="0" y="0"/>
+                            <a:ext cx="4963888" cy="2883243"/>
+                          </a:xfrm>
+                          <a:prstGeom prst="rect">
+                            <a:avLst/>
+                          </a:prstGeom>
+                        </pic:spPr>
+                      </pic:pic>
+                    </a:graphicData>
+                  </a:graphic>
+                </wp:inline>
+              </w:drawing>
+            </w:r>
+          </w:p>
+          <w:p>
+            <w:pPr>
+              <w:rPr>
+                <w:rFonts w:hint="eastAsia"/>
+              </w:rPr>
+            </w:pPr>
+          </w:p>
+          <w:p>
+            <w:pPr>
+              <w:ind w:firstLineChars="300" w:firstLine="660"/>
+              <w:rPr>
+                <w:rFonts w:hint="eastAsia"/>
+              </w:rPr>
+            </w:pPr>
+            <w:r>
+              <w:rPr>
+                <w:rFonts w:hint="eastAsia"/>
+              </w:rPr>
+              <w:lastRenderedPageBreak/>
+              <w:t>식재료 필터링</w:t>
+            </w:r>
+          </w:p>
+          <w:p>
+            <w:pPr>
+              <w:ind w:firstLineChars="300" w:firstLine="660"/>
+              <w:rPr>
+                <w:rFonts w:hint="eastAsia"/>
+              </w:rPr>
+            </w:pPr>
+            <w:r>
+              <w:rPr>
+                <w:noProof/>
+              </w:rPr>
+              <w:drawing>
+                <wp:inline distT="0" distB="0" distL="0" distR="0" wp14:anchorId="557BAAF8" wp14:editId="2BA22723">
+                  <wp:extent cx="5000625" cy="3080385"/>
+                  <wp:effectExtent l="0" t="0" r="9525" b="5715"/>
+                  <wp:docPr id="621590194" name="그림 1" descr="텍스트, 스크린샷, 소프트웨어, 컴퓨터 아이콘이(가) 표시된 사진&#10;&#10;자동 생성된 설명"/>
+                  <wp:cNvGraphicFramePr>
+                    <a:graphicFrameLocks xmlns:a="http://schemas.openxmlformats.org/drawingml/2006/main" noChangeAspect="1"/>
+                  </wp:cNvGraphicFramePr>
+                  <a:graphic xmlns:a="http://schemas.openxmlformats.org/drawingml/2006/main">
+                    <a:graphicData uri="http://schemas.openxmlformats.org/drawingml/2006/picture">
+                      <pic:pic xmlns:pic="http://schemas.openxmlformats.org/drawingml/2006/picture">
+                        <pic:nvPicPr>
+                          <pic:cNvPr id="621590194" name="그림 1" descr="텍스트, 스크린샷, 소프트웨어, 컴퓨터 아이콘이(가) 표시된 사진&#10;&#10;자동 생성된 설명"/>
+                          <pic:cNvPicPr/>
+                        </pic:nvPicPr>
+                        <pic:blipFill>
+                          <a:blip r:embed="rId11"/>
+                          <a:stretch>
+                            <a:fillRect/>
+                          </a:stretch>
+                        </pic:blipFill>
+                        <pic:spPr>
+                          <a:xfrm>
+                            <a:off x="0" y="0"/>
+                            <a:ext cx="5000625" cy="3080385"/>
+                          </a:xfrm>
+                          <a:prstGeom prst="rect">
+                            <a:avLst/>
+                          </a:prstGeom>
+                        </pic:spPr>
+                      </pic:pic>
+                    </a:graphicData>
+                  </a:graphic>
+                </wp:inline>
+              </w:drawing>
             </w:r>
           </w:p>
           <w:p>
@@ -2638,13 +3057,165 @@
               <w:rPr>
                 <w:rFonts w:hint="eastAsia"/>
               </w:rPr>
-              <w:t>3</w:t>
-            </w:r>
-            <w:r>
-              <w:rPr>
-                <w:rFonts w:hint="eastAsia"/>
-              </w:rPr>
-              <w:t xml:space="preserve">주차: </w:t>
+              <w:t xml:space="preserve">3주차: </w:t>
+            </w:r>
+            <w:r>
+              <w:rPr>
+                <w:rFonts w:hint="eastAsia"/>
+              </w:rPr>
+              <w:t xml:space="preserve"> 음식 페이지를 제작하고, </w:t>
+            </w:r>
+            <w:proofErr w:type="spellStart"/>
+            <w:r>
+              <w:rPr>
+                <w:rFonts w:hint="eastAsia"/>
+              </w:rPr>
+              <w:t>메인페이지의</w:t>
+            </w:r>
+            <w:proofErr w:type="spellEnd"/>
+            <w:r>
+              <w:rPr>
+                <w:rFonts w:hint="eastAsia"/>
+              </w:rPr>
+              <w:t xml:space="preserve"> 음식</w:t>
+            </w:r>
+            <w:r>
+              <w:rPr>
+                <w:rFonts w:hint="eastAsia"/>
+              </w:rPr>
+              <w:t xml:space="preserve"> 카드를</w:t>
+            </w:r>
+            <w:r>
+              <w:rPr>
+                <w:rFonts w:hint="eastAsia"/>
+              </w:rPr>
+              <w:t xml:space="preserve"> 누르면 </w:t>
+            </w:r>
+            <w:r>
+              <w:rPr>
+                <w:rFonts w:hint="eastAsia"/>
+              </w:rPr>
+              <w:t>해당 음</w:t>
+            </w:r>
+          </w:p>
+          <w:p>
+            <w:pPr>
+              <w:pStyle w:val="a6"/>
+              <w:spacing w:after="160"/>
+              <w:ind w:left="880" w:firstLineChars="400" w:firstLine="880"/>
+            </w:pPr>
+            <w:r>
+              <w:rPr>
+                <w:rFonts w:hint="eastAsia"/>
+              </w:rPr>
+              <w:t>식페이지로 이동하도록 JSON</w:t>
+            </w:r>
+            <w:r>
+              <w:rPr>
+                <w:rFonts w:hint="eastAsia"/>
+              </w:rPr>
+              <w:t>을 통해</w:t>
+            </w:r>
+            <w:r>
+              <w:rPr>
+                <w:rFonts w:hint="eastAsia"/>
+              </w:rPr>
+              <w:t xml:space="preserve"> 구현했다.</w:t>
+            </w:r>
+          </w:p>
+          <w:p>
+            <w:pPr>
+              <w:pStyle w:val="a6"/>
+              <w:spacing w:after="160"/>
+              <w:ind w:left="880" w:firstLineChars="400" w:firstLine="880"/>
+              <w:rPr>
+                <w:rFonts w:hint="eastAsia"/>
+              </w:rPr>
+            </w:pPr>
+            <w:r>
+              <w:drawing>
+                <wp:inline distT="0" distB="0" distL="0" distR="0" wp14:anchorId="24B6F3AF" wp14:editId="7E770DCB">
+                  <wp:extent cx="4105275" cy="3400425"/>
+                  <wp:effectExtent l="0" t="0" r="9525" b="9525"/>
+                  <wp:docPr id="1385301473" name="그림 1"/>
+                  <wp:cNvGraphicFramePr>
+                    <a:graphicFrameLocks xmlns:a="http://schemas.openxmlformats.org/drawingml/2006/main" noChangeAspect="1"/>
+                  </wp:cNvGraphicFramePr>
+                  <a:graphic xmlns:a="http://schemas.openxmlformats.org/drawingml/2006/main">
+                    <a:graphicData uri="http://schemas.openxmlformats.org/drawingml/2006/picture">
+                      <pic:pic xmlns:pic="http://schemas.openxmlformats.org/drawingml/2006/picture">
+                        <pic:nvPicPr>
+                          <pic:cNvPr id="1385301473" name=""/>
+                          <pic:cNvPicPr/>
+                        </pic:nvPicPr>
+                        <pic:blipFill>
+                          <a:blip r:embed="rId12"/>
+                          <a:stretch>
+                            <a:fillRect/>
+                          </a:stretch>
+                        </pic:blipFill>
+                        <pic:spPr>
+                          <a:xfrm>
+                            <a:off x="0" y="0"/>
+                            <a:ext cx="4105852" cy="3400903"/>
+                          </a:xfrm>
+                          <a:prstGeom prst="rect">
+                            <a:avLst/>
+                          </a:prstGeom>
+                        </pic:spPr>
+                      </pic:pic>
+                    </a:graphicData>
+                  </a:graphic>
+                </wp:inline>
+              </w:drawing>
+            </w:r>
+          </w:p>
+          <w:p>
+            <w:pPr>
+              <w:pStyle w:val="a6"/>
+              <w:spacing w:after="160"/>
+              <w:ind w:left="880" w:firstLineChars="400" w:firstLine="880"/>
+              <w:rPr>
+                <w:rFonts w:hint="eastAsia"/>
+              </w:rPr>
+            </w:pPr>
+            <w:r>
+              <w:lastRenderedPageBreak/>
+              <w:drawing>
+                <wp:inline distT="0" distB="0" distL="0" distR="0" wp14:anchorId="26879ED6" wp14:editId="59EE1057">
+                  <wp:extent cx="3743325" cy="2666999"/>
+                  <wp:effectExtent l="0" t="0" r="0" b="635"/>
+                  <wp:docPr id="1410927873" name="그림 1"/>
+                  <wp:cNvGraphicFramePr>
+                    <a:graphicFrameLocks xmlns:a="http://schemas.openxmlformats.org/drawingml/2006/main" noChangeAspect="1"/>
+                  </wp:cNvGraphicFramePr>
+                  <a:graphic xmlns:a="http://schemas.openxmlformats.org/drawingml/2006/main">
+                    <a:graphicData uri="http://schemas.openxmlformats.org/drawingml/2006/picture">
+                      <pic:pic xmlns:pic="http://schemas.openxmlformats.org/drawingml/2006/picture">
+                        <pic:nvPicPr>
+                          <pic:cNvPr id="1410927873" name=""/>
+                          <pic:cNvPicPr/>
+                        </pic:nvPicPr>
+                        <pic:blipFill>
+                          <a:blip r:embed="rId13"/>
+                          <a:stretch>
+                            <a:fillRect/>
+                          </a:stretch>
+                        </pic:blipFill>
+                        <pic:spPr>
+                          <a:xfrm>
+                            <a:off x="0" y="0"/>
+                            <a:ext cx="3751871" cy="2673087"/>
+                          </a:xfrm>
+                          <a:prstGeom prst="rect">
+                            <a:avLst/>
+                          </a:prstGeom>
+                        </pic:spPr>
+                      </pic:pic>
+                    </a:graphicData>
+                  </a:graphic>
+                </wp:inline>
+              </w:drawing>
             </w:r>
           </w:p>
           <w:p>
@@ -2660,14 +3231,240 @@
               <w:rPr>
                 <w:rFonts w:hint="eastAsia"/>
               </w:rPr>
-              <w:t>4</w:t>
-            </w:r>
-            <w:r>
-              <w:rPr>
-                <w:rFonts w:hint="eastAsia"/>
-              </w:rPr>
-              <w:t xml:space="preserve">주차: </w:t>
-            </w:r>
+              <w:t xml:space="preserve">4주차: </w:t>
+            </w:r>
+            <w:proofErr w:type="spellStart"/>
+            <w:r>
+              <w:rPr>
+                <w:rFonts w:hint="eastAsia"/>
+              </w:rPr>
+              <w:t>메인페이지</w:t>
+            </w:r>
+            <w:proofErr w:type="spellEnd"/>
+            <w:r>
+              <w:rPr>
+                <w:rFonts w:hint="eastAsia"/>
+              </w:rPr>
+              <w:t xml:space="preserve"> 음식 카드에 음식 이미지와, 음식 이름이 이미지 위에 </w:t>
+            </w:r>
+            <w:proofErr w:type="spellStart"/>
+            <w:r>
+              <w:rPr>
+                <w:rFonts w:hint="eastAsia"/>
+              </w:rPr>
+              <w:t>뜨</w:t>
+            </w:r>
+            <w:proofErr w:type="spellEnd"/>
+          </w:p>
+          <w:p>
+            <w:pPr>
+              <w:pStyle w:val="a6"/>
+              <w:spacing w:after="160"/>
+              <w:ind w:left="220" w:hangingChars="100" w:hanging="220"/>
+            </w:pPr>
+            <w:r>
+              <w:rPr>
+                <w:rFonts w:hint="eastAsia"/>
+              </w:rPr>
+              <w:t xml:space="preserve">              </w:t>
+            </w:r>
+            <w:r>
+              <w:rPr>
+                <w:rFonts w:hint="eastAsia"/>
+              </w:rPr>
+              <w:t xml:space="preserve">도록 구현했다. 또한 </w:t>
+            </w:r>
+            <w:r>
+              <w:rPr>
+                <w:rFonts w:hint="eastAsia"/>
+              </w:rPr>
+              <w:t xml:space="preserve">3주차 때 만든 음식 상세페이지에 음식에 대한 </w:t>
+            </w:r>
+          </w:p>
+          <w:p>
+            <w:pPr>
+              <w:pStyle w:val="a6"/>
+              <w:spacing w:after="160"/>
+              <w:ind w:leftChars="100" w:left="220" w:firstLineChars="600" w:firstLine="1320"/>
+            </w:pPr>
+            <w:r>
+              <w:rPr>
+                <w:rFonts w:hint="eastAsia"/>
+              </w:rPr>
+              <w:t xml:space="preserve">정보가 나타나도록 데이터를 </w:t>
+            </w:r>
+            <w:r>
+              <w:rPr>
+                <w:rFonts w:hint="eastAsia"/>
+              </w:rPr>
+              <w:t>추가했다.</w:t>
+            </w:r>
+            <w:r>
+              <w:rPr>
+                <w:rFonts w:hint="eastAsia"/>
+              </w:rPr>
+              <w:t xml:space="preserve"> 추가로 왼쪽 상단 </w:t>
+            </w:r>
+            <w:proofErr w:type="spellStart"/>
+            <w:r>
+              <w:rPr>
+                <w:rFonts w:hint="eastAsia"/>
+              </w:rPr>
+              <w:t>팀명</w:t>
+            </w:r>
+            <w:proofErr w:type="spellEnd"/>
+            <w:r>
+              <w:rPr>
+                <w:rFonts w:hint="eastAsia"/>
+              </w:rPr>
+              <w:t xml:space="preserve"> 로고를 </w:t>
+            </w:r>
+          </w:p>
+          <w:p>
+            <w:pPr>
+              <w:pStyle w:val="a6"/>
+              <w:spacing w:after="160"/>
+              <w:ind w:leftChars="100" w:left="220" w:firstLineChars="600" w:firstLine="1320"/>
+            </w:pPr>
+            <w:r>
+              <w:rPr>
+                <w:rFonts w:hint="eastAsia"/>
+              </w:rPr>
+              <w:t xml:space="preserve">누르면 </w:t>
+            </w:r>
+            <w:proofErr w:type="spellStart"/>
+            <w:r>
+              <w:rPr>
+                <w:rFonts w:hint="eastAsia"/>
+              </w:rPr>
+              <w:t>메인페이지로</w:t>
+            </w:r>
+            <w:proofErr w:type="spellEnd"/>
+            <w:r>
+              <w:rPr>
+                <w:rFonts w:hint="eastAsia"/>
+              </w:rPr>
+              <w:t xml:space="preserve"> 이동</w:t>
+            </w:r>
+            <w:r>
+              <w:rPr>
+                <w:rFonts w:hint="eastAsia"/>
+              </w:rPr>
+              <w:t>하도록 만들었다.</w:t>
+            </w:r>
+          </w:p>
+          <w:p>
+            <w:pPr>
+              <w:pStyle w:val="a6"/>
+              <w:spacing w:after="160"/>
+              <w:ind w:leftChars="100" w:left="220" w:firstLineChars="600" w:firstLine="1320"/>
+            </w:pPr>
+          </w:p>
+          <w:p>
+            <w:pPr>
+              <w:pStyle w:val="a6"/>
+              <w:spacing w:after="160"/>
+              <w:ind w:leftChars="100" w:left="220" w:firstLineChars="600" w:firstLine="1320"/>
+            </w:pPr>
+            <w:r>
+              <w:drawing>
+                <wp:inline distT="0" distB="0" distL="0" distR="0" wp14:anchorId="07879F90" wp14:editId="6F5D94E2">
+                  <wp:extent cx="4057015" cy="3228542"/>
+                  <wp:effectExtent l="0" t="0" r="635" b="0"/>
+                  <wp:docPr id="77352074" name="그림 1"/>
+                  <wp:cNvGraphicFramePr>
+                    <a:graphicFrameLocks xmlns:a="http://schemas.openxmlformats.org/drawingml/2006/main" noChangeAspect="1"/>
+                  </wp:cNvGraphicFramePr>
+                  <a:graphic xmlns:a="http://schemas.openxmlformats.org/drawingml/2006/main">
+                    <a:graphicData uri="http://schemas.openxmlformats.org/drawingml/2006/picture">
+                      <pic:pic xmlns:pic="http://schemas.openxmlformats.org/drawingml/2006/picture">
+                        <pic:nvPicPr>
+                          <pic:cNvPr id="77352074" name=""/>
+                          <pic:cNvPicPr/>
+                        </pic:nvPicPr>
+                        <pic:blipFill>
+                          <a:blip r:embed="rId14"/>
+                          <a:stretch>
+                            <a:fillRect/>
+                          </a:stretch>
+                        </pic:blipFill>
+                        <pic:spPr>
+                          <a:xfrm>
+                            <a:off x="0" y="0"/>
+                            <a:ext cx="4061709" cy="3232277"/>
+                          </a:xfrm>
+                          <a:prstGeom prst="rect">
+                            <a:avLst/>
+                          </a:prstGeom>
+                        </pic:spPr>
+                      </pic:pic>
+                    </a:graphicData>
+                  </a:graphic>
+                </wp:inline>
+              </w:drawing>
+            </w:r>
+          </w:p>
+          <w:p>
+            <w:pPr>
+              <w:pStyle w:val="a6"/>
+              <w:spacing w:after="160"/>
+              <w:ind w:leftChars="100" w:left="220" w:firstLineChars="600" w:firstLine="1320"/>
+            </w:pPr>
+          </w:p>
+          <w:p>
+            <w:pPr>
+              <w:pStyle w:val="a6"/>
+              <w:spacing w:after="160"/>
+              <w:ind w:leftChars="100" w:left="220" w:firstLineChars="600" w:firstLine="1320"/>
+            </w:pPr>
+            <w:r>
+              <w:lastRenderedPageBreak/>
+              <w:drawing>
+                <wp:inline distT="0" distB="0" distL="0" distR="0" wp14:anchorId="03E34319" wp14:editId="364C1286">
+                  <wp:extent cx="4219575" cy="2028824"/>
+                  <wp:effectExtent l="0" t="0" r="0" b="0"/>
+                  <wp:docPr id="877604564" name="그림 1"/>
+                  <wp:cNvGraphicFramePr>
+                    <a:graphicFrameLocks xmlns:a="http://schemas.openxmlformats.org/drawingml/2006/main" noChangeAspect="1"/>
+                  </wp:cNvGraphicFramePr>
+                  <a:graphic xmlns:a="http://schemas.openxmlformats.org/drawingml/2006/main">
+                    <a:graphicData uri="http://schemas.openxmlformats.org/drawingml/2006/picture">
+                      <pic:pic xmlns:pic="http://schemas.openxmlformats.org/drawingml/2006/picture">
+                        <pic:nvPicPr>
+                          <pic:cNvPr id="877604564" name=""/>
+                          <pic:cNvPicPr/>
+                        </pic:nvPicPr>
+                        <pic:blipFill>
+                          <a:blip r:embed="rId15"/>
+                          <a:stretch>
+                            <a:fillRect/>
+                          </a:stretch>
+                        </pic:blipFill>
+                        <pic:spPr>
+                          <a:xfrm>
+                            <a:off x="0" y="0"/>
+                            <a:ext cx="4228088" cy="2032917"/>
+                          </a:xfrm>
+                          <a:prstGeom prst="rect">
+                            <a:avLst/>
+                          </a:prstGeom>
+                        </pic:spPr>
+                      </pic:pic>
+                    </a:graphicData>
+                  </a:graphic>
+                </wp:inline>
+              </w:drawing>
+            </w:r>
+          </w:p>
+          <w:p>
+            <w:pPr>
+              <w:pStyle w:val="a6"/>
+              <w:spacing w:after="160"/>
+              <w:ind w:leftChars="100" w:left="220" w:firstLineChars="600" w:firstLine="1320"/>
+              <w:rPr>
+                <w:rFonts w:hint="eastAsia"/>
+              </w:rPr>
+            </w:pPr>
           </w:p>
           <w:p>
             <w:pPr>
@@ -2682,14 +3479,331 @@
               <w:rPr>
                 <w:rFonts w:hint="eastAsia"/>
               </w:rPr>
-              <w:t>5</w:t>
-            </w:r>
-            <w:r>
-              <w:rPr>
-                <w:rFonts w:hint="eastAsia"/>
-              </w:rPr>
-              <w:t xml:space="preserve">주차: </w:t>
-            </w:r>
+              <w:t xml:space="preserve">5주차: </w:t>
+            </w:r>
+            <w:proofErr w:type="spellStart"/>
+            <w:r>
+              <w:rPr>
+                <w:rFonts w:hint="eastAsia"/>
+              </w:rPr>
+              <w:t>메인페이지</w:t>
+            </w:r>
+            <w:r>
+              <w:rPr>
+                <w:rFonts w:hint="eastAsia"/>
+              </w:rPr>
+              <w:t>의</w:t>
+            </w:r>
+            <w:proofErr w:type="spellEnd"/>
+            <w:r>
+              <w:rPr>
+                <w:rFonts w:hint="eastAsia"/>
+              </w:rPr>
+              <w:t xml:space="preserve"> header영역에 </w:t>
+            </w:r>
+            <w:r>
+              <w:rPr>
+                <w:rFonts w:hint="eastAsia"/>
+              </w:rPr>
+              <w:t xml:space="preserve">신선해 보이는 </w:t>
+            </w:r>
+            <w:r>
+              <w:rPr>
+                <w:rFonts w:hint="eastAsia"/>
+              </w:rPr>
+              <w:t xml:space="preserve">식재료 </w:t>
+            </w:r>
+            <w:r>
+              <w:rPr>
+                <w:rFonts w:hint="eastAsia"/>
+              </w:rPr>
+              <w:t xml:space="preserve">배경 이미지를 넣어 </w:t>
+            </w:r>
+          </w:p>
+          <w:p>
+            <w:pPr>
+              <w:pStyle w:val="a6"/>
+              <w:spacing w:after="160"/>
+              <w:ind w:left="880" w:firstLineChars="300" w:firstLine="660"/>
+            </w:pPr>
+            <w:proofErr w:type="spellStart"/>
+            <w:r>
+              <w:rPr>
+                <w:rFonts w:hint="eastAsia"/>
+              </w:rPr>
+              <w:t>메인페이</w:t>
+            </w:r>
+            <w:r>
+              <w:rPr>
+                <w:rFonts w:hint="eastAsia"/>
+              </w:rPr>
+              <w:t>지에</w:t>
+            </w:r>
+            <w:proofErr w:type="spellEnd"/>
+            <w:r>
+              <w:rPr>
+                <w:rFonts w:hint="eastAsia"/>
+              </w:rPr>
+              <w:t xml:space="preserve"> 깨끗하고 정돈된 느낌을 </w:t>
+            </w:r>
+            <w:r>
+              <w:rPr>
+                <w:rFonts w:hint="eastAsia"/>
+              </w:rPr>
+              <w:t>만들었다.</w:t>
+            </w:r>
+          </w:p>
+          <w:p>
+            <w:pPr>
+              <w:pStyle w:val="a6"/>
+              <w:spacing w:after="160"/>
+              <w:ind w:left="880" w:firstLineChars="300" w:firstLine="660"/>
+            </w:pPr>
+            <w:r>
+              <w:rPr>
+                <w:rFonts w:hint="eastAsia"/>
+              </w:rPr>
+              <w:t xml:space="preserve">또한 네비게이션 바에 </w:t>
+            </w:r>
+            <w:r>
+              <w:rPr>
+                <w:rFonts w:hint="eastAsia"/>
+              </w:rPr>
+              <w:t>하루에 3개씩 랜덤으로 변하는 오늘의 메뉴,</w:t>
+            </w:r>
+          </w:p>
+          <w:p>
+            <w:pPr>
+              <w:pStyle w:val="a6"/>
+              <w:spacing w:after="160"/>
+              <w:ind w:left="880" w:firstLineChars="300" w:firstLine="660"/>
+              <w:rPr>
+                <w:rFonts w:hint="eastAsia"/>
+              </w:rPr>
+            </w:pPr>
+            <w:r>
+              <w:rPr>
+                <w:rFonts w:hint="eastAsia"/>
+              </w:rPr>
+              <w:t xml:space="preserve">최근에 봤던 음식들을 확인할 수 있는 </w:t>
+            </w:r>
+            <w:proofErr w:type="spellStart"/>
+            <w:r>
+              <w:rPr>
+                <w:rFonts w:hint="eastAsia"/>
+              </w:rPr>
+              <w:t>최근본</w:t>
+            </w:r>
+            <w:proofErr w:type="spellEnd"/>
+            <w:r>
+              <w:rPr>
+                <w:rFonts w:hint="eastAsia"/>
+              </w:rPr>
+              <w:t xml:space="preserve"> 메뉴를 만들었다.</w:t>
+            </w:r>
+          </w:p>
+          <w:p>
+            <w:pPr>
+              <w:pStyle w:val="a6"/>
+              <w:spacing w:after="160"/>
+              <w:ind w:left="880" w:firstLineChars="300" w:firstLine="660"/>
+            </w:pPr>
+            <w:r>
+              <w:rPr>
+                <w:noProof/>
+              </w:rPr>
+              <w:drawing>
+                <wp:inline distT="0" distB="0" distL="0" distR="0" wp14:anchorId="43C9B2E4" wp14:editId="5A41184C">
+                  <wp:extent cx="4105275" cy="2304980"/>
+                  <wp:effectExtent l="0" t="0" r="0" b="635"/>
+                  <wp:docPr id="1020641123" name="그림 1"/>
+                  <wp:cNvGraphicFramePr>
+                    <a:graphicFrameLocks xmlns:a="http://schemas.openxmlformats.org/drawingml/2006/main" noChangeAspect="1"/>
+                  </wp:cNvGraphicFramePr>
+                  <a:graphic xmlns:a="http://schemas.openxmlformats.org/drawingml/2006/main">
+                    <a:graphicData uri="http://schemas.openxmlformats.org/drawingml/2006/picture">
+                      <pic:pic xmlns:pic="http://schemas.openxmlformats.org/drawingml/2006/picture">
+                        <pic:nvPicPr>
+                          <pic:cNvPr id="0" name="Picture 1"/>
+                          <pic:cNvPicPr>
+                            <a:picLocks noChangeAspect="1" noChangeArrowheads="1"/>
+                          </pic:cNvPicPr>
+                        </pic:nvPicPr>
+                        <pic:blipFill>
+                          <a:blip r:embed="rId16">
+                            <a:extLst>
+                              <a:ext uri="{28A0092B-C50C-407E-A947-70E740481C1C}">
+                                <a14:useLocalDpi xmlns:a14="http://schemas.microsoft.com/office/drawing/2010/main" val="0"/>
+                              </a:ext>
+                            </a:extLst>
+                          </a:blip>
+                          <a:srcRect/>
+                          <a:stretch>
+                            <a:fillRect/>
+                          </a:stretch>
+                        </pic:blipFill>
+                        <pic:spPr bwMode="auto">
+                          <a:xfrm>
+                            <a:off x="0" y="0"/>
+                            <a:ext cx="4111947" cy="2308726"/>
+                          </a:xfrm>
+                          <a:prstGeom prst="rect">
+                            <a:avLst/>
+                          </a:prstGeom>
+                          <a:noFill/>
+                          <a:ln>
+                            <a:noFill/>
+                          </a:ln>
+                        </pic:spPr>
+                      </pic:pic>
+                    </a:graphicData>
+                  </a:graphic>
+                </wp:inline>
+              </w:drawing>
+            </w:r>
+          </w:p>
+          <w:p>
+            <w:pPr>
+              <w:pStyle w:val="a6"/>
+              <w:spacing w:after="160"/>
+              <w:ind w:left="880"/>
+            </w:pPr>
+            <w:r>
+              <w:rPr>
+                <w:rFonts w:hint="eastAsia"/>
+              </w:rPr>
+              <w:t>오늘의 메뉴</w:t>
+            </w:r>
+          </w:p>
+          <w:p>
+            <w:pPr>
+              <w:pStyle w:val="a6"/>
+              <w:spacing w:after="160"/>
+              <w:ind w:left="880"/>
+              <w:rPr>
+                <w:rFonts w:hint="eastAsia"/>
+              </w:rPr>
+            </w:pPr>
+            <w:r>
+              <w:drawing>
+                <wp:inline distT="0" distB="0" distL="0" distR="0" wp14:anchorId="41C610BC" wp14:editId="1163A09E">
+                  <wp:extent cx="4467225" cy="2352675"/>
+                  <wp:effectExtent l="0" t="0" r="9525" b="9525"/>
+                  <wp:docPr id="782629422" name="그림 1"/>
+                  <wp:cNvGraphicFramePr>
+                    <a:graphicFrameLocks xmlns:a="http://schemas.openxmlformats.org/drawingml/2006/main" noChangeAspect="1"/>
+                  </wp:cNvGraphicFramePr>
+                  <a:graphic xmlns:a="http://schemas.openxmlformats.org/drawingml/2006/main">
+                    <a:graphicData uri="http://schemas.openxmlformats.org/drawingml/2006/picture">
+                      <pic:pic xmlns:pic="http://schemas.openxmlformats.org/drawingml/2006/picture">
+                        <pic:nvPicPr>
+                          <pic:cNvPr id="782629422" name=""/>
+                          <pic:cNvPicPr/>
+                        </pic:nvPicPr>
+                        <pic:blipFill>
+                          <a:blip r:embed="rId17"/>
+                          <a:stretch>
+                            <a:fillRect/>
+                          </a:stretch>
+                        </pic:blipFill>
+                        <pic:spPr>
+                          <a:xfrm>
+                            <a:off x="0" y="0"/>
+                            <a:ext cx="4467853" cy="2353006"/>
+                          </a:xfrm>
+                          <a:prstGeom prst="rect">
+                            <a:avLst/>
+                          </a:prstGeom>
+                        </pic:spPr>
+                      </pic:pic>
+                    </a:graphicData>
+                  </a:graphic>
+                </wp:inline>
+              </w:drawing>
+            </w:r>
+          </w:p>
+          <w:p>
+            <w:pPr>
+              <w:rPr>
+                <w:rFonts w:hint="eastAsia"/>
+              </w:rPr>
+            </w:pPr>
+          </w:p>
+          <w:p>
+            <w:pPr>
+              <w:pStyle w:val="a6"/>
+              <w:spacing w:after="160"/>
+              <w:ind w:left="880"/>
+            </w:pPr>
+            <w:proofErr w:type="spellStart"/>
+            <w:r>
+              <w:rPr>
+                <w:rFonts w:hint="eastAsia"/>
+              </w:rPr>
+              <w:lastRenderedPageBreak/>
+              <w:t>최근본</w:t>
+            </w:r>
+            <w:proofErr w:type="spellEnd"/>
+            <w:r>
+              <w:rPr>
+                <w:rFonts w:hint="eastAsia"/>
+              </w:rPr>
+              <w:t xml:space="preserve"> 메뉴</w:t>
+            </w:r>
+          </w:p>
+          <w:p>
+            <w:pPr>
+              <w:pStyle w:val="a6"/>
+              <w:spacing w:after="160"/>
+              <w:ind w:left="880"/>
+              <w:rPr>
+                <w:rFonts w:hint="eastAsia"/>
+              </w:rPr>
+            </w:pPr>
+            <w:r>
+              <w:drawing>
+                <wp:inline distT="0" distB="0" distL="0" distR="0" wp14:anchorId="052C8DB7" wp14:editId="7462ACB7">
+                  <wp:extent cx="4417231" cy="2124075"/>
+                  <wp:effectExtent l="0" t="0" r="2540" b="0"/>
+                  <wp:docPr id="1350567823" name="그림 1"/>
+                  <wp:cNvGraphicFramePr>
+                    <a:graphicFrameLocks xmlns:a="http://schemas.openxmlformats.org/drawingml/2006/main" noChangeAspect="1"/>
+                  </wp:cNvGraphicFramePr>
+                  <a:graphic xmlns:a="http://schemas.openxmlformats.org/drawingml/2006/main">
+                    <a:graphicData uri="http://schemas.openxmlformats.org/drawingml/2006/picture">
+                      <pic:pic xmlns:pic="http://schemas.openxmlformats.org/drawingml/2006/picture">
+                        <pic:nvPicPr>
+                          <pic:cNvPr id="1350567823" name=""/>
+                          <pic:cNvPicPr/>
+                        </pic:nvPicPr>
+                        <pic:blipFill>
+                          <a:blip r:embed="rId18"/>
+                          <a:stretch>
+                            <a:fillRect/>
+                          </a:stretch>
+                        </pic:blipFill>
+                        <pic:spPr>
+                          <a:xfrm>
+                            <a:off x="0" y="0"/>
+                            <a:ext cx="4424153" cy="2127404"/>
+                          </a:xfrm>
+                          <a:prstGeom prst="rect">
+                            <a:avLst/>
+                          </a:prstGeom>
+                        </pic:spPr>
+                      </pic:pic>
+                    </a:graphicData>
+                  </a:graphic>
+                </wp:inline>
+              </w:drawing>
+            </w:r>
+          </w:p>
+          <w:p>
+            <w:pPr>
+              <w:rPr>
+                <w:rFonts w:hint="eastAsia"/>
+              </w:rPr>
+            </w:pPr>
           </w:p>
           <w:p>
             <w:pPr>
@@ -2699,33 +3813,145 @@
                 <w:numId w:val="2"/>
               </w:numPr>
               <w:spacing w:after="160"/>
-              <w:rPr>
-                <w:rFonts w:hint="eastAsia"/>
-              </w:rPr>
-            </w:pPr>
-            <w:r>
-              <w:rPr>
-                <w:rFonts w:hint="eastAsia"/>
-              </w:rPr>
-              <w:t>6</w:t>
-            </w:r>
-            <w:r>
-              <w:rPr>
-                <w:rFonts w:hint="eastAsia"/>
-              </w:rPr>
-              <w:t xml:space="preserve">주차: </w:t>
+            </w:pPr>
+            <w:r>
+              <w:rPr>
+                <w:rFonts w:hint="eastAsia"/>
+              </w:rPr>
+              <w:t xml:space="preserve">6주차: </w:t>
+            </w:r>
+            <w:r>
+              <w:rPr>
+                <w:rFonts w:hint="eastAsia"/>
+              </w:rPr>
+              <w:t xml:space="preserve">네비게이션 바에 메뉴 추가하기를 만들어서, 개인이 등록하고 싶은 </w:t>
+            </w:r>
+            <w:r>
+              <w:rPr>
+                <w:rFonts w:hint="eastAsia"/>
+              </w:rPr>
+              <w:t>음</w:t>
+            </w:r>
+          </w:p>
+          <w:p>
+            <w:pPr>
+              <w:pStyle w:val="a6"/>
+              <w:spacing w:after="160"/>
+              <w:ind w:left="880"/>
+            </w:pPr>
+            <w:r>
+              <w:rPr>
+                <w:rFonts w:hint="eastAsia"/>
+              </w:rPr>
+              <w:t xml:space="preserve">       </w:t>
+            </w:r>
+            <w:r>
+              <w:rPr>
+                <w:rFonts w:hint="eastAsia"/>
+              </w:rPr>
+              <w:t>식, 음식 이미지, 재료, 요리방법, 영상</w:t>
+            </w:r>
+            <w:r>
+              <w:rPr>
+                <w:rFonts w:hint="eastAsia"/>
+              </w:rPr>
+              <w:t>을 추가할 수 있게 만들었다.</w:t>
+            </w:r>
+          </w:p>
+          <w:p>
+            <w:pPr>
+              <w:pStyle w:val="a6"/>
+              <w:spacing w:after="160"/>
+              <w:ind w:left="880"/>
+            </w:pPr>
+            <w:r>
+              <w:rPr>
+                <w:rFonts w:hint="eastAsia"/>
+              </w:rPr>
+              <w:t xml:space="preserve">       등록된 음식은 현재 로컬 저장소에 저장되어 음식을 등록한 사람만</w:t>
+            </w:r>
+          </w:p>
+          <w:p>
+            <w:pPr>
+              <w:pStyle w:val="a6"/>
+              <w:spacing w:after="160"/>
+              <w:ind w:left="880"/>
+            </w:pPr>
+            <w:r>
+              <w:rPr>
+                <w:rFonts w:hint="eastAsia"/>
+              </w:rPr>
+              <w:t xml:space="preserve">       볼 수 있다.</w:t>
+            </w:r>
+          </w:p>
+          <w:p>
+            <w:pPr>
+              <w:pStyle w:val="a6"/>
+              <w:spacing w:after="160"/>
+              <w:ind w:left="880"/>
+            </w:pPr>
+          </w:p>
+          <w:p>
+            <w:pPr>
+              <w:pStyle w:val="a6"/>
+              <w:spacing w:after="160"/>
+              <w:ind w:left="880"/>
+              <w:rPr>
+                <w:rFonts w:hint="eastAsia"/>
+              </w:rPr>
+            </w:pPr>
+          </w:p>
+          <w:p>
+            <w:pPr>
+              <w:pStyle w:val="a6"/>
+              <w:spacing w:after="160"/>
+              <w:ind w:left="880"/>
+              <w:rPr>
+                <w:rFonts w:hint="eastAsia"/>
+              </w:rPr>
+            </w:pPr>
+            <w:r>
+              <w:drawing>
+                <wp:inline distT="0" distB="0" distL="0" distR="0" wp14:anchorId="47FC1F24" wp14:editId="473B3672">
+                  <wp:extent cx="4752975" cy="2731770"/>
+                  <wp:effectExtent l="0" t="0" r="9525" b="0"/>
+                  <wp:docPr id="608821732" name="그림 1"/>
+                  <wp:cNvGraphicFramePr>
+                    <a:graphicFrameLocks xmlns:a="http://schemas.openxmlformats.org/drawingml/2006/main" noChangeAspect="1"/>
+                  </wp:cNvGraphicFramePr>
+                  <a:graphic xmlns:a="http://schemas.openxmlformats.org/drawingml/2006/main">
+                    <a:graphicData uri="http://schemas.openxmlformats.org/drawingml/2006/picture">
+                      <pic:pic xmlns:pic="http://schemas.openxmlformats.org/drawingml/2006/picture">
+                        <pic:nvPicPr>
+                          <pic:cNvPr id="608821732" name=""/>
+                          <pic:cNvPicPr/>
+                        </pic:nvPicPr>
+                        <pic:blipFill>
+                          <a:blip r:embed="rId19"/>
+                          <a:stretch>
+                            <a:fillRect/>
+                          </a:stretch>
+                        </pic:blipFill>
+                        <pic:spPr>
+                          <a:xfrm>
+                            <a:off x="0" y="0"/>
+                            <a:ext cx="4752975" cy="2731770"/>
+                          </a:xfrm>
+                          <a:prstGeom prst="rect">
+                            <a:avLst/>
+                          </a:prstGeom>
+                        </pic:spPr>
+                      </pic:pic>
+                    </a:graphicData>
+                  </a:graphic>
+                </wp:inline>
+              </w:drawing>
             </w:r>
           </w:p>
         </w:tc>
       </w:tr>
     </w:tbl>
-    <w:p>
-      <w:pPr>
-        <w:rPr>
-          <w:rFonts w:hint="eastAsia"/>
-        </w:rPr>
-      </w:pPr>
-    </w:p>
+    <w:p/>
     <w:tbl>
       <w:tblPr>
         <w:tblStyle w:val="aa"/>
@@ -2799,27 +4025,19 @@
                 <w:numId w:val="2"/>
               </w:numPr>
               <w:spacing w:after="160"/>
-              <w:rPr>
-                <w:rFonts w:hint="eastAsia"/>
-              </w:rPr>
-            </w:pPr>
-            <w:r>
-              <w:rPr>
-                <w:rFonts w:hint="eastAsia"/>
-              </w:rPr>
+            </w:pPr>
+            <w:r>
+              <w:rPr>
+                <w:rFonts w:hint="eastAsia"/>
+              </w:rPr>
+              <w:lastRenderedPageBreak/>
               <w:t xml:space="preserve"> </w:t>
             </w:r>
           </w:p>
         </w:tc>
       </w:tr>
     </w:tbl>
-    <w:p>
-      <w:pPr>
-        <w:rPr>
-          <w:rFonts w:hint="eastAsia"/>
-        </w:rPr>
-      </w:pPr>
-    </w:p>
+    <w:p/>
     <w:tbl>
       <w:tblPr>
         <w:tblStyle w:val="aa"/>
@@ -2892,33 +4110,18 @@
                 <w:ilvl w:val="0"/>
                 <w:numId w:val="2"/>
               </w:numPr>
-              <w:rPr>
-                <w:rFonts w:hint="eastAsia"/>
-              </w:rPr>
-            </w:pPr>
-            <w:r>
-              <w:rPr>
-                <w:rFonts w:hint="eastAsia"/>
-              </w:rPr>
-              <w:t xml:space="preserve"> </w:t>
-            </w:r>
-            <w:r>
-              <w:rPr>
-                <w:rFonts w:hint="eastAsia"/>
-              </w:rPr>
-              <w:t>성능, 안전성, 보안성, 구현 기간, 개인의 로드, 구현 단가</w:t>
+            </w:pPr>
+            <w:r>
+              <w:rPr>
+                <w:rFonts w:hint="eastAsia"/>
+              </w:rPr>
+              <w:t xml:space="preserve"> 성능, 안전성, 보안성, 구현 기간, 개인의 로드, 구현 단가</w:t>
             </w:r>
           </w:p>
         </w:tc>
       </w:tr>
     </w:tbl>
-    <w:p>
-      <w:pPr>
-        <w:rPr>
-          <w:rFonts w:hint="eastAsia"/>
-        </w:rPr>
-      </w:pPr>
-    </w:p>
+    <w:p/>
     <w:tbl>
       <w:tblPr>
         <w:tblStyle w:val="aa"/>
@@ -2991,9 +4194,6 @@
                 <w:ilvl w:val="0"/>
                 <w:numId w:val="2"/>
               </w:numPr>
-              <w:rPr>
-                <w:rFonts w:hint="eastAsia"/>
-              </w:rPr>
             </w:pPr>
             <w:r>
               <w:rPr>
@@ -3005,13 +4205,7 @@
         </w:tc>
       </w:tr>
     </w:tbl>
-    <w:p>
-      <w:pPr>
-        <w:rPr>
-          <w:rFonts w:hint="eastAsia"/>
-        </w:rPr>
-      </w:pPr>
-    </w:p>
+    <w:p/>
     <w:tbl>
       <w:tblPr>
         <w:tblStyle w:val="aa"/>
@@ -3084,9 +4278,6 @@
                 <w:ilvl w:val="0"/>
                 <w:numId w:val="2"/>
               </w:numPr>
-              <w:rPr>
-                <w:rFonts w:hint="eastAsia"/>
-              </w:rPr>
             </w:pPr>
             <w:r>
               <w:rPr>
@@ -3098,13 +4289,7 @@
         </w:tc>
       </w:tr>
     </w:tbl>
-    <w:p>
-      <w:pPr>
-        <w:rPr>
-          <w:rFonts w:hint="eastAsia"/>
-        </w:rPr>
-      </w:pPr>
-    </w:p>
+    <w:p/>
     <w:tbl>
       <w:tblPr>
         <w:tblStyle w:val="aa"/>
@@ -3139,6 +4324,7 @@
               <w:rPr>
                 <w:rFonts w:hint="eastAsia"/>
               </w:rPr>
+              <w:lastRenderedPageBreak/>
               <w:t>첨부</w:t>
             </w:r>
           </w:p>
@@ -3166,9 +4352,6 @@
                 <w:ilvl w:val="0"/>
                 <w:numId w:val="2"/>
               </w:numPr>
-              <w:rPr>
-                <w:rFonts w:hint="eastAsia"/>
-              </w:rPr>
             </w:pPr>
             <w:r>
               <w:rPr>
@@ -3183,13 +4366,7 @@
         </w:tc>
       </w:tr>
     </w:tbl>
-    <w:p>
-      <w:pPr>
-        <w:rPr>
-          <w:rFonts w:hint="eastAsia"/>
-        </w:rPr>
-      </w:pPr>
-    </w:p>
+    <w:p/>
     <w:sectPr>
       <w:pgSz w:w="11906" w:h="16838"/>
       <w:pgMar w:top="1701" w:right="1440" w:bottom="1440" w:left="1440" w:header="851" w:footer="992" w:gutter="0"/>
@@ -3201,7 +4378,7 @@
 </file>
 
 <file path=word/numbering.xml><?xml version="1.0" encoding="utf-8"?>
-<w:numbering xmlns:wpc="http://schemas.microsoft.com/office/word/2010/wordprocessingCanvas" xmlns:cx="http://schemas.microsoft.com/office/drawing/2014/chartex" xmlns:cx1="http://schemas.microsoft.com/office/drawing/2015/9/8/chartex" xmlns:cx2="http://schemas.microsoft.com/office/drawing/2015/10/21/chartex" xmlns:cx3="http://schemas.microsoft.com/office/drawing/2016/5/9/chartex" xmlns:cx4="http://schemas.microsoft.com/office/drawing/2016/5/10/chartex" xmlns:cx5="http://schemas.microsoft.com/office/drawing/2016/5/11/chartex" xmlns:cx6="http://schemas.microsoft.com/office/drawing/2016/5/12/chartex" xmlns:cx7="http://schemas.microsoft.com/office/drawing/2016/5/13/chartex" xmlns:cx8="http://schemas.microsoft.com/office/drawing/2016/5/14/chartex" xmlns:mc="http://schemas.openxmlformats.org/markup-compatibility/2006" xmlns:aink="http://schemas.microsoft.com/office/drawing/2016/ink" xmlns:am3d="http://schemas.microsoft.com/office/drawing/2017/model3d" xmlns:o="urn:schemas-microsoft-com:office:office" xmlns:oel="http://schemas.microsoft.com/office/2019/extlst" xmlns:r="http://schemas.openxmlformats.org/officeDocument/2006/relationships" xmlns:m="http://schemas.openxmlformats.org/officeDocument/2006/math" xmlns:v="urn:schemas-microsoft-com:vml" xmlns:wp14="http://schemas.microsoft.com/office/word/2010/wordprocessingDrawing" xmlns:wp="http://schemas.openxmlformats.org/drawingml/2006/wordprocessingDrawing" xmlns:w10="urn:schemas-microsoft-com:office:word" xmlns:w="http://schemas.openxmlformats.org/wordprocessingml/2006/main" xmlns:w14="http://schemas.microsoft.com/office/word/2010/wordml" xmlns:w15="http://schemas.microsoft.com/office/word/2012/wordml" xmlns:w16cex="http://schemas.microsoft.com/office/word/2018/wordml/cex" xmlns:w16cid="http://schemas.microsoft.com/office/word/2016/wordml/cid" xmlns:w16="http://schemas.microsoft.com/office/word/2018/wordml" xmlns:w16du="http://schemas.microsoft.com/office/word/2023/wordml/word16du" xmlns:w16sdtdh="http://schemas.microsoft.com/office/word/2020/wordml/sdtdatahash" xmlns:w16sdtfl="http://schemas.microsoft.com/office/word/2024/wordml/sdtformatlock" xmlns:w16se="http://schemas.microsoft.com/office/word/2015/wordml/symex" xmlns:wpg="http://schemas.microsoft.com/office/word/2010/wordprocessingGroup" xmlns:wpi="http://schemas.microsoft.com/office/word/2010/wordprocessingInk" xmlns:wne="http://schemas.microsoft.com/office/word/2006/wordml" xmlns:wps="http://schemas.microsoft.com/office/word/2010/wordprocessingShape" mc:Ignorable="w14 w15 w16se w16cid w16 w16cex w16sdtdh w16sdtfl w16du wp14">
+<w:numbering xmlns:wpc="http://schemas.microsoft.com/office/word/2010/wordprocessingCanvas" xmlns:cx="http://schemas.microsoft.com/office/drawing/2014/chartex" xmlns:cx1="http://schemas.microsoft.com/office/drawing/2015/9/8/chartex" xmlns:cx2="http://schemas.microsoft.com/office/drawing/2015/10/21/chartex" xmlns:cx3="http://schemas.microsoft.com/office/drawing/2016/5/9/chartex" xmlns:cx4="http://schemas.microsoft.com/office/drawing/2016/5/10/chartex" xmlns:cx5="http://schemas.microsoft.com/office/drawing/2016/5/11/chartex" xmlns:cx6="http://schemas.microsoft.com/office/drawing/2016/5/12/chartex" xmlns:cx7="http://schemas.microsoft.com/office/drawing/2016/5/13/chartex" xmlns:cx8="http://schemas.microsoft.com/office/drawing/2016/5/14/chartex" xmlns:mc="http://schemas.openxmlformats.org/markup-compatibility/2006" xmlns:aink="http://schemas.microsoft.com/office/drawing/2016/ink" xmlns:am3d="http://schemas.microsoft.com/office/drawing/2017/model3d" xmlns:o="urn:schemas-microsoft-com:office:office" xmlns:oel="http://schemas.microsoft.com/office/2019/extlst" xmlns:r="http://schemas.openxmlformats.org/officeDocument/2006/relationships" xmlns:m="http://schemas.openxmlformats.org/officeDocument/2006/math" xmlns:v="urn:schemas-microsoft-com:vml" xmlns:wp14="http://schemas.microsoft.com/office/word/2010/wordprocessingDrawing" xmlns:wp="http://schemas.openxmlformats.org/drawingml/2006/wordprocessingDrawing" xmlns:w10="urn:schemas-microsoft-com:office:word" xmlns:w="http://schemas.openxmlformats.org/wordprocessingml/2006/main" xmlns:w14="http://schemas.microsoft.com/office/word/2010/wordml" xmlns:w15="http://schemas.microsoft.com/office/word/2012/wordml" xmlns:w16cex="http://schemas.microsoft.com/office/word/2018/wordml/cex" xmlns:w16cid="http://schemas.microsoft.com/office/word/2016/wordml/cid" xmlns:w16="http://schemas.microsoft.com/office/word/2018/wordml" xmlns:w16du="http://schemas.microsoft.com/office/word/2023/wordml/word16du" xmlns:w16sdtdh="http://schemas.microsoft.com/office/word/2020/wordml/sdtdatahash" xmlns:w16se="http://schemas.microsoft.com/office/word/2015/wordml/symex" xmlns:wpg="http://schemas.microsoft.com/office/word/2010/wordprocessingGroup" xmlns:wpi="http://schemas.microsoft.com/office/word/2010/wordprocessingInk" xmlns:wne="http://schemas.microsoft.com/office/word/2006/wordml" xmlns:wps="http://schemas.microsoft.com/office/word/2010/wordprocessingShape" mc:Ignorable="w14 w15 w16se w16cid w16 w16cex w16sdtdh w16du wp14">
   <w:abstractNum w:abstractNumId="0" w15:restartNumberingAfterBreak="0">
     <w:nsid w:val="072960F1"/>
     <w:multiLevelType w:val="hybridMultilevel"/>
@@ -3827,7 +5004,7 @@
 </file>
 
 <file path=word/styles.xml><?xml version="1.0" encoding="utf-8"?>
-<w:styles xmlns:mc="http://schemas.openxmlformats.org/markup-compatibility/2006" xmlns:r="http://schemas.openxmlformats.org/officeDocument/2006/relationships" xmlns:w="http://schemas.openxmlformats.org/wordprocessingml/2006/main" xmlns:w14="http://schemas.microsoft.com/office/word/2010/wordml" xmlns:w15="http://schemas.microsoft.com/office/word/2012/wordml" xmlns:w16cex="http://schemas.microsoft.com/office/word/2018/wordml/cex" xmlns:w16cid="http://schemas.microsoft.com/office/word/2016/wordml/cid" xmlns:w16="http://schemas.microsoft.com/office/word/2018/wordml" xmlns:w16du="http://schemas.microsoft.com/office/word/2023/wordml/word16du" xmlns:w16sdtdh="http://schemas.microsoft.com/office/word/2020/wordml/sdtdatahash" xmlns:w16sdtfl="http://schemas.microsoft.com/office/word/2024/wordml/sdtformatlock" xmlns:w16se="http://schemas.microsoft.com/office/word/2015/wordml/symex" mc:Ignorable="w14 w15 w16se w16cid w16 w16cex w16sdtdh w16sdtfl w16du">
+<w:styles xmlns:mc="http://schemas.openxmlformats.org/markup-compatibility/2006" xmlns:r="http://schemas.openxmlformats.org/officeDocument/2006/relationships" xmlns:w="http://schemas.openxmlformats.org/wordprocessingml/2006/main" xmlns:w14="http://schemas.microsoft.com/office/word/2010/wordml" xmlns:w15="http://schemas.microsoft.com/office/word/2012/wordml" xmlns:w16cex="http://schemas.microsoft.com/office/word/2018/wordml/cex" xmlns:w16cid="http://schemas.microsoft.com/office/word/2016/wordml/cid" xmlns:w16="http://schemas.microsoft.com/office/word/2018/wordml" xmlns:w16du="http://schemas.microsoft.com/office/word/2023/wordml/word16du" xmlns:w16sdtdh="http://schemas.microsoft.com/office/word/2020/wordml/sdtdatahash" xmlns:w16se="http://schemas.microsoft.com/office/word/2015/wordml/symex" mc:Ignorable="w14 w15 w16se w16cid w16 w16cex w16sdtdh w16du">
   <w:docDefaults>
     <w:rPrDefault>
       <w:rPr>

--- a/프로젝트_문서/프로젝트_결과보고서.docx
+++ b/프로젝트_문서/프로젝트_결과보고서.docx
@@ -2749,9 +2749,6 @@
               <w:pStyle w:val="a6"/>
               <w:spacing w:after="160"/>
               <w:ind w:left="880"/>
-              <w:rPr>
-                <w:rFonts w:hint="eastAsia"/>
-              </w:rPr>
             </w:pPr>
           </w:p>
           <w:p>
@@ -2906,9 +2903,6 @@
               <w:pStyle w:val="a6"/>
               <w:spacing w:after="160"/>
               <w:ind w:left="880"/>
-              <w:rPr>
-                <w:rFonts w:hint="eastAsia"/>
-              </w:rPr>
             </w:pPr>
             <w:r>
               <w:rPr>
@@ -2974,19 +2968,10 @@
               </w:drawing>
             </w:r>
           </w:p>
-          <w:p>
-            <w:pPr>
-              <w:rPr>
-                <w:rFonts w:hint="eastAsia"/>
-              </w:rPr>
-            </w:pPr>
-          </w:p>
+          <w:p/>
           <w:p>
             <w:pPr>
               <w:ind w:firstLineChars="300" w:firstLine="660"/>
-              <w:rPr>
-                <w:rFonts w:hint="eastAsia"/>
-              </w:rPr>
             </w:pPr>
             <w:r>
               <w:rPr>
@@ -2999,9 +2984,6 @@
           <w:p>
             <w:pPr>
               <w:ind w:firstLineChars="300" w:firstLine="660"/>
-              <w:rPr>
-                <w:rFonts w:hint="eastAsia"/>
-              </w:rPr>
             </w:pPr>
             <w:r>
               <w:rPr>
@@ -3128,11 +3110,11 @@
               <w:pStyle w:val="a6"/>
               <w:spacing w:after="160"/>
               <w:ind w:left="880" w:firstLineChars="400" w:firstLine="880"/>
-              <w:rPr>
-                <w:rFonts w:hint="eastAsia"/>
-              </w:rPr>
-            </w:pPr>
-            <w:r>
+            </w:pPr>
+            <w:r>
+              <w:rPr>
+                <w:noProof/>
+              </w:rPr>
               <w:drawing>
                 <wp:inline distT="0" distB="0" distL="0" distR="0" wp14:anchorId="24B6F3AF" wp14:editId="7E770DCB">
                   <wp:extent cx="4105275" cy="3400425"/>
@@ -3175,11 +3157,11 @@
               <w:pStyle w:val="a6"/>
               <w:spacing w:after="160"/>
               <w:ind w:left="880" w:firstLineChars="400" w:firstLine="880"/>
-              <w:rPr>
-                <w:rFonts w:hint="eastAsia"/>
-              </w:rPr>
-            </w:pPr>
-            <w:r>
+            </w:pPr>
+            <w:r>
+              <w:rPr>
+                <w:noProof/>
+              </w:rPr>
               <w:lastRenderedPageBreak/>
               <w:drawing>
                 <wp:inline distT="0" distB="0" distL="0" distR="0" wp14:anchorId="26879ED6" wp14:editId="59EE1057">
@@ -3367,6 +3349,9 @@
               <w:ind w:leftChars="100" w:left="220" w:firstLineChars="600" w:firstLine="1320"/>
             </w:pPr>
             <w:r>
+              <w:rPr>
+                <w:noProof/>
+              </w:rPr>
               <w:drawing>
                 <wp:inline distT="0" distB="0" distL="0" distR="0" wp14:anchorId="07879F90" wp14:editId="6F5D94E2">
                   <wp:extent cx="4057015" cy="3228542"/>
@@ -3418,6 +3403,9 @@
               <w:ind w:leftChars="100" w:left="220" w:firstLineChars="600" w:firstLine="1320"/>
             </w:pPr>
             <w:r>
+              <w:rPr>
+                <w:noProof/>
+              </w:rPr>
               <w:lastRenderedPageBreak/>
               <w:drawing>
                 <wp:inline distT="0" distB="0" distL="0" distR="0" wp14:anchorId="03E34319" wp14:editId="364C1286">
@@ -3461,9 +3449,6 @@
               <w:pStyle w:val="a6"/>
               <w:spacing w:after="160"/>
               <w:ind w:leftChars="100" w:left="220" w:firstLineChars="600" w:firstLine="1320"/>
-              <w:rPr>
-                <w:rFonts w:hint="eastAsia"/>
-              </w:rPr>
             </w:pPr>
           </w:p>
           <w:p>
@@ -3577,9 +3562,6 @@
               <w:pStyle w:val="a6"/>
               <w:spacing w:after="160"/>
               <w:ind w:left="880" w:firstLineChars="300" w:firstLine="660"/>
-              <w:rPr>
-                <w:rFonts w:hint="eastAsia"/>
-              </w:rPr>
             </w:pPr>
             <w:r>
               <w:rPr>
@@ -3680,11 +3662,11 @@
               <w:pStyle w:val="a6"/>
               <w:spacing w:after="160"/>
               <w:ind w:left="880"/>
-              <w:rPr>
-                <w:rFonts w:hint="eastAsia"/>
-              </w:rPr>
-            </w:pPr>
-            <w:r>
+            </w:pPr>
+            <w:r>
+              <w:rPr>
+                <w:noProof/>
+              </w:rPr>
               <w:drawing>
                 <wp:inline distT="0" distB="0" distL="0" distR="0" wp14:anchorId="41C610BC" wp14:editId="1163A09E">
                   <wp:extent cx="4467225" cy="2352675"/>
@@ -3722,13 +3704,7 @@
               </w:drawing>
             </w:r>
           </w:p>
-          <w:p>
-            <w:pPr>
-              <w:rPr>
-                <w:rFonts w:hint="eastAsia"/>
-              </w:rPr>
-            </w:pPr>
-          </w:p>
+          <w:p/>
           <w:p>
             <w:pPr>
               <w:pStyle w:val="a6"/>
@@ -3756,11 +3732,11 @@
               <w:pStyle w:val="a6"/>
               <w:spacing w:after="160"/>
               <w:ind w:left="880"/>
-              <w:rPr>
-                <w:rFonts w:hint="eastAsia"/>
-              </w:rPr>
-            </w:pPr>
-            <w:r>
+            </w:pPr>
+            <w:r>
+              <w:rPr>
+                <w:noProof/>
+              </w:rPr>
               <w:drawing>
                 <wp:inline distT="0" distB="0" distL="0" distR="0" wp14:anchorId="052C8DB7" wp14:editId="7462ACB7">
                   <wp:extent cx="4417231" cy="2124075"/>
@@ -3798,13 +3774,7 @@
               </w:drawing>
             </w:r>
           </w:p>
-          <w:p>
-            <w:pPr>
-              <w:rPr>
-                <w:rFonts w:hint="eastAsia"/>
-              </w:rPr>
-            </w:pPr>
-          </w:p>
+          <w:p/>
           <w:p>
             <w:pPr>
               <w:pStyle w:val="a6"/>
@@ -3896,9 +3866,6 @@
               <w:pStyle w:val="a6"/>
               <w:spacing w:after="160"/>
               <w:ind w:left="880"/>
-              <w:rPr>
-                <w:rFonts w:hint="eastAsia"/>
-              </w:rPr>
             </w:pPr>
           </w:p>
           <w:p>
@@ -3906,11 +3873,11 @@
               <w:pStyle w:val="a6"/>
               <w:spacing w:after="160"/>
               <w:ind w:left="880"/>
-              <w:rPr>
-                <w:rFonts w:hint="eastAsia"/>
-              </w:rPr>
-            </w:pPr>
-            <w:r>
+            </w:pPr>
+            <w:r>
+              <w:rPr>
+                <w:noProof/>
+              </w:rPr>
               <w:drawing>
                 <wp:inline distT="0" distB="0" distL="0" distR="0" wp14:anchorId="47FC1F24" wp14:editId="473B3672">
                   <wp:extent cx="4752975" cy="2731770"/>
@@ -4110,12 +4077,400 @@
                 <w:ilvl w:val="0"/>
                 <w:numId w:val="2"/>
               </w:numPr>
-            </w:pPr>
-            <w:r>
-              <w:rPr>
-                <w:rFonts w:hint="eastAsia"/>
-              </w:rPr>
-              <w:t xml:space="preserve"> 성능, 안전성, 보안성, 구현 기간, 개인의 로드, 구현 단가</w:t>
+              <w:rPr>
+                <w:rFonts w:hint="eastAsia"/>
+                <w:sz w:val="28"/>
+                <w:szCs w:val="28"/>
+              </w:rPr>
+            </w:pPr>
+            <w:r>
+              <w:rPr>
+                <w:b/>
+                <w:bCs/>
+                <w:sz w:val="28"/>
+                <w:szCs w:val="28"/>
+              </w:rPr>
+              <w:t>UI/UX 디자인</w:t>
+            </w:r>
+          </w:p>
+          <w:p>
+            <w:pPr>
+              <w:pStyle w:val="a6"/>
+              <w:ind w:left="880" w:firstLineChars="100" w:firstLine="220"/>
+            </w:pPr>
+            <w:r>
+              <w:t>검색 기능 및 재료 필터링이 사용자 친화적이며 직관적인 인터페이스 제공.</w:t>
+            </w:r>
+          </w:p>
+          <w:p>
+            <w:pPr>
+              <w:pStyle w:val="a6"/>
+              <w:ind w:left="880" w:firstLineChars="100" w:firstLine="220"/>
+            </w:pPr>
+            <w:r>
+              <w:t>반응형 웹 디자인으로 다양한 디바이스에서 원활한 사용 가능.</w:t>
+            </w:r>
+          </w:p>
+          <w:p>
+            <w:pPr>
+              <w:pStyle w:val="a6"/>
+              <w:ind w:left="880" w:firstLineChars="100" w:firstLine="220"/>
+            </w:pPr>
+            <w:r>
+              <w:t>음식 카드 디자인은 간결하면서도 시각적으로 매력적임.</w:t>
+            </w:r>
+          </w:p>
+          <w:p>
+            <w:pPr>
+              <w:pStyle w:val="a6"/>
+              <w:ind w:left="880"/>
+              <w:rPr>
+                <w:rFonts w:hint="eastAsia"/>
+                <w:b/>
+                <w:bCs/>
+              </w:rPr>
+            </w:pPr>
+          </w:p>
+          <w:p>
+            <w:pPr>
+              <w:pStyle w:val="a6"/>
+              <w:numPr>
+                <w:ilvl w:val="0"/>
+                <w:numId w:val="2"/>
+              </w:numPr>
+              <w:rPr>
+                <w:b/>
+                <w:bCs/>
+                <w:sz w:val="28"/>
+                <w:szCs w:val="28"/>
+              </w:rPr>
+            </w:pPr>
+            <w:r>
+              <w:rPr>
+                <w:b/>
+                <w:bCs/>
+                <w:sz w:val="28"/>
+                <w:szCs w:val="28"/>
+              </w:rPr>
+              <w:t>성능</w:t>
+            </w:r>
+          </w:p>
+          <w:p>
+            <w:pPr>
+              <w:pStyle w:val="a6"/>
+              <w:ind w:left="880" w:firstLineChars="100" w:firstLine="220"/>
+            </w:pPr>
+            <w:r>
+              <w:rPr>
+                <w:b/>
+                <w:bCs/>
+              </w:rPr>
+              <w:t>장점</w:t>
+            </w:r>
+            <w:r>
+              <w:t>:</w:t>
+            </w:r>
+          </w:p>
+          <w:p>
+            <w:pPr>
+              <w:ind w:firstLineChars="600" w:firstLine="1320"/>
+            </w:pPr>
+            <w:r>
+              <w:t>JavaScript 기반 비동기 처리로 빠른 검색과 데이터 표시.</w:t>
+            </w:r>
+          </w:p>
+          <w:p>
+            <w:pPr>
+              <w:pStyle w:val="a6"/>
+              <w:ind w:left="880" w:firstLineChars="200" w:firstLine="440"/>
+            </w:pPr>
+            <w:proofErr w:type="spellStart"/>
+            <w:r>
+              <w:t>로컬스토리지를</w:t>
+            </w:r>
+            <w:proofErr w:type="spellEnd"/>
+            <w:r>
+              <w:t xml:space="preserve"> 활용한 데이터 저장으로 클라이언트에서 즉각적인 반응 </w:t>
+            </w:r>
+          </w:p>
+          <w:p>
+            <w:pPr>
+              <w:pStyle w:val="a6"/>
+              <w:ind w:left="880" w:firstLineChars="200" w:firstLine="440"/>
+            </w:pPr>
+            <w:r>
+              <w:t>제공.</w:t>
+            </w:r>
+          </w:p>
+          <w:p>
+            <w:pPr>
+              <w:pStyle w:val="a6"/>
+              <w:ind w:left="880" w:firstLineChars="100" w:firstLine="220"/>
+            </w:pPr>
+            <w:r>
+              <w:rPr>
+                <w:b/>
+                <w:bCs/>
+              </w:rPr>
+              <w:t>단점</w:t>
+            </w:r>
+            <w:r>
+              <w:t>:</w:t>
+            </w:r>
+          </w:p>
+          <w:p>
+            <w:pPr>
+              <w:pStyle w:val="a6"/>
+              <w:ind w:left="880" w:firstLineChars="200" w:firstLine="440"/>
+            </w:pPr>
+            <w:r>
+              <w:t>대규모 데이터를 처리하거나 동기화하는 데 한계 존재.</w:t>
+            </w:r>
+          </w:p>
+          <w:p>
+            <w:pPr>
+              <w:pStyle w:val="a6"/>
+              <w:ind w:left="880" w:firstLineChars="200" w:firstLine="440"/>
+            </w:pPr>
+            <w:r>
+              <w:t>음식 데이터가 적어 필터링 결과가 제한적일 수 있음.</w:t>
+            </w:r>
+          </w:p>
+          <w:p>
+            <w:pPr>
+              <w:pStyle w:val="a6"/>
+              <w:ind w:left="880"/>
+            </w:pPr>
+          </w:p>
+          <w:p>
+            <w:pPr>
+              <w:pStyle w:val="a6"/>
+              <w:numPr>
+                <w:ilvl w:val="0"/>
+                <w:numId w:val="2"/>
+              </w:numPr>
+              <w:rPr>
+                <w:b/>
+                <w:bCs/>
+                <w:sz w:val="28"/>
+                <w:szCs w:val="28"/>
+              </w:rPr>
+            </w:pPr>
+            <w:r>
+              <w:rPr>
+                <w:b/>
+                <w:bCs/>
+                <w:sz w:val="28"/>
+                <w:szCs w:val="28"/>
+              </w:rPr>
+              <w:t>안전성</w:t>
+            </w:r>
+          </w:p>
+          <w:p>
+            <w:pPr>
+              <w:pStyle w:val="a6"/>
+              <w:ind w:left="880" w:firstLineChars="100" w:firstLine="220"/>
+            </w:pPr>
+            <w:r>
+              <w:rPr>
+                <w:b/>
+                <w:bCs/>
+              </w:rPr>
+              <w:t>장점</w:t>
+            </w:r>
+            <w:r>
+              <w:t>:</w:t>
+            </w:r>
+          </w:p>
+          <w:p>
+            <w:pPr>
+              <w:pStyle w:val="a6"/>
+              <w:ind w:left="880" w:firstLineChars="200" w:firstLine="440"/>
+            </w:pPr>
+            <w:r>
+              <w:t xml:space="preserve">클라이언트-사이드 </w:t>
+            </w:r>
+            <w:proofErr w:type="spellStart"/>
+            <w:r>
+              <w:t>로컬스토리지</w:t>
+            </w:r>
+            <w:proofErr w:type="spellEnd"/>
+            <w:r>
+              <w:t xml:space="preserve"> 사용으로 데이터 무결성 유지.</w:t>
+            </w:r>
+          </w:p>
+          <w:p>
+            <w:pPr>
+              <w:pStyle w:val="a6"/>
+              <w:ind w:left="880" w:firstLineChars="100" w:firstLine="220"/>
+            </w:pPr>
+            <w:r>
+              <w:rPr>
+                <w:b/>
+                <w:bCs/>
+              </w:rPr>
+              <w:t>단점</w:t>
+            </w:r>
+            <w:r>
+              <w:t>:</w:t>
+            </w:r>
+          </w:p>
+          <w:p>
+            <w:pPr>
+              <w:pStyle w:val="a6"/>
+              <w:ind w:left="880" w:firstLineChars="200" w:firstLine="440"/>
+            </w:pPr>
+            <w:r>
+              <w:t>보안에 민감한 데이터가 저장될 경우 노출 가능성.</w:t>
+            </w:r>
+          </w:p>
+          <w:p>
+            <w:pPr>
+              <w:pStyle w:val="a6"/>
+              <w:ind w:left="880"/>
+            </w:pPr>
+          </w:p>
+          <w:p>
+            <w:pPr>
+              <w:pStyle w:val="a6"/>
+              <w:numPr>
+                <w:ilvl w:val="0"/>
+                <w:numId w:val="2"/>
+              </w:numPr>
+              <w:rPr>
+                <w:b/>
+                <w:bCs/>
+                <w:sz w:val="28"/>
+                <w:szCs w:val="28"/>
+              </w:rPr>
+            </w:pPr>
+            <w:r>
+              <w:rPr>
+                <w:b/>
+                <w:bCs/>
+                <w:sz w:val="28"/>
+                <w:szCs w:val="28"/>
+              </w:rPr>
+              <w:t>보안성</w:t>
+            </w:r>
+          </w:p>
+          <w:p>
+            <w:pPr>
+              <w:pStyle w:val="a6"/>
+              <w:ind w:left="880" w:firstLineChars="100" w:firstLine="220"/>
+            </w:pPr>
+            <w:r>
+              <w:rPr>
+                <w:b/>
+                <w:bCs/>
+              </w:rPr>
+              <w:t>장점</w:t>
+            </w:r>
+            <w:r>
+              <w:t>:</w:t>
+            </w:r>
+          </w:p>
+          <w:p>
+            <w:pPr>
+              <w:pStyle w:val="a6"/>
+              <w:ind w:left="880" w:firstLineChars="200" w:firstLine="440"/>
+            </w:pPr>
+            <w:r>
+              <w:t>데이터 접근이 클라이언트-사이드로 제한되어 간단한 인증이 필요 없음.</w:t>
+            </w:r>
+          </w:p>
+          <w:p>
+            <w:pPr>
+              <w:pStyle w:val="a6"/>
+              <w:ind w:left="880" w:firstLineChars="100" w:firstLine="220"/>
+            </w:pPr>
+            <w:r>
+              <w:rPr>
+                <w:b/>
+                <w:bCs/>
+              </w:rPr>
+              <w:t>단점</w:t>
+            </w:r>
+            <w:r>
+              <w:t>:</w:t>
+            </w:r>
+          </w:p>
+          <w:p>
+            <w:pPr>
+              <w:pStyle w:val="a6"/>
+              <w:ind w:left="880" w:firstLineChars="200" w:firstLine="440"/>
+            </w:pPr>
+            <w:r>
+              <w:t xml:space="preserve">XSS 공격 등에 취약할 수 있음. 예를 들어, 사용자 </w:t>
+            </w:r>
+            <w:proofErr w:type="spellStart"/>
+            <w:r>
+              <w:t>입력값에</w:t>
+            </w:r>
+            <w:proofErr w:type="spellEnd"/>
+            <w:r>
+              <w:t xml:space="preserve"> 대한 검증 </w:t>
+            </w:r>
+          </w:p>
+          <w:p>
+            <w:pPr>
+              <w:pStyle w:val="a6"/>
+              <w:ind w:left="880" w:firstLineChars="200" w:firstLine="440"/>
+            </w:pPr>
+            <w:r>
+              <w:lastRenderedPageBreak/>
+              <w:t>부족.</w:t>
+            </w:r>
+          </w:p>
+          <w:p>
+            <w:pPr>
+              <w:pStyle w:val="a6"/>
+              <w:ind w:left="880"/>
+            </w:pPr>
+          </w:p>
+          <w:p>
+            <w:pPr>
+              <w:pStyle w:val="a6"/>
+              <w:numPr>
+                <w:ilvl w:val="0"/>
+                <w:numId w:val="2"/>
+              </w:numPr>
+              <w:rPr>
+                <w:b/>
+                <w:bCs/>
+                <w:sz w:val="28"/>
+                <w:szCs w:val="28"/>
+              </w:rPr>
+            </w:pPr>
+            <w:r>
+              <w:rPr>
+                <w:b/>
+                <w:bCs/>
+                <w:sz w:val="28"/>
+                <w:szCs w:val="28"/>
+              </w:rPr>
+              <w:t>구현 단가</w:t>
+            </w:r>
+          </w:p>
+          <w:p>
+            <w:pPr>
+              <w:pStyle w:val="a6"/>
+              <w:ind w:left="880" w:firstLineChars="100" w:firstLine="220"/>
+            </w:pPr>
+            <w:r>
+              <w:t>기본 HTML/CSS와 JavaScript를 활용하여 추가적인 라이선스 비용이 발생하</w:t>
+            </w:r>
+          </w:p>
+          <w:p>
+            <w:pPr>
+              <w:pStyle w:val="a6"/>
+              <w:ind w:left="880" w:firstLineChars="100" w:firstLine="220"/>
+              <w:rPr>
+                <w:rFonts w:hint="eastAsia"/>
+              </w:rPr>
+            </w:pPr>
+            <w:r>
+              <w:t>지 않음.</w:t>
             </w:r>
           </w:p>
         </w:tc>
@@ -4194,12 +4549,378 @@
                 <w:ilvl w:val="0"/>
                 <w:numId w:val="2"/>
               </w:numPr>
-            </w:pPr>
-            <w:r>
-              <w:rPr>
-                <w:rFonts w:hint="eastAsia"/>
-              </w:rPr>
+              <w:rPr>
+                <w:b/>
+                <w:bCs/>
+                <w:sz w:val="28"/>
+                <w:szCs w:val="28"/>
+              </w:rPr>
+            </w:pPr>
+            <w:r>
+              <w:rPr>
+                <w:rFonts w:hint="eastAsia"/>
+                <w:b/>
+                <w:bCs/>
+                <w:sz w:val="28"/>
+                <w:szCs w:val="28"/>
+              </w:rPr>
+              <w:t>기능확장</w:t>
+            </w:r>
+          </w:p>
+          <w:p>
+            <w:pPr>
+              <w:pStyle w:val="a6"/>
+              <w:ind w:left="880"/>
+              <w:rPr>
+                <w:b/>
+                <w:bCs/>
+                <w:szCs w:val="22"/>
+              </w:rPr>
+            </w:pPr>
+            <w:r>
+              <w:rPr>
+                <w:b/>
+                <w:bCs/>
+                <w:szCs w:val="22"/>
+              </w:rPr>
+              <w:t>음식 데이터 추가:</w:t>
+            </w:r>
+          </w:p>
+          <w:p>
+            <w:pPr>
+              <w:pStyle w:val="a6"/>
+              <w:ind w:left="880" w:firstLineChars="100" w:firstLine="220"/>
+              <w:rPr>
+                <w:szCs w:val="22"/>
+              </w:rPr>
+            </w:pPr>
+            <w:r>
+              <w:rPr>
+                <w:szCs w:val="22"/>
+              </w:rPr>
+              <w:t>음식을 카테고리별(한식, 양식, 디저트 등)로 분류하고, 다양한 레시피를 포</w:t>
+            </w:r>
+          </w:p>
+          <w:p>
+            <w:pPr>
+              <w:pStyle w:val="a6"/>
+              <w:ind w:left="880" w:firstLineChars="100" w:firstLine="220"/>
+              <w:rPr>
+                <w:szCs w:val="22"/>
+              </w:rPr>
+            </w:pPr>
+            <w:proofErr w:type="spellStart"/>
+            <w:r>
+              <w:rPr>
+                <w:szCs w:val="22"/>
+              </w:rPr>
+              <w:t>함한</w:t>
+            </w:r>
+            <w:proofErr w:type="spellEnd"/>
+            <w:r>
+              <w:rPr>
+                <w:szCs w:val="22"/>
+              </w:rPr>
+              <w:t xml:space="preserve"> 방대한 데이터를 확보.</w:t>
+            </w:r>
+          </w:p>
+          <w:p>
+            <w:pPr>
+              <w:pStyle w:val="a6"/>
+              <w:ind w:left="880" w:firstLineChars="100" w:firstLine="220"/>
+              <w:rPr>
+                <w:szCs w:val="22"/>
+              </w:rPr>
+            </w:pPr>
+            <w:r>
+              <w:rPr>
+                <w:szCs w:val="22"/>
+              </w:rPr>
+              <w:t>사용자 메뉴 추가 기능을 통해 수집된 데이터를 분석하여 음식 목록에 자</w:t>
+            </w:r>
+          </w:p>
+          <w:p>
+            <w:pPr>
+              <w:pStyle w:val="a6"/>
+              <w:ind w:left="880" w:firstLineChars="100" w:firstLine="220"/>
+              <w:rPr>
+                <w:szCs w:val="22"/>
+              </w:rPr>
+            </w:pPr>
+            <w:r>
+              <w:rPr>
+                <w:szCs w:val="22"/>
+              </w:rPr>
+              <w:t>동 반영.</w:t>
+            </w:r>
+          </w:p>
+          <w:p>
+            <w:pPr>
+              <w:pStyle w:val="a6"/>
+              <w:ind w:left="880"/>
+              <w:rPr>
+                <w:b/>
+                <w:bCs/>
+                <w:szCs w:val="22"/>
+              </w:rPr>
+            </w:pPr>
+            <w:r>
+              <w:rPr>
+                <w:b/>
+                <w:bCs/>
+                <w:szCs w:val="22"/>
+              </w:rPr>
+              <w:t>추천 시스템:</w:t>
+            </w:r>
+          </w:p>
+          <w:p>
+            <w:pPr>
+              <w:pStyle w:val="a6"/>
+              <w:ind w:left="880" w:firstLineChars="100" w:firstLine="220"/>
+              <w:rPr>
+                <w:szCs w:val="22"/>
+              </w:rPr>
+            </w:pPr>
+            <w:r>
+              <w:rPr>
+                <w:szCs w:val="22"/>
+              </w:rPr>
+              <w:t>최근 본 메뉴와 검색 패턴을 기반으로 한 개인화된 추천 기능 추가.</w:t>
+            </w:r>
+          </w:p>
+          <w:p>
+            <w:pPr>
+              <w:pStyle w:val="a6"/>
+              <w:ind w:left="880"/>
+              <w:rPr>
+                <w:b/>
+                <w:bCs/>
+                <w:szCs w:val="22"/>
+              </w:rPr>
+            </w:pPr>
+            <w:r>
+              <w:rPr>
+                <w:b/>
+                <w:bCs/>
+                <w:szCs w:val="22"/>
+              </w:rPr>
+              <w:t>검색 기능 개선:</w:t>
+            </w:r>
+          </w:p>
+          <w:p>
+            <w:pPr>
+              <w:pStyle w:val="a6"/>
+              <w:ind w:left="880" w:firstLineChars="100" w:firstLine="220"/>
+              <w:rPr>
+                <w:szCs w:val="22"/>
+              </w:rPr>
+            </w:pPr>
+            <w:r>
+              <w:rPr>
+                <w:szCs w:val="22"/>
+              </w:rPr>
+              <w:t>실시간 검색 자동완성 및 카테고리별 필터링 추가.</w:t>
+            </w:r>
+          </w:p>
+          <w:p>
+            <w:pPr>
+              <w:pStyle w:val="a6"/>
+              <w:ind w:left="880" w:firstLineChars="100" w:firstLine="220"/>
+              <w:rPr>
+                <w:szCs w:val="22"/>
+              </w:rPr>
+            </w:pPr>
+            <w:r>
+              <w:rPr>
+                <w:szCs w:val="22"/>
+              </w:rPr>
+              <w:t>여러 재료를 조합한 고급 검색 옵션 제공.</w:t>
+            </w:r>
+          </w:p>
+          <w:p>
+            <w:pPr>
+              <w:pStyle w:val="a6"/>
+              <w:ind w:left="880"/>
+              <w:rPr>
+                <w:rFonts w:hint="eastAsia"/>
+                <w:b/>
+                <w:bCs/>
+                <w:sz w:val="28"/>
+                <w:szCs w:val="28"/>
+              </w:rPr>
+            </w:pPr>
+          </w:p>
+          <w:p>
+            <w:pPr>
+              <w:pStyle w:val="a6"/>
+              <w:numPr>
+                <w:ilvl w:val="0"/>
+                <w:numId w:val="2"/>
+              </w:numPr>
+              <w:rPr>
+                <w:rFonts w:hint="eastAsia"/>
+                <w:b/>
+                <w:bCs/>
+                <w:sz w:val="28"/>
+                <w:szCs w:val="28"/>
+              </w:rPr>
+            </w:pPr>
+            <w:r>
+              <w:rPr>
+                <w:rFonts w:hint="eastAsia"/>
+                <w:b/>
+                <w:bCs/>
+                <w:sz w:val="28"/>
+                <w:szCs w:val="28"/>
+              </w:rPr>
+              <w:t>성능 및 데이터 처리</w:t>
+            </w:r>
+          </w:p>
+          <w:p>
+            <w:pPr>
+              <w:pStyle w:val="a6"/>
+              <w:ind w:left="880" w:firstLineChars="100" w:firstLine="220"/>
+            </w:pPr>
+            <w:r>
+              <w:t>정적 JSON 데이터를 클라우드 기반 데이터베이스(API)로 전환하여 음식 데</w:t>
+            </w:r>
+          </w:p>
+          <w:p>
+            <w:pPr>
+              <w:pStyle w:val="a6"/>
+              <w:ind w:left="880" w:firstLineChars="100" w:firstLine="220"/>
+            </w:pPr>
+            <w:proofErr w:type="spellStart"/>
+            <w:r>
+              <w:t>이터</w:t>
+            </w:r>
+            <w:proofErr w:type="spellEnd"/>
+            <w:r>
+              <w:t xml:space="preserve"> 실시간 동기화</w:t>
+            </w:r>
+            <w:r>
               <w:t xml:space="preserve"> </w:t>
+            </w:r>
+          </w:p>
+          <w:p>
+            <w:pPr>
+              <w:pStyle w:val="a6"/>
+              <w:ind w:left="880" w:firstLineChars="100" w:firstLine="220"/>
+              <w:rPr>
+                <w:b/>
+                <w:bCs/>
+                <w:sz w:val="28"/>
+                <w:szCs w:val="28"/>
+              </w:rPr>
+            </w:pPr>
+            <w:r>
+              <w:t>Lazy Loading을 도입해 대규모 데이터 로딩 시 성능 최적화.</w:t>
+            </w:r>
+          </w:p>
+          <w:p>
+            <w:pPr>
+              <w:pStyle w:val="a6"/>
+              <w:ind w:left="880"/>
+              <w:rPr>
+                <w:rFonts w:hint="eastAsia"/>
+                <w:b/>
+                <w:bCs/>
+                <w:sz w:val="28"/>
+                <w:szCs w:val="28"/>
+              </w:rPr>
+            </w:pPr>
+          </w:p>
+          <w:p>
+            <w:pPr>
+              <w:pStyle w:val="a6"/>
+              <w:numPr>
+                <w:ilvl w:val="0"/>
+                <w:numId w:val="2"/>
+              </w:numPr>
+              <w:rPr>
+                <w:b/>
+                <w:bCs/>
+                <w:sz w:val="28"/>
+                <w:szCs w:val="28"/>
+              </w:rPr>
+            </w:pPr>
+            <w:r>
+              <w:rPr>
+                <w:b/>
+                <w:bCs/>
+                <w:sz w:val="28"/>
+                <w:szCs w:val="28"/>
+              </w:rPr>
+              <w:t>보안 강화</w:t>
+            </w:r>
+          </w:p>
+          <w:p>
+            <w:pPr>
+              <w:pStyle w:val="a6"/>
+              <w:ind w:left="880" w:firstLineChars="100" w:firstLine="220"/>
+            </w:pPr>
+            <w:r>
+              <w:t>사용자 입력 데이터에 대한 XSS 방지 처리.</w:t>
+            </w:r>
+          </w:p>
+          <w:p>
+            <w:pPr>
+              <w:pStyle w:val="a6"/>
+              <w:ind w:left="880" w:firstLineChars="100" w:firstLine="220"/>
+            </w:pPr>
+            <w:r>
+              <w:t>HTTPS 프로토콜을 사용해 데이터 전송 보호.</w:t>
+            </w:r>
+          </w:p>
+          <w:p>
+            <w:pPr>
+              <w:pStyle w:val="a6"/>
+              <w:ind w:left="880" w:firstLineChars="100" w:firstLine="220"/>
+            </w:pPr>
+          </w:p>
+          <w:p>
+            <w:pPr>
+              <w:pStyle w:val="a6"/>
+              <w:numPr>
+                <w:ilvl w:val="0"/>
+                <w:numId w:val="2"/>
+              </w:numPr>
+              <w:rPr>
+                <w:b/>
+                <w:bCs/>
+                <w:sz w:val="28"/>
+                <w:szCs w:val="28"/>
+              </w:rPr>
+            </w:pPr>
+            <w:r>
+              <w:rPr>
+                <w:b/>
+                <w:bCs/>
+                <w:sz w:val="28"/>
+                <w:szCs w:val="28"/>
+              </w:rPr>
+              <w:t>확장 가능성</w:t>
+            </w:r>
+          </w:p>
+          <w:p>
+            <w:pPr>
+              <w:pStyle w:val="a6"/>
+              <w:ind w:left="880" w:firstLineChars="100" w:firstLine="220"/>
+            </w:pPr>
+            <w:r>
+              <w:t>여러 사용자 계정을 지원하기 위해 인증 및 권한 관리 기능 추가.</w:t>
+            </w:r>
+          </w:p>
+          <w:p>
+            <w:pPr>
+              <w:pStyle w:val="a6"/>
+              <w:ind w:left="880" w:firstLineChars="100" w:firstLine="220"/>
+              <w:rPr>
+                <w:rFonts w:hint="eastAsia"/>
+              </w:rPr>
+            </w:pPr>
+            <w:r>
+              <w:t>다국어 지원을 통해 사용자 기반 확장.</w:t>
             </w:r>
           </w:p>
         </w:tc>
@@ -4273,17 +4994,77 @@
           </w:tcPr>
           <w:p>
             <w:pPr>
-              <w:pStyle w:val="a6"/>
-              <w:numPr>
-                <w:ilvl w:val="0"/>
-                <w:numId w:val="2"/>
-              </w:numPr>
-            </w:pPr>
-            <w:r>
-              <w:rPr>
-                <w:rFonts w:hint="eastAsia"/>
-              </w:rPr>
-              <w:t xml:space="preserve"> </w:t>
+              <w:ind w:left="440"/>
+            </w:pPr>
+            <w:r>
+              <w:t>이번 프로젝트는 사용자 중심의 음식 검색 및 관리 플랫폼으로, 제한된 데이터에서도 직관적이고 편리한 UI/UX를 통해 사용자 경험을 극대화했습니다. 특히, 검색 기능과 메뉴 추가 기능은 사용자에게 높은 활용성을 제공했습니다.</w:t>
+            </w:r>
+          </w:p>
+          <w:p>
+            <w:pPr>
+              <w:ind w:left="440"/>
+            </w:pPr>
+          </w:p>
+          <w:p>
+            <w:pPr>
+              <w:ind w:left="440"/>
+            </w:pPr>
+            <w:r>
+              <w:t>다만, 현재 음식 데이터의 개수가 적어 사용자에게 다양한 옵션을 제공하지 못하는 한계가 있습니다. 데이터 확장 및 추천 시스템 도입이 이루어진다면 사용자 참여를 높이고, 플랫폼의 실용성을 더욱 강화할 수 있습니다.</w:t>
+            </w:r>
+          </w:p>
+          <w:p>
+            <w:pPr>
+              <w:ind w:left="440"/>
+            </w:pPr>
+          </w:p>
+          <w:p>
+            <w:pPr>
+              <w:ind w:left="440"/>
+            </w:pPr>
+            <w:r>
+              <w:t xml:space="preserve">또한, 보안 강화를 통해 더 많은 사용자 데이터를 안정적으로 처리할 수 있도록 개선이 필요합니다. 이는 정적 </w:t>
+            </w:r>
+            <w:proofErr w:type="spellStart"/>
+            <w:r>
+              <w:t>로컬스토리지</w:t>
+            </w:r>
+            <w:proofErr w:type="spellEnd"/>
+            <w:r>
+              <w:t xml:space="preserve"> 구조에서 클라우드 데이터베이스로 전환하는 과정에서 자연스럽게 이루어질 것입니다.</w:t>
+            </w:r>
+          </w:p>
+          <w:p>
+            <w:pPr>
+              <w:pStyle w:val="a6"/>
+              <w:ind w:left="880"/>
+            </w:pPr>
+          </w:p>
+          <w:p>
+            <w:pPr>
+              <w:ind w:left="440"/>
+              <w:rPr>
+                <w:b/>
+                <w:bCs/>
+              </w:rPr>
+            </w:pPr>
+            <w:r>
+              <w:rPr>
+                <w:b/>
+                <w:bCs/>
+              </w:rPr>
+              <w:t>결론</w:t>
+            </w:r>
+          </w:p>
+          <w:p>
+            <w:pPr>
+              <w:ind w:left="440"/>
+              <w:rPr>
+                <w:rFonts w:hint="eastAsia"/>
+              </w:rPr>
+            </w:pPr>
+            <w:r>
+              <w:t>본 프로젝트는 적은 비용과 제한된 자원으로 성공적으로 구현되었으며, 데이터 확장 및 성능 개선을 통해 음식 관리 플랫폼으로서 더 큰 잠재력을 발휘할 수 있습니다.</w:t>
             </w:r>
           </w:p>
         </w:tc>
@@ -4324,7 +5105,6 @@
               <w:rPr>
                 <w:rFonts w:hint="eastAsia"/>
               </w:rPr>
-              <w:lastRenderedPageBreak/>
               <w:t>첨부</w:t>
             </w:r>
           </w:p>
@@ -4380,6 +5160,155 @@
 <file path=word/numbering.xml><?xml version="1.0" encoding="utf-8"?>
 <w:numbering xmlns:wpc="http://schemas.microsoft.com/office/word/2010/wordprocessingCanvas" xmlns:cx="http://schemas.microsoft.com/office/drawing/2014/chartex" xmlns:cx1="http://schemas.microsoft.com/office/drawing/2015/9/8/chartex" xmlns:cx2="http://schemas.microsoft.com/office/drawing/2015/10/21/chartex" xmlns:cx3="http://schemas.microsoft.com/office/drawing/2016/5/9/chartex" xmlns:cx4="http://schemas.microsoft.com/office/drawing/2016/5/10/chartex" xmlns:cx5="http://schemas.microsoft.com/office/drawing/2016/5/11/chartex" xmlns:cx6="http://schemas.microsoft.com/office/drawing/2016/5/12/chartex" xmlns:cx7="http://schemas.microsoft.com/office/drawing/2016/5/13/chartex" xmlns:cx8="http://schemas.microsoft.com/office/drawing/2016/5/14/chartex" xmlns:mc="http://schemas.openxmlformats.org/markup-compatibility/2006" xmlns:aink="http://schemas.microsoft.com/office/drawing/2016/ink" xmlns:am3d="http://schemas.microsoft.com/office/drawing/2017/model3d" xmlns:o="urn:schemas-microsoft-com:office:office" xmlns:oel="http://schemas.microsoft.com/office/2019/extlst" xmlns:r="http://schemas.openxmlformats.org/officeDocument/2006/relationships" xmlns:m="http://schemas.openxmlformats.org/officeDocument/2006/math" xmlns:v="urn:schemas-microsoft-com:vml" xmlns:wp14="http://schemas.microsoft.com/office/word/2010/wordprocessingDrawing" xmlns:wp="http://schemas.openxmlformats.org/drawingml/2006/wordprocessingDrawing" xmlns:w10="urn:schemas-microsoft-com:office:word" xmlns:w="http://schemas.openxmlformats.org/wordprocessingml/2006/main" xmlns:w14="http://schemas.microsoft.com/office/word/2010/wordml" xmlns:w15="http://schemas.microsoft.com/office/word/2012/wordml" xmlns:w16cex="http://schemas.microsoft.com/office/word/2018/wordml/cex" xmlns:w16cid="http://schemas.microsoft.com/office/word/2016/wordml/cid" xmlns:w16="http://schemas.microsoft.com/office/word/2018/wordml" xmlns:w16du="http://schemas.microsoft.com/office/word/2023/wordml/word16du" xmlns:w16sdtdh="http://schemas.microsoft.com/office/word/2020/wordml/sdtdatahash" xmlns:w16se="http://schemas.microsoft.com/office/word/2015/wordml/symex" xmlns:wpg="http://schemas.microsoft.com/office/word/2010/wordprocessingGroup" xmlns:wpi="http://schemas.microsoft.com/office/word/2010/wordprocessingInk" xmlns:wne="http://schemas.microsoft.com/office/word/2006/wordml" xmlns:wps="http://schemas.microsoft.com/office/word/2010/wordprocessingShape" mc:Ignorable="w14 w15 w16se w16cid w16 w16cex w16sdtdh w16du wp14">
   <w:abstractNum w:abstractNumId="0" w15:restartNumberingAfterBreak="0">
+    <w:nsid w:val="05937FC7"/>
+    <w:multiLevelType w:val="multilevel"/>
+    <w:tmpl w:val="ACE42EEA"/>
+    <w:lvl w:ilvl="0">
+      <w:start w:val="1"/>
+      <w:numFmt w:val="bullet"/>
+      <w:lvlText w:val=""/>
+      <w:lvlJc w:val="left"/>
+      <w:pPr>
+        <w:tabs>
+          <w:tab w:val="num" w:pos="720"/>
+        </w:tabs>
+        <w:ind w:left="720" w:hanging="360"/>
+      </w:pPr>
+      <w:rPr>
+        <w:rFonts w:ascii="Symbol" w:hAnsi="Symbol" w:hint="default"/>
+        <w:sz w:val="20"/>
+      </w:rPr>
+    </w:lvl>
+    <w:lvl w:ilvl="1">
+      <w:start w:val="1"/>
+      <w:numFmt w:val="bullet"/>
+      <w:lvlText w:val="o"/>
+      <w:lvlJc w:val="left"/>
+      <w:pPr>
+        <w:tabs>
+          <w:tab w:val="num" w:pos="1440"/>
+        </w:tabs>
+        <w:ind w:left="1440" w:hanging="360"/>
+      </w:pPr>
+      <w:rPr>
+        <w:rFonts w:ascii="Courier New" w:hAnsi="Courier New" w:hint="default"/>
+        <w:sz w:val="20"/>
+      </w:rPr>
+    </w:lvl>
+    <w:lvl w:ilvl="2" w:tentative="1">
+      <w:start w:val="1"/>
+      <w:numFmt w:val="bullet"/>
+      <w:lvlText w:val=""/>
+      <w:lvlJc w:val="left"/>
+      <w:pPr>
+        <w:tabs>
+          <w:tab w:val="num" w:pos="2160"/>
+        </w:tabs>
+        <w:ind w:left="2160" w:hanging="360"/>
+      </w:pPr>
+      <w:rPr>
+        <w:rFonts w:ascii="Wingdings" w:hAnsi="Wingdings" w:hint="default"/>
+        <w:sz w:val="20"/>
+      </w:rPr>
+    </w:lvl>
+    <w:lvl w:ilvl="3" w:tentative="1">
+      <w:start w:val="1"/>
+      <w:numFmt w:val="bullet"/>
+      <w:lvlText w:val=""/>
+      <w:lvlJc w:val="left"/>
+      <w:pPr>
+        <w:tabs>
+          <w:tab w:val="num" w:pos="2880"/>
+        </w:tabs>
+        <w:ind w:left="2880" w:hanging="360"/>
+      </w:pPr>
+      <w:rPr>
+        <w:rFonts w:ascii="Wingdings" w:hAnsi="Wingdings" w:hint="default"/>
+        <w:sz w:val="20"/>
+      </w:rPr>
+    </w:lvl>
+    <w:lvl w:ilvl="4" w:tentative="1">
+      <w:start w:val="1"/>
+      <w:numFmt w:val="bullet"/>
+      <w:lvlText w:val=""/>
+      <w:lvlJc w:val="left"/>
+      <w:pPr>
+        <w:tabs>
+          <w:tab w:val="num" w:pos="3600"/>
+        </w:tabs>
+        <w:ind w:left="3600" w:hanging="360"/>
+      </w:pPr>
+      <w:rPr>
+        <w:rFonts w:ascii="Wingdings" w:hAnsi="Wingdings" w:hint="default"/>
+        <w:sz w:val="20"/>
+      </w:rPr>
+    </w:lvl>
+    <w:lvl w:ilvl="5" w:tentative="1">
+      <w:start w:val="1"/>
+      <w:numFmt w:val="bullet"/>
+      <w:lvlText w:val=""/>
+      <w:lvlJc w:val="left"/>
+      <w:pPr>
+        <w:tabs>
+          <w:tab w:val="num" w:pos="4320"/>
+        </w:tabs>
+        <w:ind w:left="4320" w:hanging="360"/>
+      </w:pPr>
+      <w:rPr>
+        <w:rFonts w:ascii="Wingdings" w:hAnsi="Wingdings" w:hint="default"/>
+        <w:sz w:val="20"/>
+      </w:rPr>
+    </w:lvl>
+    <w:lvl w:ilvl="6" w:tentative="1">
+      <w:start w:val="1"/>
+      <w:numFmt w:val="bullet"/>
+      <w:lvlText w:val=""/>
+      <w:lvlJc w:val="left"/>
+      <w:pPr>
+        <w:tabs>
+          <w:tab w:val="num" w:pos="5040"/>
+        </w:tabs>
+        <w:ind w:left="5040" w:hanging="360"/>
+      </w:pPr>
+      <w:rPr>
+        <w:rFonts w:ascii="Wingdings" w:hAnsi="Wingdings" w:hint="default"/>
+        <w:sz w:val="20"/>
+      </w:rPr>
+    </w:lvl>
+    <w:lvl w:ilvl="7" w:tentative="1">
+      <w:start w:val="1"/>
+      <w:numFmt w:val="bullet"/>
+      <w:lvlText w:val=""/>
+      <w:lvlJc w:val="left"/>
+      <w:pPr>
+        <w:tabs>
+          <w:tab w:val="num" w:pos="5760"/>
+        </w:tabs>
+        <w:ind w:left="5760" w:hanging="360"/>
+      </w:pPr>
+      <w:rPr>
+        <w:rFonts w:ascii="Wingdings" w:hAnsi="Wingdings" w:hint="default"/>
+        <w:sz w:val="20"/>
+      </w:rPr>
+    </w:lvl>
+    <w:lvl w:ilvl="8" w:tentative="1">
+      <w:start w:val="1"/>
+      <w:numFmt w:val="bullet"/>
+      <w:lvlText w:val=""/>
+      <w:lvlJc w:val="left"/>
+      <w:pPr>
+        <w:tabs>
+          <w:tab w:val="num" w:pos="6480"/>
+        </w:tabs>
+        <w:ind w:left="6480" w:hanging="360"/>
+      </w:pPr>
+      <w:rPr>
+        <w:rFonts w:ascii="Wingdings" w:hAnsi="Wingdings" w:hint="default"/>
+        <w:sz w:val="20"/>
+      </w:rPr>
+    </w:lvl>
+  </w:abstractNum>
+  <w:abstractNum w:abstractNumId="1" w15:restartNumberingAfterBreak="0">
     <w:nsid w:val="072960F1"/>
     <w:multiLevelType w:val="hybridMultilevel"/>
     <w:tmpl w:val="6DB2C91E"/>
@@ -4492,7 +5421,1199 @@
       </w:rPr>
     </w:lvl>
   </w:abstractNum>
-  <w:abstractNum w:abstractNumId="1" w15:restartNumberingAfterBreak="0">
+  <w:abstractNum w:abstractNumId="2" w15:restartNumberingAfterBreak="0">
+    <w:nsid w:val="0D913356"/>
+    <w:multiLevelType w:val="multilevel"/>
+    <w:tmpl w:val="592AF844"/>
+    <w:lvl w:ilvl="0">
+      <w:start w:val="1"/>
+      <w:numFmt w:val="bullet"/>
+      <w:lvlText w:val=""/>
+      <w:lvlJc w:val="left"/>
+      <w:pPr>
+        <w:tabs>
+          <w:tab w:val="num" w:pos="720"/>
+        </w:tabs>
+        <w:ind w:left="720" w:hanging="360"/>
+      </w:pPr>
+      <w:rPr>
+        <w:rFonts w:ascii="Symbol" w:hAnsi="Symbol" w:hint="default"/>
+        <w:sz w:val="20"/>
+      </w:rPr>
+    </w:lvl>
+    <w:lvl w:ilvl="1" w:tentative="1">
+      <w:start w:val="1"/>
+      <w:numFmt w:val="bullet"/>
+      <w:lvlText w:val="o"/>
+      <w:lvlJc w:val="left"/>
+      <w:pPr>
+        <w:tabs>
+          <w:tab w:val="num" w:pos="1440"/>
+        </w:tabs>
+        <w:ind w:left="1440" w:hanging="360"/>
+      </w:pPr>
+      <w:rPr>
+        <w:rFonts w:ascii="Courier New" w:hAnsi="Courier New" w:hint="default"/>
+        <w:sz w:val="20"/>
+      </w:rPr>
+    </w:lvl>
+    <w:lvl w:ilvl="2" w:tentative="1">
+      <w:start w:val="1"/>
+      <w:numFmt w:val="bullet"/>
+      <w:lvlText w:val=""/>
+      <w:lvlJc w:val="left"/>
+      <w:pPr>
+        <w:tabs>
+          <w:tab w:val="num" w:pos="2160"/>
+        </w:tabs>
+        <w:ind w:left="2160" w:hanging="360"/>
+      </w:pPr>
+      <w:rPr>
+        <w:rFonts w:ascii="Wingdings" w:hAnsi="Wingdings" w:hint="default"/>
+        <w:sz w:val="20"/>
+      </w:rPr>
+    </w:lvl>
+    <w:lvl w:ilvl="3" w:tentative="1">
+      <w:start w:val="1"/>
+      <w:numFmt w:val="bullet"/>
+      <w:lvlText w:val=""/>
+      <w:lvlJc w:val="left"/>
+      <w:pPr>
+        <w:tabs>
+          <w:tab w:val="num" w:pos="2880"/>
+        </w:tabs>
+        <w:ind w:left="2880" w:hanging="360"/>
+      </w:pPr>
+      <w:rPr>
+        <w:rFonts w:ascii="Wingdings" w:hAnsi="Wingdings" w:hint="default"/>
+        <w:sz w:val="20"/>
+      </w:rPr>
+    </w:lvl>
+    <w:lvl w:ilvl="4" w:tentative="1">
+      <w:start w:val="1"/>
+      <w:numFmt w:val="bullet"/>
+      <w:lvlText w:val=""/>
+      <w:lvlJc w:val="left"/>
+      <w:pPr>
+        <w:tabs>
+          <w:tab w:val="num" w:pos="3600"/>
+        </w:tabs>
+        <w:ind w:left="3600" w:hanging="360"/>
+      </w:pPr>
+      <w:rPr>
+        <w:rFonts w:ascii="Wingdings" w:hAnsi="Wingdings" w:hint="default"/>
+        <w:sz w:val="20"/>
+      </w:rPr>
+    </w:lvl>
+    <w:lvl w:ilvl="5" w:tentative="1">
+      <w:start w:val="1"/>
+      <w:numFmt w:val="bullet"/>
+      <w:lvlText w:val=""/>
+      <w:lvlJc w:val="left"/>
+      <w:pPr>
+        <w:tabs>
+          <w:tab w:val="num" w:pos="4320"/>
+        </w:tabs>
+        <w:ind w:left="4320" w:hanging="360"/>
+      </w:pPr>
+      <w:rPr>
+        <w:rFonts w:ascii="Wingdings" w:hAnsi="Wingdings" w:hint="default"/>
+        <w:sz w:val="20"/>
+      </w:rPr>
+    </w:lvl>
+    <w:lvl w:ilvl="6" w:tentative="1">
+      <w:start w:val="1"/>
+      <w:numFmt w:val="bullet"/>
+      <w:lvlText w:val=""/>
+      <w:lvlJc w:val="left"/>
+      <w:pPr>
+        <w:tabs>
+          <w:tab w:val="num" w:pos="5040"/>
+        </w:tabs>
+        <w:ind w:left="5040" w:hanging="360"/>
+      </w:pPr>
+      <w:rPr>
+        <w:rFonts w:ascii="Wingdings" w:hAnsi="Wingdings" w:hint="default"/>
+        <w:sz w:val="20"/>
+      </w:rPr>
+    </w:lvl>
+    <w:lvl w:ilvl="7" w:tentative="1">
+      <w:start w:val="1"/>
+      <w:numFmt w:val="bullet"/>
+      <w:lvlText w:val=""/>
+      <w:lvlJc w:val="left"/>
+      <w:pPr>
+        <w:tabs>
+          <w:tab w:val="num" w:pos="5760"/>
+        </w:tabs>
+        <w:ind w:left="5760" w:hanging="360"/>
+      </w:pPr>
+      <w:rPr>
+        <w:rFonts w:ascii="Wingdings" w:hAnsi="Wingdings" w:hint="default"/>
+        <w:sz w:val="20"/>
+      </w:rPr>
+    </w:lvl>
+    <w:lvl w:ilvl="8" w:tentative="1">
+      <w:start w:val="1"/>
+      <w:numFmt w:val="bullet"/>
+      <w:lvlText w:val=""/>
+      <w:lvlJc w:val="left"/>
+      <w:pPr>
+        <w:tabs>
+          <w:tab w:val="num" w:pos="6480"/>
+        </w:tabs>
+        <w:ind w:left="6480" w:hanging="360"/>
+      </w:pPr>
+      <w:rPr>
+        <w:rFonts w:ascii="Wingdings" w:hAnsi="Wingdings" w:hint="default"/>
+        <w:sz w:val="20"/>
+      </w:rPr>
+    </w:lvl>
+  </w:abstractNum>
+  <w:abstractNum w:abstractNumId="3" w15:restartNumberingAfterBreak="0">
+    <w:nsid w:val="17780FAC"/>
+    <w:multiLevelType w:val="multilevel"/>
+    <w:tmpl w:val="E5B61870"/>
+    <w:lvl w:ilvl="0">
+      <w:start w:val="1"/>
+      <w:numFmt w:val="bullet"/>
+      <w:lvlText w:val=""/>
+      <w:lvlJc w:val="left"/>
+      <w:pPr>
+        <w:tabs>
+          <w:tab w:val="num" w:pos="720"/>
+        </w:tabs>
+        <w:ind w:left="720" w:hanging="360"/>
+      </w:pPr>
+      <w:rPr>
+        <w:rFonts w:ascii="Symbol" w:hAnsi="Symbol" w:hint="default"/>
+        <w:sz w:val="20"/>
+      </w:rPr>
+    </w:lvl>
+    <w:lvl w:ilvl="1" w:tentative="1">
+      <w:start w:val="1"/>
+      <w:numFmt w:val="bullet"/>
+      <w:lvlText w:val="o"/>
+      <w:lvlJc w:val="left"/>
+      <w:pPr>
+        <w:tabs>
+          <w:tab w:val="num" w:pos="1440"/>
+        </w:tabs>
+        <w:ind w:left="1440" w:hanging="360"/>
+      </w:pPr>
+      <w:rPr>
+        <w:rFonts w:ascii="Courier New" w:hAnsi="Courier New" w:hint="default"/>
+        <w:sz w:val="20"/>
+      </w:rPr>
+    </w:lvl>
+    <w:lvl w:ilvl="2" w:tentative="1">
+      <w:start w:val="1"/>
+      <w:numFmt w:val="bullet"/>
+      <w:lvlText w:val=""/>
+      <w:lvlJc w:val="left"/>
+      <w:pPr>
+        <w:tabs>
+          <w:tab w:val="num" w:pos="2160"/>
+        </w:tabs>
+        <w:ind w:left="2160" w:hanging="360"/>
+      </w:pPr>
+      <w:rPr>
+        <w:rFonts w:ascii="Wingdings" w:hAnsi="Wingdings" w:hint="default"/>
+        <w:sz w:val="20"/>
+      </w:rPr>
+    </w:lvl>
+    <w:lvl w:ilvl="3" w:tentative="1">
+      <w:start w:val="1"/>
+      <w:numFmt w:val="bullet"/>
+      <w:lvlText w:val=""/>
+      <w:lvlJc w:val="left"/>
+      <w:pPr>
+        <w:tabs>
+          <w:tab w:val="num" w:pos="2880"/>
+        </w:tabs>
+        <w:ind w:left="2880" w:hanging="360"/>
+      </w:pPr>
+      <w:rPr>
+        <w:rFonts w:ascii="Wingdings" w:hAnsi="Wingdings" w:hint="default"/>
+        <w:sz w:val="20"/>
+      </w:rPr>
+    </w:lvl>
+    <w:lvl w:ilvl="4" w:tentative="1">
+      <w:start w:val="1"/>
+      <w:numFmt w:val="bullet"/>
+      <w:lvlText w:val=""/>
+      <w:lvlJc w:val="left"/>
+      <w:pPr>
+        <w:tabs>
+          <w:tab w:val="num" w:pos="3600"/>
+        </w:tabs>
+        <w:ind w:left="3600" w:hanging="360"/>
+      </w:pPr>
+      <w:rPr>
+        <w:rFonts w:ascii="Wingdings" w:hAnsi="Wingdings" w:hint="default"/>
+        <w:sz w:val="20"/>
+      </w:rPr>
+    </w:lvl>
+    <w:lvl w:ilvl="5" w:tentative="1">
+      <w:start w:val="1"/>
+      <w:numFmt w:val="bullet"/>
+      <w:lvlText w:val=""/>
+      <w:lvlJc w:val="left"/>
+      <w:pPr>
+        <w:tabs>
+          <w:tab w:val="num" w:pos="4320"/>
+        </w:tabs>
+        <w:ind w:left="4320" w:hanging="360"/>
+      </w:pPr>
+      <w:rPr>
+        <w:rFonts w:ascii="Wingdings" w:hAnsi="Wingdings" w:hint="default"/>
+        <w:sz w:val="20"/>
+      </w:rPr>
+    </w:lvl>
+    <w:lvl w:ilvl="6" w:tentative="1">
+      <w:start w:val="1"/>
+      <w:numFmt w:val="bullet"/>
+      <w:lvlText w:val=""/>
+      <w:lvlJc w:val="left"/>
+      <w:pPr>
+        <w:tabs>
+          <w:tab w:val="num" w:pos="5040"/>
+        </w:tabs>
+        <w:ind w:left="5040" w:hanging="360"/>
+      </w:pPr>
+      <w:rPr>
+        <w:rFonts w:ascii="Wingdings" w:hAnsi="Wingdings" w:hint="default"/>
+        <w:sz w:val="20"/>
+      </w:rPr>
+    </w:lvl>
+    <w:lvl w:ilvl="7" w:tentative="1">
+      <w:start w:val="1"/>
+      <w:numFmt w:val="bullet"/>
+      <w:lvlText w:val=""/>
+      <w:lvlJc w:val="left"/>
+      <w:pPr>
+        <w:tabs>
+          <w:tab w:val="num" w:pos="5760"/>
+        </w:tabs>
+        <w:ind w:left="5760" w:hanging="360"/>
+      </w:pPr>
+      <w:rPr>
+        <w:rFonts w:ascii="Wingdings" w:hAnsi="Wingdings" w:hint="default"/>
+        <w:sz w:val="20"/>
+      </w:rPr>
+    </w:lvl>
+    <w:lvl w:ilvl="8" w:tentative="1">
+      <w:start w:val="1"/>
+      <w:numFmt w:val="bullet"/>
+      <w:lvlText w:val=""/>
+      <w:lvlJc w:val="left"/>
+      <w:pPr>
+        <w:tabs>
+          <w:tab w:val="num" w:pos="6480"/>
+        </w:tabs>
+        <w:ind w:left="6480" w:hanging="360"/>
+      </w:pPr>
+      <w:rPr>
+        <w:rFonts w:ascii="Wingdings" w:hAnsi="Wingdings" w:hint="default"/>
+        <w:sz w:val="20"/>
+      </w:rPr>
+    </w:lvl>
+  </w:abstractNum>
+  <w:abstractNum w:abstractNumId="4" w15:restartNumberingAfterBreak="0">
+    <w:nsid w:val="1AC00115"/>
+    <w:multiLevelType w:val="multilevel"/>
+    <w:tmpl w:val="40F69812"/>
+    <w:lvl w:ilvl="0">
+      <w:start w:val="1"/>
+      <w:numFmt w:val="bullet"/>
+      <w:lvlText w:val=""/>
+      <w:lvlJc w:val="left"/>
+      <w:pPr>
+        <w:tabs>
+          <w:tab w:val="num" w:pos="720"/>
+        </w:tabs>
+        <w:ind w:left="720" w:hanging="360"/>
+      </w:pPr>
+      <w:rPr>
+        <w:rFonts w:ascii="Symbol" w:hAnsi="Symbol" w:hint="default"/>
+        <w:sz w:val="20"/>
+      </w:rPr>
+    </w:lvl>
+    <w:lvl w:ilvl="1" w:tentative="1">
+      <w:start w:val="1"/>
+      <w:numFmt w:val="bullet"/>
+      <w:lvlText w:val="o"/>
+      <w:lvlJc w:val="left"/>
+      <w:pPr>
+        <w:tabs>
+          <w:tab w:val="num" w:pos="1440"/>
+        </w:tabs>
+        <w:ind w:left="1440" w:hanging="360"/>
+      </w:pPr>
+      <w:rPr>
+        <w:rFonts w:ascii="Courier New" w:hAnsi="Courier New" w:hint="default"/>
+        <w:sz w:val="20"/>
+      </w:rPr>
+    </w:lvl>
+    <w:lvl w:ilvl="2" w:tentative="1">
+      <w:start w:val="1"/>
+      <w:numFmt w:val="bullet"/>
+      <w:lvlText w:val=""/>
+      <w:lvlJc w:val="left"/>
+      <w:pPr>
+        <w:tabs>
+          <w:tab w:val="num" w:pos="2160"/>
+        </w:tabs>
+        <w:ind w:left="2160" w:hanging="360"/>
+      </w:pPr>
+      <w:rPr>
+        <w:rFonts w:ascii="Wingdings" w:hAnsi="Wingdings" w:hint="default"/>
+        <w:sz w:val="20"/>
+      </w:rPr>
+    </w:lvl>
+    <w:lvl w:ilvl="3" w:tentative="1">
+      <w:start w:val="1"/>
+      <w:numFmt w:val="bullet"/>
+      <w:lvlText w:val=""/>
+      <w:lvlJc w:val="left"/>
+      <w:pPr>
+        <w:tabs>
+          <w:tab w:val="num" w:pos="2880"/>
+        </w:tabs>
+        <w:ind w:left="2880" w:hanging="360"/>
+      </w:pPr>
+      <w:rPr>
+        <w:rFonts w:ascii="Wingdings" w:hAnsi="Wingdings" w:hint="default"/>
+        <w:sz w:val="20"/>
+      </w:rPr>
+    </w:lvl>
+    <w:lvl w:ilvl="4" w:tentative="1">
+      <w:start w:val="1"/>
+      <w:numFmt w:val="bullet"/>
+      <w:lvlText w:val=""/>
+      <w:lvlJc w:val="left"/>
+      <w:pPr>
+        <w:tabs>
+          <w:tab w:val="num" w:pos="3600"/>
+        </w:tabs>
+        <w:ind w:left="3600" w:hanging="360"/>
+      </w:pPr>
+      <w:rPr>
+        <w:rFonts w:ascii="Wingdings" w:hAnsi="Wingdings" w:hint="default"/>
+        <w:sz w:val="20"/>
+      </w:rPr>
+    </w:lvl>
+    <w:lvl w:ilvl="5" w:tentative="1">
+      <w:start w:val="1"/>
+      <w:numFmt w:val="bullet"/>
+      <w:lvlText w:val=""/>
+      <w:lvlJc w:val="left"/>
+      <w:pPr>
+        <w:tabs>
+          <w:tab w:val="num" w:pos="4320"/>
+        </w:tabs>
+        <w:ind w:left="4320" w:hanging="360"/>
+      </w:pPr>
+      <w:rPr>
+        <w:rFonts w:ascii="Wingdings" w:hAnsi="Wingdings" w:hint="default"/>
+        <w:sz w:val="20"/>
+      </w:rPr>
+    </w:lvl>
+    <w:lvl w:ilvl="6" w:tentative="1">
+      <w:start w:val="1"/>
+      <w:numFmt w:val="bullet"/>
+      <w:lvlText w:val=""/>
+      <w:lvlJc w:val="left"/>
+      <w:pPr>
+        <w:tabs>
+          <w:tab w:val="num" w:pos="5040"/>
+        </w:tabs>
+        <w:ind w:left="5040" w:hanging="360"/>
+      </w:pPr>
+      <w:rPr>
+        <w:rFonts w:ascii="Wingdings" w:hAnsi="Wingdings" w:hint="default"/>
+        <w:sz w:val="20"/>
+      </w:rPr>
+    </w:lvl>
+    <w:lvl w:ilvl="7" w:tentative="1">
+      <w:start w:val="1"/>
+      <w:numFmt w:val="bullet"/>
+      <w:lvlText w:val=""/>
+      <w:lvlJc w:val="left"/>
+      <w:pPr>
+        <w:tabs>
+          <w:tab w:val="num" w:pos="5760"/>
+        </w:tabs>
+        <w:ind w:left="5760" w:hanging="360"/>
+      </w:pPr>
+      <w:rPr>
+        <w:rFonts w:ascii="Wingdings" w:hAnsi="Wingdings" w:hint="default"/>
+        <w:sz w:val="20"/>
+      </w:rPr>
+    </w:lvl>
+    <w:lvl w:ilvl="8" w:tentative="1">
+      <w:start w:val="1"/>
+      <w:numFmt w:val="bullet"/>
+      <w:lvlText w:val=""/>
+      <w:lvlJc w:val="left"/>
+      <w:pPr>
+        <w:tabs>
+          <w:tab w:val="num" w:pos="6480"/>
+        </w:tabs>
+        <w:ind w:left="6480" w:hanging="360"/>
+      </w:pPr>
+      <w:rPr>
+        <w:rFonts w:ascii="Wingdings" w:hAnsi="Wingdings" w:hint="default"/>
+        <w:sz w:val="20"/>
+      </w:rPr>
+    </w:lvl>
+  </w:abstractNum>
+  <w:abstractNum w:abstractNumId="5" w15:restartNumberingAfterBreak="0">
+    <w:nsid w:val="2078582C"/>
+    <w:multiLevelType w:val="multilevel"/>
+    <w:tmpl w:val="D01C6D3C"/>
+    <w:lvl w:ilvl="0">
+      <w:start w:val="1"/>
+      <w:numFmt w:val="bullet"/>
+      <w:lvlText w:val=""/>
+      <w:lvlJc w:val="left"/>
+      <w:pPr>
+        <w:tabs>
+          <w:tab w:val="num" w:pos="720"/>
+        </w:tabs>
+        <w:ind w:left="720" w:hanging="360"/>
+      </w:pPr>
+      <w:rPr>
+        <w:rFonts w:ascii="Symbol" w:hAnsi="Symbol" w:hint="default"/>
+        <w:sz w:val="20"/>
+      </w:rPr>
+    </w:lvl>
+    <w:lvl w:ilvl="1">
+      <w:start w:val="1"/>
+      <w:numFmt w:val="bullet"/>
+      <w:lvlText w:val="o"/>
+      <w:lvlJc w:val="left"/>
+      <w:pPr>
+        <w:tabs>
+          <w:tab w:val="num" w:pos="1440"/>
+        </w:tabs>
+        <w:ind w:left="1440" w:hanging="360"/>
+      </w:pPr>
+      <w:rPr>
+        <w:rFonts w:ascii="Courier New" w:hAnsi="Courier New" w:hint="default"/>
+        <w:sz w:val="20"/>
+      </w:rPr>
+    </w:lvl>
+    <w:lvl w:ilvl="2" w:tentative="1">
+      <w:start w:val="1"/>
+      <w:numFmt w:val="bullet"/>
+      <w:lvlText w:val=""/>
+      <w:lvlJc w:val="left"/>
+      <w:pPr>
+        <w:tabs>
+          <w:tab w:val="num" w:pos="2160"/>
+        </w:tabs>
+        <w:ind w:left="2160" w:hanging="360"/>
+      </w:pPr>
+      <w:rPr>
+        <w:rFonts w:ascii="Wingdings" w:hAnsi="Wingdings" w:hint="default"/>
+        <w:sz w:val="20"/>
+      </w:rPr>
+    </w:lvl>
+    <w:lvl w:ilvl="3" w:tentative="1">
+      <w:start w:val="1"/>
+      <w:numFmt w:val="bullet"/>
+      <w:lvlText w:val=""/>
+      <w:lvlJc w:val="left"/>
+      <w:pPr>
+        <w:tabs>
+          <w:tab w:val="num" w:pos="2880"/>
+        </w:tabs>
+        <w:ind w:left="2880" w:hanging="360"/>
+      </w:pPr>
+      <w:rPr>
+        <w:rFonts w:ascii="Wingdings" w:hAnsi="Wingdings" w:hint="default"/>
+        <w:sz w:val="20"/>
+      </w:rPr>
+    </w:lvl>
+    <w:lvl w:ilvl="4" w:tentative="1">
+      <w:start w:val="1"/>
+      <w:numFmt w:val="bullet"/>
+      <w:lvlText w:val=""/>
+      <w:lvlJc w:val="left"/>
+      <w:pPr>
+        <w:tabs>
+          <w:tab w:val="num" w:pos="3600"/>
+        </w:tabs>
+        <w:ind w:left="3600" w:hanging="360"/>
+      </w:pPr>
+      <w:rPr>
+        <w:rFonts w:ascii="Wingdings" w:hAnsi="Wingdings" w:hint="default"/>
+        <w:sz w:val="20"/>
+      </w:rPr>
+    </w:lvl>
+    <w:lvl w:ilvl="5" w:tentative="1">
+      <w:start w:val="1"/>
+      <w:numFmt w:val="bullet"/>
+      <w:lvlText w:val=""/>
+      <w:lvlJc w:val="left"/>
+      <w:pPr>
+        <w:tabs>
+          <w:tab w:val="num" w:pos="4320"/>
+        </w:tabs>
+        <w:ind w:left="4320" w:hanging="360"/>
+      </w:pPr>
+      <w:rPr>
+        <w:rFonts w:ascii="Wingdings" w:hAnsi="Wingdings" w:hint="default"/>
+        <w:sz w:val="20"/>
+      </w:rPr>
+    </w:lvl>
+    <w:lvl w:ilvl="6" w:tentative="1">
+      <w:start w:val="1"/>
+      <w:numFmt w:val="bullet"/>
+      <w:lvlText w:val=""/>
+      <w:lvlJc w:val="left"/>
+      <w:pPr>
+        <w:tabs>
+          <w:tab w:val="num" w:pos="5040"/>
+        </w:tabs>
+        <w:ind w:left="5040" w:hanging="360"/>
+      </w:pPr>
+      <w:rPr>
+        <w:rFonts w:ascii="Wingdings" w:hAnsi="Wingdings" w:hint="default"/>
+        <w:sz w:val="20"/>
+      </w:rPr>
+    </w:lvl>
+    <w:lvl w:ilvl="7" w:tentative="1">
+      <w:start w:val="1"/>
+      <w:numFmt w:val="bullet"/>
+      <w:lvlText w:val=""/>
+      <w:lvlJc w:val="left"/>
+      <w:pPr>
+        <w:tabs>
+          <w:tab w:val="num" w:pos="5760"/>
+        </w:tabs>
+        <w:ind w:left="5760" w:hanging="360"/>
+      </w:pPr>
+      <w:rPr>
+        <w:rFonts w:ascii="Wingdings" w:hAnsi="Wingdings" w:hint="default"/>
+        <w:sz w:val="20"/>
+      </w:rPr>
+    </w:lvl>
+    <w:lvl w:ilvl="8" w:tentative="1">
+      <w:start w:val="1"/>
+      <w:numFmt w:val="bullet"/>
+      <w:lvlText w:val=""/>
+      <w:lvlJc w:val="left"/>
+      <w:pPr>
+        <w:tabs>
+          <w:tab w:val="num" w:pos="6480"/>
+        </w:tabs>
+        <w:ind w:left="6480" w:hanging="360"/>
+      </w:pPr>
+      <w:rPr>
+        <w:rFonts w:ascii="Wingdings" w:hAnsi="Wingdings" w:hint="default"/>
+        <w:sz w:val="20"/>
+      </w:rPr>
+    </w:lvl>
+  </w:abstractNum>
+  <w:abstractNum w:abstractNumId="6" w15:restartNumberingAfterBreak="0">
+    <w:nsid w:val="208A7EF9"/>
+    <w:multiLevelType w:val="multilevel"/>
+    <w:tmpl w:val="C76893BE"/>
+    <w:lvl w:ilvl="0">
+      <w:start w:val="1"/>
+      <w:numFmt w:val="bullet"/>
+      <w:lvlText w:val=""/>
+      <w:lvlJc w:val="left"/>
+      <w:pPr>
+        <w:tabs>
+          <w:tab w:val="num" w:pos="720"/>
+        </w:tabs>
+        <w:ind w:left="720" w:hanging="360"/>
+      </w:pPr>
+      <w:rPr>
+        <w:rFonts w:ascii="Symbol" w:hAnsi="Symbol" w:hint="default"/>
+        <w:sz w:val="20"/>
+      </w:rPr>
+    </w:lvl>
+    <w:lvl w:ilvl="1" w:tentative="1">
+      <w:start w:val="1"/>
+      <w:numFmt w:val="bullet"/>
+      <w:lvlText w:val="o"/>
+      <w:lvlJc w:val="left"/>
+      <w:pPr>
+        <w:tabs>
+          <w:tab w:val="num" w:pos="1440"/>
+        </w:tabs>
+        <w:ind w:left="1440" w:hanging="360"/>
+      </w:pPr>
+      <w:rPr>
+        <w:rFonts w:ascii="Courier New" w:hAnsi="Courier New" w:hint="default"/>
+        <w:sz w:val="20"/>
+      </w:rPr>
+    </w:lvl>
+    <w:lvl w:ilvl="2" w:tentative="1">
+      <w:start w:val="1"/>
+      <w:numFmt w:val="bullet"/>
+      <w:lvlText w:val=""/>
+      <w:lvlJc w:val="left"/>
+      <w:pPr>
+        <w:tabs>
+          <w:tab w:val="num" w:pos="2160"/>
+        </w:tabs>
+        <w:ind w:left="2160" w:hanging="360"/>
+      </w:pPr>
+      <w:rPr>
+        <w:rFonts w:ascii="Wingdings" w:hAnsi="Wingdings" w:hint="default"/>
+        <w:sz w:val="20"/>
+      </w:rPr>
+    </w:lvl>
+    <w:lvl w:ilvl="3" w:tentative="1">
+      <w:start w:val="1"/>
+      <w:numFmt w:val="bullet"/>
+      <w:lvlText w:val=""/>
+      <w:lvlJc w:val="left"/>
+      <w:pPr>
+        <w:tabs>
+          <w:tab w:val="num" w:pos="2880"/>
+        </w:tabs>
+        <w:ind w:left="2880" w:hanging="360"/>
+      </w:pPr>
+      <w:rPr>
+        <w:rFonts w:ascii="Wingdings" w:hAnsi="Wingdings" w:hint="default"/>
+        <w:sz w:val="20"/>
+      </w:rPr>
+    </w:lvl>
+    <w:lvl w:ilvl="4" w:tentative="1">
+      <w:start w:val="1"/>
+      <w:numFmt w:val="bullet"/>
+      <w:lvlText w:val=""/>
+      <w:lvlJc w:val="left"/>
+      <w:pPr>
+        <w:tabs>
+          <w:tab w:val="num" w:pos="3600"/>
+        </w:tabs>
+        <w:ind w:left="3600" w:hanging="360"/>
+      </w:pPr>
+      <w:rPr>
+        <w:rFonts w:ascii="Wingdings" w:hAnsi="Wingdings" w:hint="default"/>
+        <w:sz w:val="20"/>
+      </w:rPr>
+    </w:lvl>
+    <w:lvl w:ilvl="5" w:tentative="1">
+      <w:start w:val="1"/>
+      <w:numFmt w:val="bullet"/>
+      <w:lvlText w:val=""/>
+      <w:lvlJc w:val="left"/>
+      <w:pPr>
+        <w:tabs>
+          <w:tab w:val="num" w:pos="4320"/>
+        </w:tabs>
+        <w:ind w:left="4320" w:hanging="360"/>
+      </w:pPr>
+      <w:rPr>
+        <w:rFonts w:ascii="Wingdings" w:hAnsi="Wingdings" w:hint="default"/>
+        <w:sz w:val="20"/>
+      </w:rPr>
+    </w:lvl>
+    <w:lvl w:ilvl="6" w:tentative="1">
+      <w:start w:val="1"/>
+      <w:numFmt w:val="bullet"/>
+      <w:lvlText w:val=""/>
+      <w:lvlJc w:val="left"/>
+      <w:pPr>
+        <w:tabs>
+          <w:tab w:val="num" w:pos="5040"/>
+        </w:tabs>
+        <w:ind w:left="5040" w:hanging="360"/>
+      </w:pPr>
+      <w:rPr>
+        <w:rFonts w:ascii="Wingdings" w:hAnsi="Wingdings" w:hint="default"/>
+        <w:sz w:val="20"/>
+      </w:rPr>
+    </w:lvl>
+    <w:lvl w:ilvl="7" w:tentative="1">
+      <w:start w:val="1"/>
+      <w:numFmt w:val="bullet"/>
+      <w:lvlText w:val=""/>
+      <w:lvlJc w:val="left"/>
+      <w:pPr>
+        <w:tabs>
+          <w:tab w:val="num" w:pos="5760"/>
+        </w:tabs>
+        <w:ind w:left="5760" w:hanging="360"/>
+      </w:pPr>
+      <w:rPr>
+        <w:rFonts w:ascii="Wingdings" w:hAnsi="Wingdings" w:hint="default"/>
+        <w:sz w:val="20"/>
+      </w:rPr>
+    </w:lvl>
+    <w:lvl w:ilvl="8" w:tentative="1">
+      <w:start w:val="1"/>
+      <w:numFmt w:val="bullet"/>
+      <w:lvlText w:val=""/>
+      <w:lvlJc w:val="left"/>
+      <w:pPr>
+        <w:tabs>
+          <w:tab w:val="num" w:pos="6480"/>
+        </w:tabs>
+        <w:ind w:left="6480" w:hanging="360"/>
+      </w:pPr>
+      <w:rPr>
+        <w:rFonts w:ascii="Wingdings" w:hAnsi="Wingdings" w:hint="default"/>
+        <w:sz w:val="20"/>
+      </w:rPr>
+    </w:lvl>
+  </w:abstractNum>
+  <w:abstractNum w:abstractNumId="7" w15:restartNumberingAfterBreak="0">
+    <w:nsid w:val="241A421E"/>
+    <w:multiLevelType w:val="multilevel"/>
+    <w:tmpl w:val="942A74C2"/>
+    <w:lvl w:ilvl="0">
+      <w:start w:val="1"/>
+      <w:numFmt w:val="bullet"/>
+      <w:lvlText w:val=""/>
+      <w:lvlJc w:val="left"/>
+      <w:pPr>
+        <w:tabs>
+          <w:tab w:val="num" w:pos="720"/>
+        </w:tabs>
+        <w:ind w:left="720" w:hanging="360"/>
+      </w:pPr>
+      <w:rPr>
+        <w:rFonts w:ascii="Symbol" w:hAnsi="Symbol" w:hint="default"/>
+        <w:sz w:val="20"/>
+      </w:rPr>
+    </w:lvl>
+    <w:lvl w:ilvl="1" w:tentative="1">
+      <w:start w:val="1"/>
+      <w:numFmt w:val="bullet"/>
+      <w:lvlText w:val="o"/>
+      <w:lvlJc w:val="left"/>
+      <w:pPr>
+        <w:tabs>
+          <w:tab w:val="num" w:pos="1440"/>
+        </w:tabs>
+        <w:ind w:left="1440" w:hanging="360"/>
+      </w:pPr>
+      <w:rPr>
+        <w:rFonts w:ascii="Courier New" w:hAnsi="Courier New" w:hint="default"/>
+        <w:sz w:val="20"/>
+      </w:rPr>
+    </w:lvl>
+    <w:lvl w:ilvl="2" w:tentative="1">
+      <w:start w:val="1"/>
+      <w:numFmt w:val="bullet"/>
+      <w:lvlText w:val=""/>
+      <w:lvlJc w:val="left"/>
+      <w:pPr>
+        <w:tabs>
+          <w:tab w:val="num" w:pos="2160"/>
+        </w:tabs>
+        <w:ind w:left="2160" w:hanging="360"/>
+      </w:pPr>
+      <w:rPr>
+        <w:rFonts w:ascii="Wingdings" w:hAnsi="Wingdings" w:hint="default"/>
+        <w:sz w:val="20"/>
+      </w:rPr>
+    </w:lvl>
+    <w:lvl w:ilvl="3" w:tentative="1">
+      <w:start w:val="1"/>
+      <w:numFmt w:val="bullet"/>
+      <w:lvlText w:val=""/>
+      <w:lvlJc w:val="left"/>
+      <w:pPr>
+        <w:tabs>
+          <w:tab w:val="num" w:pos="2880"/>
+        </w:tabs>
+        <w:ind w:left="2880" w:hanging="360"/>
+      </w:pPr>
+      <w:rPr>
+        <w:rFonts w:ascii="Wingdings" w:hAnsi="Wingdings" w:hint="default"/>
+        <w:sz w:val="20"/>
+      </w:rPr>
+    </w:lvl>
+    <w:lvl w:ilvl="4" w:tentative="1">
+      <w:start w:val="1"/>
+      <w:numFmt w:val="bullet"/>
+      <w:lvlText w:val=""/>
+      <w:lvlJc w:val="left"/>
+      <w:pPr>
+        <w:tabs>
+          <w:tab w:val="num" w:pos="3600"/>
+        </w:tabs>
+        <w:ind w:left="3600" w:hanging="360"/>
+      </w:pPr>
+      <w:rPr>
+        <w:rFonts w:ascii="Wingdings" w:hAnsi="Wingdings" w:hint="default"/>
+        <w:sz w:val="20"/>
+      </w:rPr>
+    </w:lvl>
+    <w:lvl w:ilvl="5" w:tentative="1">
+      <w:start w:val="1"/>
+      <w:numFmt w:val="bullet"/>
+      <w:lvlText w:val=""/>
+      <w:lvlJc w:val="left"/>
+      <w:pPr>
+        <w:tabs>
+          <w:tab w:val="num" w:pos="4320"/>
+        </w:tabs>
+        <w:ind w:left="4320" w:hanging="360"/>
+      </w:pPr>
+      <w:rPr>
+        <w:rFonts w:ascii="Wingdings" w:hAnsi="Wingdings" w:hint="default"/>
+        <w:sz w:val="20"/>
+      </w:rPr>
+    </w:lvl>
+    <w:lvl w:ilvl="6" w:tentative="1">
+      <w:start w:val="1"/>
+      <w:numFmt w:val="bullet"/>
+      <w:lvlText w:val=""/>
+      <w:lvlJc w:val="left"/>
+      <w:pPr>
+        <w:tabs>
+          <w:tab w:val="num" w:pos="5040"/>
+        </w:tabs>
+        <w:ind w:left="5040" w:hanging="360"/>
+      </w:pPr>
+      <w:rPr>
+        <w:rFonts w:ascii="Wingdings" w:hAnsi="Wingdings" w:hint="default"/>
+        <w:sz w:val="20"/>
+      </w:rPr>
+    </w:lvl>
+    <w:lvl w:ilvl="7" w:tentative="1">
+      <w:start w:val="1"/>
+      <w:numFmt w:val="bullet"/>
+      <w:lvlText w:val=""/>
+      <w:lvlJc w:val="left"/>
+      <w:pPr>
+        <w:tabs>
+          <w:tab w:val="num" w:pos="5760"/>
+        </w:tabs>
+        <w:ind w:left="5760" w:hanging="360"/>
+      </w:pPr>
+      <w:rPr>
+        <w:rFonts w:ascii="Wingdings" w:hAnsi="Wingdings" w:hint="default"/>
+        <w:sz w:val="20"/>
+      </w:rPr>
+    </w:lvl>
+    <w:lvl w:ilvl="8" w:tentative="1">
+      <w:start w:val="1"/>
+      <w:numFmt w:val="bullet"/>
+      <w:lvlText w:val=""/>
+      <w:lvlJc w:val="left"/>
+      <w:pPr>
+        <w:tabs>
+          <w:tab w:val="num" w:pos="6480"/>
+        </w:tabs>
+        <w:ind w:left="6480" w:hanging="360"/>
+      </w:pPr>
+      <w:rPr>
+        <w:rFonts w:ascii="Wingdings" w:hAnsi="Wingdings" w:hint="default"/>
+        <w:sz w:val="20"/>
+      </w:rPr>
+    </w:lvl>
+  </w:abstractNum>
+  <w:abstractNum w:abstractNumId="8" w15:restartNumberingAfterBreak="0">
+    <w:nsid w:val="2D055DD1"/>
+    <w:multiLevelType w:val="multilevel"/>
+    <w:tmpl w:val="C69836E4"/>
+    <w:lvl w:ilvl="0">
+      <w:start w:val="1"/>
+      <w:numFmt w:val="bullet"/>
+      <w:lvlText w:val=""/>
+      <w:lvlJc w:val="left"/>
+      <w:pPr>
+        <w:tabs>
+          <w:tab w:val="num" w:pos="720"/>
+        </w:tabs>
+        <w:ind w:left="720" w:hanging="360"/>
+      </w:pPr>
+      <w:rPr>
+        <w:rFonts w:ascii="Symbol" w:hAnsi="Symbol" w:hint="default"/>
+        <w:sz w:val="20"/>
+      </w:rPr>
+    </w:lvl>
+    <w:lvl w:ilvl="1">
+      <w:start w:val="1"/>
+      <w:numFmt w:val="bullet"/>
+      <w:lvlText w:val="o"/>
+      <w:lvlJc w:val="left"/>
+      <w:pPr>
+        <w:tabs>
+          <w:tab w:val="num" w:pos="1440"/>
+        </w:tabs>
+        <w:ind w:left="1440" w:hanging="360"/>
+      </w:pPr>
+      <w:rPr>
+        <w:rFonts w:ascii="Courier New" w:hAnsi="Courier New" w:hint="default"/>
+        <w:sz w:val="20"/>
+      </w:rPr>
+    </w:lvl>
+    <w:lvl w:ilvl="2" w:tentative="1">
+      <w:start w:val="1"/>
+      <w:numFmt w:val="bullet"/>
+      <w:lvlText w:val=""/>
+      <w:lvlJc w:val="left"/>
+      <w:pPr>
+        <w:tabs>
+          <w:tab w:val="num" w:pos="2160"/>
+        </w:tabs>
+        <w:ind w:left="2160" w:hanging="360"/>
+      </w:pPr>
+      <w:rPr>
+        <w:rFonts w:ascii="Wingdings" w:hAnsi="Wingdings" w:hint="default"/>
+        <w:sz w:val="20"/>
+      </w:rPr>
+    </w:lvl>
+    <w:lvl w:ilvl="3" w:tentative="1">
+      <w:start w:val="1"/>
+      <w:numFmt w:val="bullet"/>
+      <w:lvlText w:val=""/>
+      <w:lvlJc w:val="left"/>
+      <w:pPr>
+        <w:tabs>
+          <w:tab w:val="num" w:pos="2880"/>
+        </w:tabs>
+        <w:ind w:left="2880" w:hanging="360"/>
+      </w:pPr>
+      <w:rPr>
+        <w:rFonts w:ascii="Wingdings" w:hAnsi="Wingdings" w:hint="default"/>
+        <w:sz w:val="20"/>
+      </w:rPr>
+    </w:lvl>
+    <w:lvl w:ilvl="4" w:tentative="1">
+      <w:start w:val="1"/>
+      <w:numFmt w:val="bullet"/>
+      <w:lvlText w:val=""/>
+      <w:lvlJc w:val="left"/>
+      <w:pPr>
+        <w:tabs>
+          <w:tab w:val="num" w:pos="3600"/>
+        </w:tabs>
+        <w:ind w:left="3600" w:hanging="360"/>
+      </w:pPr>
+      <w:rPr>
+        <w:rFonts w:ascii="Wingdings" w:hAnsi="Wingdings" w:hint="default"/>
+        <w:sz w:val="20"/>
+      </w:rPr>
+    </w:lvl>
+    <w:lvl w:ilvl="5" w:tentative="1">
+      <w:start w:val="1"/>
+      <w:numFmt w:val="bullet"/>
+      <w:lvlText w:val=""/>
+      <w:lvlJc w:val="left"/>
+      <w:pPr>
+        <w:tabs>
+          <w:tab w:val="num" w:pos="4320"/>
+        </w:tabs>
+        <w:ind w:left="4320" w:hanging="360"/>
+      </w:pPr>
+      <w:rPr>
+        <w:rFonts w:ascii="Wingdings" w:hAnsi="Wingdings" w:hint="default"/>
+        <w:sz w:val="20"/>
+      </w:rPr>
+    </w:lvl>
+    <w:lvl w:ilvl="6" w:tentative="1">
+      <w:start w:val="1"/>
+      <w:numFmt w:val="bullet"/>
+      <w:lvlText w:val=""/>
+      <w:lvlJc w:val="left"/>
+      <w:pPr>
+        <w:tabs>
+          <w:tab w:val="num" w:pos="5040"/>
+        </w:tabs>
+        <w:ind w:left="5040" w:hanging="360"/>
+      </w:pPr>
+      <w:rPr>
+        <w:rFonts w:ascii="Wingdings" w:hAnsi="Wingdings" w:hint="default"/>
+        <w:sz w:val="20"/>
+      </w:rPr>
+    </w:lvl>
+    <w:lvl w:ilvl="7" w:tentative="1">
+      <w:start w:val="1"/>
+      <w:numFmt w:val="bullet"/>
+      <w:lvlText w:val=""/>
+      <w:lvlJc w:val="left"/>
+      <w:pPr>
+        <w:tabs>
+          <w:tab w:val="num" w:pos="5760"/>
+        </w:tabs>
+        <w:ind w:left="5760" w:hanging="360"/>
+      </w:pPr>
+      <w:rPr>
+        <w:rFonts w:ascii="Wingdings" w:hAnsi="Wingdings" w:hint="default"/>
+        <w:sz w:val="20"/>
+      </w:rPr>
+    </w:lvl>
+    <w:lvl w:ilvl="8" w:tentative="1">
+      <w:start w:val="1"/>
+      <w:numFmt w:val="bullet"/>
+      <w:lvlText w:val=""/>
+      <w:lvlJc w:val="left"/>
+      <w:pPr>
+        <w:tabs>
+          <w:tab w:val="num" w:pos="6480"/>
+        </w:tabs>
+        <w:ind w:left="6480" w:hanging="360"/>
+      </w:pPr>
+      <w:rPr>
+        <w:rFonts w:ascii="Wingdings" w:hAnsi="Wingdings" w:hint="default"/>
+        <w:sz w:val="20"/>
+      </w:rPr>
+    </w:lvl>
+  </w:abstractNum>
+  <w:abstractNum w:abstractNumId="9" w15:restartNumberingAfterBreak="0">
+    <w:nsid w:val="33BA268D"/>
+    <w:multiLevelType w:val="multilevel"/>
+    <w:tmpl w:val="30FEE0DC"/>
+    <w:lvl w:ilvl="0">
+      <w:start w:val="1"/>
+      <w:numFmt w:val="bullet"/>
+      <w:lvlText w:val=""/>
+      <w:lvlJc w:val="left"/>
+      <w:pPr>
+        <w:tabs>
+          <w:tab w:val="num" w:pos="720"/>
+        </w:tabs>
+        <w:ind w:left="720" w:hanging="360"/>
+      </w:pPr>
+      <w:rPr>
+        <w:rFonts w:ascii="Symbol" w:hAnsi="Symbol" w:hint="default"/>
+        <w:sz w:val="20"/>
+      </w:rPr>
+    </w:lvl>
+    <w:lvl w:ilvl="1" w:tentative="1">
+      <w:start w:val="1"/>
+      <w:numFmt w:val="bullet"/>
+      <w:lvlText w:val="o"/>
+      <w:lvlJc w:val="left"/>
+      <w:pPr>
+        <w:tabs>
+          <w:tab w:val="num" w:pos="1440"/>
+        </w:tabs>
+        <w:ind w:left="1440" w:hanging="360"/>
+      </w:pPr>
+      <w:rPr>
+        <w:rFonts w:ascii="Courier New" w:hAnsi="Courier New" w:hint="default"/>
+        <w:sz w:val="20"/>
+      </w:rPr>
+    </w:lvl>
+    <w:lvl w:ilvl="2" w:tentative="1">
+      <w:start w:val="1"/>
+      <w:numFmt w:val="bullet"/>
+      <w:lvlText w:val=""/>
+      <w:lvlJc w:val="left"/>
+      <w:pPr>
+        <w:tabs>
+          <w:tab w:val="num" w:pos="2160"/>
+        </w:tabs>
+        <w:ind w:left="2160" w:hanging="360"/>
+      </w:pPr>
+      <w:rPr>
+        <w:rFonts w:ascii="Wingdings" w:hAnsi="Wingdings" w:hint="default"/>
+        <w:sz w:val="20"/>
+      </w:rPr>
+    </w:lvl>
+    <w:lvl w:ilvl="3" w:tentative="1">
+      <w:start w:val="1"/>
+      <w:numFmt w:val="bullet"/>
+      <w:lvlText w:val=""/>
+      <w:lvlJc w:val="left"/>
+      <w:pPr>
+        <w:tabs>
+          <w:tab w:val="num" w:pos="2880"/>
+        </w:tabs>
+        <w:ind w:left="2880" w:hanging="360"/>
+      </w:pPr>
+      <w:rPr>
+        <w:rFonts w:ascii="Wingdings" w:hAnsi="Wingdings" w:hint="default"/>
+        <w:sz w:val="20"/>
+      </w:rPr>
+    </w:lvl>
+    <w:lvl w:ilvl="4" w:tentative="1">
+      <w:start w:val="1"/>
+      <w:numFmt w:val="bullet"/>
+      <w:lvlText w:val=""/>
+      <w:lvlJc w:val="left"/>
+      <w:pPr>
+        <w:tabs>
+          <w:tab w:val="num" w:pos="3600"/>
+        </w:tabs>
+        <w:ind w:left="3600" w:hanging="360"/>
+      </w:pPr>
+      <w:rPr>
+        <w:rFonts w:ascii="Wingdings" w:hAnsi="Wingdings" w:hint="default"/>
+        <w:sz w:val="20"/>
+      </w:rPr>
+    </w:lvl>
+    <w:lvl w:ilvl="5" w:tentative="1">
+      <w:start w:val="1"/>
+      <w:numFmt w:val="bullet"/>
+      <w:lvlText w:val=""/>
+      <w:lvlJc w:val="left"/>
+      <w:pPr>
+        <w:tabs>
+          <w:tab w:val="num" w:pos="4320"/>
+        </w:tabs>
+        <w:ind w:left="4320" w:hanging="360"/>
+      </w:pPr>
+      <w:rPr>
+        <w:rFonts w:ascii="Wingdings" w:hAnsi="Wingdings" w:hint="default"/>
+        <w:sz w:val="20"/>
+      </w:rPr>
+    </w:lvl>
+    <w:lvl w:ilvl="6" w:tentative="1">
+      <w:start w:val="1"/>
+      <w:numFmt w:val="bullet"/>
+      <w:lvlText w:val=""/>
+      <w:lvlJc w:val="left"/>
+      <w:pPr>
+        <w:tabs>
+          <w:tab w:val="num" w:pos="5040"/>
+        </w:tabs>
+        <w:ind w:left="5040" w:hanging="360"/>
+      </w:pPr>
+      <w:rPr>
+        <w:rFonts w:ascii="Wingdings" w:hAnsi="Wingdings" w:hint="default"/>
+        <w:sz w:val="20"/>
+      </w:rPr>
+    </w:lvl>
+    <w:lvl w:ilvl="7" w:tentative="1">
+      <w:start w:val="1"/>
+      <w:numFmt w:val="bullet"/>
+      <w:lvlText w:val=""/>
+      <w:lvlJc w:val="left"/>
+      <w:pPr>
+        <w:tabs>
+          <w:tab w:val="num" w:pos="5760"/>
+        </w:tabs>
+        <w:ind w:left="5760" w:hanging="360"/>
+      </w:pPr>
+      <w:rPr>
+        <w:rFonts w:ascii="Wingdings" w:hAnsi="Wingdings" w:hint="default"/>
+        <w:sz w:val="20"/>
+      </w:rPr>
+    </w:lvl>
+    <w:lvl w:ilvl="8" w:tentative="1">
+      <w:start w:val="1"/>
+      <w:numFmt w:val="bullet"/>
+      <w:lvlText w:val=""/>
+      <w:lvlJc w:val="left"/>
+      <w:pPr>
+        <w:tabs>
+          <w:tab w:val="num" w:pos="6480"/>
+        </w:tabs>
+        <w:ind w:left="6480" w:hanging="360"/>
+      </w:pPr>
+      <w:rPr>
+        <w:rFonts w:ascii="Wingdings" w:hAnsi="Wingdings" w:hint="default"/>
+        <w:sz w:val="20"/>
+      </w:rPr>
+    </w:lvl>
+  </w:abstractNum>
+  <w:abstractNum w:abstractNumId="10" w15:restartNumberingAfterBreak="0">
     <w:nsid w:val="470F576B"/>
     <w:multiLevelType w:val="hybridMultilevel"/>
     <w:tmpl w:val="FD8476A2"/>
@@ -4605,7 +6726,156 @@
       </w:rPr>
     </w:lvl>
   </w:abstractNum>
-  <w:abstractNum w:abstractNumId="2" w15:restartNumberingAfterBreak="0">
+  <w:abstractNum w:abstractNumId="11" w15:restartNumberingAfterBreak="0">
+    <w:nsid w:val="4C262360"/>
+    <w:multiLevelType w:val="multilevel"/>
+    <w:tmpl w:val="C714F3CE"/>
+    <w:lvl w:ilvl="0">
+      <w:start w:val="1"/>
+      <w:numFmt w:val="bullet"/>
+      <w:lvlText w:val=""/>
+      <w:lvlJc w:val="left"/>
+      <w:pPr>
+        <w:tabs>
+          <w:tab w:val="num" w:pos="720"/>
+        </w:tabs>
+        <w:ind w:left="720" w:hanging="360"/>
+      </w:pPr>
+      <w:rPr>
+        <w:rFonts w:ascii="Symbol" w:hAnsi="Symbol" w:hint="default"/>
+        <w:sz w:val="20"/>
+      </w:rPr>
+    </w:lvl>
+    <w:lvl w:ilvl="1" w:tentative="1">
+      <w:start w:val="1"/>
+      <w:numFmt w:val="bullet"/>
+      <w:lvlText w:val="o"/>
+      <w:lvlJc w:val="left"/>
+      <w:pPr>
+        <w:tabs>
+          <w:tab w:val="num" w:pos="1440"/>
+        </w:tabs>
+        <w:ind w:left="1440" w:hanging="360"/>
+      </w:pPr>
+      <w:rPr>
+        <w:rFonts w:ascii="Courier New" w:hAnsi="Courier New" w:hint="default"/>
+        <w:sz w:val="20"/>
+      </w:rPr>
+    </w:lvl>
+    <w:lvl w:ilvl="2" w:tentative="1">
+      <w:start w:val="1"/>
+      <w:numFmt w:val="bullet"/>
+      <w:lvlText w:val=""/>
+      <w:lvlJc w:val="left"/>
+      <w:pPr>
+        <w:tabs>
+          <w:tab w:val="num" w:pos="2160"/>
+        </w:tabs>
+        <w:ind w:left="2160" w:hanging="360"/>
+      </w:pPr>
+      <w:rPr>
+        <w:rFonts w:ascii="Wingdings" w:hAnsi="Wingdings" w:hint="default"/>
+        <w:sz w:val="20"/>
+      </w:rPr>
+    </w:lvl>
+    <w:lvl w:ilvl="3" w:tentative="1">
+      <w:start w:val="1"/>
+      <w:numFmt w:val="bullet"/>
+      <w:lvlText w:val=""/>
+      <w:lvlJc w:val="left"/>
+      <w:pPr>
+        <w:tabs>
+          <w:tab w:val="num" w:pos="2880"/>
+        </w:tabs>
+        <w:ind w:left="2880" w:hanging="360"/>
+      </w:pPr>
+      <w:rPr>
+        <w:rFonts w:ascii="Wingdings" w:hAnsi="Wingdings" w:hint="default"/>
+        <w:sz w:val="20"/>
+      </w:rPr>
+    </w:lvl>
+    <w:lvl w:ilvl="4" w:tentative="1">
+      <w:start w:val="1"/>
+      <w:numFmt w:val="bullet"/>
+      <w:lvlText w:val=""/>
+      <w:lvlJc w:val="left"/>
+      <w:pPr>
+        <w:tabs>
+          <w:tab w:val="num" w:pos="3600"/>
+        </w:tabs>
+        <w:ind w:left="3600" w:hanging="360"/>
+      </w:pPr>
+      <w:rPr>
+        <w:rFonts w:ascii="Wingdings" w:hAnsi="Wingdings" w:hint="default"/>
+        <w:sz w:val="20"/>
+      </w:rPr>
+    </w:lvl>
+    <w:lvl w:ilvl="5" w:tentative="1">
+      <w:start w:val="1"/>
+      <w:numFmt w:val="bullet"/>
+      <w:lvlText w:val=""/>
+      <w:lvlJc w:val="left"/>
+      <w:pPr>
+        <w:tabs>
+          <w:tab w:val="num" w:pos="4320"/>
+        </w:tabs>
+        <w:ind w:left="4320" w:hanging="360"/>
+      </w:pPr>
+      <w:rPr>
+        <w:rFonts w:ascii="Wingdings" w:hAnsi="Wingdings" w:hint="default"/>
+        <w:sz w:val="20"/>
+      </w:rPr>
+    </w:lvl>
+    <w:lvl w:ilvl="6" w:tentative="1">
+      <w:start w:val="1"/>
+      <w:numFmt w:val="bullet"/>
+      <w:lvlText w:val=""/>
+      <w:lvlJc w:val="left"/>
+      <w:pPr>
+        <w:tabs>
+          <w:tab w:val="num" w:pos="5040"/>
+        </w:tabs>
+        <w:ind w:left="5040" w:hanging="360"/>
+      </w:pPr>
+      <w:rPr>
+        <w:rFonts w:ascii="Wingdings" w:hAnsi="Wingdings" w:hint="default"/>
+        <w:sz w:val="20"/>
+      </w:rPr>
+    </w:lvl>
+    <w:lvl w:ilvl="7" w:tentative="1">
+      <w:start w:val="1"/>
+      <w:numFmt w:val="bullet"/>
+      <w:lvlText w:val=""/>
+      <w:lvlJc w:val="left"/>
+      <w:pPr>
+        <w:tabs>
+          <w:tab w:val="num" w:pos="5760"/>
+        </w:tabs>
+        <w:ind w:left="5760" w:hanging="360"/>
+      </w:pPr>
+      <w:rPr>
+        <w:rFonts w:ascii="Wingdings" w:hAnsi="Wingdings" w:hint="default"/>
+        <w:sz w:val="20"/>
+      </w:rPr>
+    </w:lvl>
+    <w:lvl w:ilvl="8" w:tentative="1">
+      <w:start w:val="1"/>
+      <w:numFmt w:val="bullet"/>
+      <w:lvlText w:val=""/>
+      <w:lvlJc w:val="left"/>
+      <w:pPr>
+        <w:tabs>
+          <w:tab w:val="num" w:pos="6480"/>
+        </w:tabs>
+        <w:ind w:left="6480" w:hanging="360"/>
+      </w:pPr>
+      <w:rPr>
+        <w:rFonts w:ascii="Wingdings" w:hAnsi="Wingdings" w:hint="default"/>
+        <w:sz w:val="20"/>
+      </w:rPr>
+    </w:lvl>
+  </w:abstractNum>
+  <w:abstractNum w:abstractNumId="12" w15:restartNumberingAfterBreak="0">
     <w:nsid w:val="4F535D6A"/>
     <w:multiLevelType w:val="hybridMultilevel"/>
     <w:tmpl w:val="F46EB2FA"/>
@@ -4691,7 +6961,7 @@
       </w:pPr>
     </w:lvl>
   </w:abstractNum>
-  <w:abstractNum w:abstractNumId="3" w15:restartNumberingAfterBreak="0">
+  <w:abstractNum w:abstractNumId="13" w15:restartNumberingAfterBreak="0">
     <w:nsid w:val="51794C27"/>
     <w:multiLevelType w:val="hybridMultilevel"/>
     <w:tmpl w:val="A22C0628"/>
@@ -4804,7 +7074,454 @@
       </w:rPr>
     </w:lvl>
   </w:abstractNum>
-  <w:abstractNum w:abstractNumId="4" w15:restartNumberingAfterBreak="0">
+  <w:abstractNum w:abstractNumId="14" w15:restartNumberingAfterBreak="0">
+    <w:nsid w:val="5549171C"/>
+    <w:multiLevelType w:val="multilevel"/>
+    <w:tmpl w:val="6DBE8A76"/>
+    <w:lvl w:ilvl="0">
+      <w:start w:val="1"/>
+      <w:numFmt w:val="bullet"/>
+      <w:lvlText w:val=""/>
+      <w:lvlJc w:val="left"/>
+      <w:pPr>
+        <w:tabs>
+          <w:tab w:val="num" w:pos="720"/>
+        </w:tabs>
+        <w:ind w:left="720" w:hanging="360"/>
+      </w:pPr>
+      <w:rPr>
+        <w:rFonts w:ascii="Symbol" w:hAnsi="Symbol" w:hint="default"/>
+        <w:sz w:val="20"/>
+      </w:rPr>
+    </w:lvl>
+    <w:lvl w:ilvl="1" w:tentative="1">
+      <w:start w:val="1"/>
+      <w:numFmt w:val="bullet"/>
+      <w:lvlText w:val="o"/>
+      <w:lvlJc w:val="left"/>
+      <w:pPr>
+        <w:tabs>
+          <w:tab w:val="num" w:pos="1440"/>
+        </w:tabs>
+        <w:ind w:left="1440" w:hanging="360"/>
+      </w:pPr>
+      <w:rPr>
+        <w:rFonts w:ascii="Courier New" w:hAnsi="Courier New" w:hint="default"/>
+        <w:sz w:val="20"/>
+      </w:rPr>
+    </w:lvl>
+    <w:lvl w:ilvl="2" w:tentative="1">
+      <w:start w:val="1"/>
+      <w:numFmt w:val="bullet"/>
+      <w:lvlText w:val=""/>
+      <w:lvlJc w:val="left"/>
+      <w:pPr>
+        <w:tabs>
+          <w:tab w:val="num" w:pos="2160"/>
+        </w:tabs>
+        <w:ind w:left="2160" w:hanging="360"/>
+      </w:pPr>
+      <w:rPr>
+        <w:rFonts w:ascii="Wingdings" w:hAnsi="Wingdings" w:hint="default"/>
+        <w:sz w:val="20"/>
+      </w:rPr>
+    </w:lvl>
+    <w:lvl w:ilvl="3" w:tentative="1">
+      <w:start w:val="1"/>
+      <w:numFmt w:val="bullet"/>
+      <w:lvlText w:val=""/>
+      <w:lvlJc w:val="left"/>
+      <w:pPr>
+        <w:tabs>
+          <w:tab w:val="num" w:pos="2880"/>
+        </w:tabs>
+        <w:ind w:left="2880" w:hanging="360"/>
+      </w:pPr>
+      <w:rPr>
+        <w:rFonts w:ascii="Wingdings" w:hAnsi="Wingdings" w:hint="default"/>
+        <w:sz w:val="20"/>
+      </w:rPr>
+    </w:lvl>
+    <w:lvl w:ilvl="4" w:tentative="1">
+      <w:start w:val="1"/>
+      <w:numFmt w:val="bullet"/>
+      <w:lvlText w:val=""/>
+      <w:lvlJc w:val="left"/>
+      <w:pPr>
+        <w:tabs>
+          <w:tab w:val="num" w:pos="3600"/>
+        </w:tabs>
+        <w:ind w:left="3600" w:hanging="360"/>
+      </w:pPr>
+      <w:rPr>
+        <w:rFonts w:ascii="Wingdings" w:hAnsi="Wingdings" w:hint="default"/>
+        <w:sz w:val="20"/>
+      </w:rPr>
+    </w:lvl>
+    <w:lvl w:ilvl="5" w:tentative="1">
+      <w:start w:val="1"/>
+      <w:numFmt w:val="bullet"/>
+      <w:lvlText w:val=""/>
+      <w:lvlJc w:val="left"/>
+      <w:pPr>
+        <w:tabs>
+          <w:tab w:val="num" w:pos="4320"/>
+        </w:tabs>
+        <w:ind w:left="4320" w:hanging="360"/>
+      </w:pPr>
+      <w:rPr>
+        <w:rFonts w:ascii="Wingdings" w:hAnsi="Wingdings" w:hint="default"/>
+        <w:sz w:val="20"/>
+      </w:rPr>
+    </w:lvl>
+    <w:lvl w:ilvl="6" w:tentative="1">
+      <w:start w:val="1"/>
+      <w:numFmt w:val="bullet"/>
+      <w:lvlText w:val=""/>
+      <w:lvlJc w:val="left"/>
+      <w:pPr>
+        <w:tabs>
+          <w:tab w:val="num" w:pos="5040"/>
+        </w:tabs>
+        <w:ind w:left="5040" w:hanging="360"/>
+      </w:pPr>
+      <w:rPr>
+        <w:rFonts w:ascii="Wingdings" w:hAnsi="Wingdings" w:hint="default"/>
+        <w:sz w:val="20"/>
+      </w:rPr>
+    </w:lvl>
+    <w:lvl w:ilvl="7" w:tentative="1">
+      <w:start w:val="1"/>
+      <w:numFmt w:val="bullet"/>
+      <w:lvlText w:val=""/>
+      <w:lvlJc w:val="left"/>
+      <w:pPr>
+        <w:tabs>
+          <w:tab w:val="num" w:pos="5760"/>
+        </w:tabs>
+        <w:ind w:left="5760" w:hanging="360"/>
+      </w:pPr>
+      <w:rPr>
+        <w:rFonts w:ascii="Wingdings" w:hAnsi="Wingdings" w:hint="default"/>
+        <w:sz w:val="20"/>
+      </w:rPr>
+    </w:lvl>
+    <w:lvl w:ilvl="8" w:tentative="1">
+      <w:start w:val="1"/>
+      <w:numFmt w:val="bullet"/>
+      <w:lvlText w:val=""/>
+      <w:lvlJc w:val="left"/>
+      <w:pPr>
+        <w:tabs>
+          <w:tab w:val="num" w:pos="6480"/>
+        </w:tabs>
+        <w:ind w:left="6480" w:hanging="360"/>
+      </w:pPr>
+      <w:rPr>
+        <w:rFonts w:ascii="Wingdings" w:hAnsi="Wingdings" w:hint="default"/>
+        <w:sz w:val="20"/>
+      </w:rPr>
+    </w:lvl>
+  </w:abstractNum>
+  <w:abstractNum w:abstractNumId="15" w15:restartNumberingAfterBreak="0">
+    <w:nsid w:val="5DA26447"/>
+    <w:multiLevelType w:val="multilevel"/>
+    <w:tmpl w:val="6352B4CE"/>
+    <w:lvl w:ilvl="0">
+      <w:start w:val="1"/>
+      <w:numFmt w:val="bullet"/>
+      <w:lvlText w:val=""/>
+      <w:lvlJc w:val="left"/>
+      <w:pPr>
+        <w:tabs>
+          <w:tab w:val="num" w:pos="720"/>
+        </w:tabs>
+        <w:ind w:left="720" w:hanging="360"/>
+      </w:pPr>
+      <w:rPr>
+        <w:rFonts w:ascii="Symbol" w:hAnsi="Symbol" w:hint="default"/>
+        <w:sz w:val="20"/>
+      </w:rPr>
+    </w:lvl>
+    <w:lvl w:ilvl="1" w:tentative="1">
+      <w:start w:val="1"/>
+      <w:numFmt w:val="bullet"/>
+      <w:lvlText w:val="o"/>
+      <w:lvlJc w:val="left"/>
+      <w:pPr>
+        <w:tabs>
+          <w:tab w:val="num" w:pos="1440"/>
+        </w:tabs>
+        <w:ind w:left="1440" w:hanging="360"/>
+      </w:pPr>
+      <w:rPr>
+        <w:rFonts w:ascii="Courier New" w:hAnsi="Courier New" w:hint="default"/>
+        <w:sz w:val="20"/>
+      </w:rPr>
+    </w:lvl>
+    <w:lvl w:ilvl="2" w:tentative="1">
+      <w:start w:val="1"/>
+      <w:numFmt w:val="bullet"/>
+      <w:lvlText w:val=""/>
+      <w:lvlJc w:val="left"/>
+      <w:pPr>
+        <w:tabs>
+          <w:tab w:val="num" w:pos="2160"/>
+        </w:tabs>
+        <w:ind w:left="2160" w:hanging="360"/>
+      </w:pPr>
+      <w:rPr>
+        <w:rFonts w:ascii="Wingdings" w:hAnsi="Wingdings" w:hint="default"/>
+        <w:sz w:val="20"/>
+      </w:rPr>
+    </w:lvl>
+    <w:lvl w:ilvl="3" w:tentative="1">
+      <w:start w:val="1"/>
+      <w:numFmt w:val="bullet"/>
+      <w:lvlText w:val=""/>
+      <w:lvlJc w:val="left"/>
+      <w:pPr>
+        <w:tabs>
+          <w:tab w:val="num" w:pos="2880"/>
+        </w:tabs>
+        <w:ind w:left="2880" w:hanging="360"/>
+      </w:pPr>
+      <w:rPr>
+        <w:rFonts w:ascii="Wingdings" w:hAnsi="Wingdings" w:hint="default"/>
+        <w:sz w:val="20"/>
+      </w:rPr>
+    </w:lvl>
+    <w:lvl w:ilvl="4" w:tentative="1">
+      <w:start w:val="1"/>
+      <w:numFmt w:val="bullet"/>
+      <w:lvlText w:val=""/>
+      <w:lvlJc w:val="left"/>
+      <w:pPr>
+        <w:tabs>
+          <w:tab w:val="num" w:pos="3600"/>
+        </w:tabs>
+        <w:ind w:left="3600" w:hanging="360"/>
+      </w:pPr>
+      <w:rPr>
+        <w:rFonts w:ascii="Wingdings" w:hAnsi="Wingdings" w:hint="default"/>
+        <w:sz w:val="20"/>
+      </w:rPr>
+    </w:lvl>
+    <w:lvl w:ilvl="5" w:tentative="1">
+      <w:start w:val="1"/>
+      <w:numFmt w:val="bullet"/>
+      <w:lvlText w:val=""/>
+      <w:lvlJc w:val="left"/>
+      <w:pPr>
+        <w:tabs>
+          <w:tab w:val="num" w:pos="4320"/>
+        </w:tabs>
+        <w:ind w:left="4320" w:hanging="360"/>
+      </w:pPr>
+      <w:rPr>
+        <w:rFonts w:ascii="Wingdings" w:hAnsi="Wingdings" w:hint="default"/>
+        <w:sz w:val="20"/>
+      </w:rPr>
+    </w:lvl>
+    <w:lvl w:ilvl="6" w:tentative="1">
+      <w:start w:val="1"/>
+      <w:numFmt w:val="bullet"/>
+      <w:lvlText w:val=""/>
+      <w:lvlJc w:val="left"/>
+      <w:pPr>
+        <w:tabs>
+          <w:tab w:val="num" w:pos="5040"/>
+        </w:tabs>
+        <w:ind w:left="5040" w:hanging="360"/>
+      </w:pPr>
+      <w:rPr>
+        <w:rFonts w:ascii="Wingdings" w:hAnsi="Wingdings" w:hint="default"/>
+        <w:sz w:val="20"/>
+      </w:rPr>
+    </w:lvl>
+    <w:lvl w:ilvl="7" w:tentative="1">
+      <w:start w:val="1"/>
+      <w:numFmt w:val="bullet"/>
+      <w:lvlText w:val=""/>
+      <w:lvlJc w:val="left"/>
+      <w:pPr>
+        <w:tabs>
+          <w:tab w:val="num" w:pos="5760"/>
+        </w:tabs>
+        <w:ind w:left="5760" w:hanging="360"/>
+      </w:pPr>
+      <w:rPr>
+        <w:rFonts w:ascii="Wingdings" w:hAnsi="Wingdings" w:hint="default"/>
+        <w:sz w:val="20"/>
+      </w:rPr>
+    </w:lvl>
+    <w:lvl w:ilvl="8" w:tentative="1">
+      <w:start w:val="1"/>
+      <w:numFmt w:val="bullet"/>
+      <w:lvlText w:val=""/>
+      <w:lvlJc w:val="left"/>
+      <w:pPr>
+        <w:tabs>
+          <w:tab w:val="num" w:pos="6480"/>
+        </w:tabs>
+        <w:ind w:left="6480" w:hanging="360"/>
+      </w:pPr>
+      <w:rPr>
+        <w:rFonts w:ascii="Wingdings" w:hAnsi="Wingdings" w:hint="default"/>
+        <w:sz w:val="20"/>
+      </w:rPr>
+    </w:lvl>
+  </w:abstractNum>
+  <w:abstractNum w:abstractNumId="16" w15:restartNumberingAfterBreak="0">
+    <w:nsid w:val="6DEF3099"/>
+    <w:multiLevelType w:val="multilevel"/>
+    <w:tmpl w:val="405A375C"/>
+    <w:lvl w:ilvl="0">
+      <w:start w:val="1"/>
+      <w:numFmt w:val="bullet"/>
+      <w:lvlText w:val=""/>
+      <w:lvlJc w:val="left"/>
+      <w:pPr>
+        <w:tabs>
+          <w:tab w:val="num" w:pos="720"/>
+        </w:tabs>
+        <w:ind w:left="720" w:hanging="360"/>
+      </w:pPr>
+      <w:rPr>
+        <w:rFonts w:ascii="Symbol" w:hAnsi="Symbol" w:hint="default"/>
+        <w:sz w:val="20"/>
+      </w:rPr>
+    </w:lvl>
+    <w:lvl w:ilvl="1" w:tentative="1">
+      <w:start w:val="1"/>
+      <w:numFmt w:val="bullet"/>
+      <w:lvlText w:val="o"/>
+      <w:lvlJc w:val="left"/>
+      <w:pPr>
+        <w:tabs>
+          <w:tab w:val="num" w:pos="1440"/>
+        </w:tabs>
+        <w:ind w:left="1440" w:hanging="360"/>
+      </w:pPr>
+      <w:rPr>
+        <w:rFonts w:ascii="Courier New" w:hAnsi="Courier New" w:hint="default"/>
+        <w:sz w:val="20"/>
+      </w:rPr>
+    </w:lvl>
+    <w:lvl w:ilvl="2" w:tentative="1">
+      <w:start w:val="1"/>
+      <w:numFmt w:val="bullet"/>
+      <w:lvlText w:val=""/>
+      <w:lvlJc w:val="left"/>
+      <w:pPr>
+        <w:tabs>
+          <w:tab w:val="num" w:pos="2160"/>
+        </w:tabs>
+        <w:ind w:left="2160" w:hanging="360"/>
+      </w:pPr>
+      <w:rPr>
+        <w:rFonts w:ascii="Wingdings" w:hAnsi="Wingdings" w:hint="default"/>
+        <w:sz w:val="20"/>
+      </w:rPr>
+    </w:lvl>
+    <w:lvl w:ilvl="3" w:tentative="1">
+      <w:start w:val="1"/>
+      <w:numFmt w:val="bullet"/>
+      <w:lvlText w:val=""/>
+      <w:lvlJc w:val="left"/>
+      <w:pPr>
+        <w:tabs>
+          <w:tab w:val="num" w:pos="2880"/>
+        </w:tabs>
+        <w:ind w:left="2880" w:hanging="360"/>
+      </w:pPr>
+      <w:rPr>
+        <w:rFonts w:ascii="Wingdings" w:hAnsi="Wingdings" w:hint="default"/>
+        <w:sz w:val="20"/>
+      </w:rPr>
+    </w:lvl>
+    <w:lvl w:ilvl="4" w:tentative="1">
+      <w:start w:val="1"/>
+      <w:numFmt w:val="bullet"/>
+      <w:lvlText w:val=""/>
+      <w:lvlJc w:val="left"/>
+      <w:pPr>
+        <w:tabs>
+          <w:tab w:val="num" w:pos="3600"/>
+        </w:tabs>
+        <w:ind w:left="3600" w:hanging="360"/>
+      </w:pPr>
+      <w:rPr>
+        <w:rFonts w:ascii="Wingdings" w:hAnsi="Wingdings" w:hint="default"/>
+        <w:sz w:val="20"/>
+      </w:rPr>
+    </w:lvl>
+    <w:lvl w:ilvl="5" w:tentative="1">
+      <w:start w:val="1"/>
+      <w:numFmt w:val="bullet"/>
+      <w:lvlText w:val=""/>
+      <w:lvlJc w:val="left"/>
+      <w:pPr>
+        <w:tabs>
+          <w:tab w:val="num" w:pos="4320"/>
+        </w:tabs>
+        <w:ind w:left="4320" w:hanging="360"/>
+      </w:pPr>
+      <w:rPr>
+        <w:rFonts w:ascii="Wingdings" w:hAnsi="Wingdings" w:hint="default"/>
+        <w:sz w:val="20"/>
+      </w:rPr>
+    </w:lvl>
+    <w:lvl w:ilvl="6" w:tentative="1">
+      <w:start w:val="1"/>
+      <w:numFmt w:val="bullet"/>
+      <w:lvlText w:val=""/>
+      <w:lvlJc w:val="left"/>
+      <w:pPr>
+        <w:tabs>
+          <w:tab w:val="num" w:pos="5040"/>
+        </w:tabs>
+        <w:ind w:left="5040" w:hanging="360"/>
+      </w:pPr>
+      <w:rPr>
+        <w:rFonts w:ascii="Wingdings" w:hAnsi="Wingdings" w:hint="default"/>
+        <w:sz w:val="20"/>
+      </w:rPr>
+    </w:lvl>
+    <w:lvl w:ilvl="7" w:tentative="1">
+      <w:start w:val="1"/>
+      <w:numFmt w:val="bullet"/>
+      <w:lvlText w:val=""/>
+      <w:lvlJc w:val="left"/>
+      <w:pPr>
+        <w:tabs>
+          <w:tab w:val="num" w:pos="5760"/>
+        </w:tabs>
+        <w:ind w:left="5760" w:hanging="360"/>
+      </w:pPr>
+      <w:rPr>
+        <w:rFonts w:ascii="Wingdings" w:hAnsi="Wingdings" w:hint="default"/>
+        <w:sz w:val="20"/>
+      </w:rPr>
+    </w:lvl>
+    <w:lvl w:ilvl="8" w:tentative="1">
+      <w:start w:val="1"/>
+      <w:numFmt w:val="bullet"/>
+      <w:lvlText w:val=""/>
+      <w:lvlJc w:val="left"/>
+      <w:pPr>
+        <w:tabs>
+          <w:tab w:val="num" w:pos="6480"/>
+        </w:tabs>
+        <w:ind w:left="6480" w:hanging="360"/>
+      </w:pPr>
+      <w:rPr>
+        <w:rFonts w:ascii="Wingdings" w:hAnsi="Wingdings" w:hint="default"/>
+        <w:sz w:val="20"/>
+      </w:rPr>
+    </w:lvl>
+  </w:abstractNum>
+  <w:abstractNum w:abstractNumId="17" w15:restartNumberingAfterBreak="0">
     <w:nsid w:val="6DFD4036"/>
     <w:multiLevelType w:val="hybridMultilevel"/>
     <w:tmpl w:val="87B0D536"/>
@@ -4893,7 +7610,305 @@
       </w:pPr>
     </w:lvl>
   </w:abstractNum>
-  <w:abstractNum w:abstractNumId="5" w15:restartNumberingAfterBreak="0">
+  <w:abstractNum w:abstractNumId="18" w15:restartNumberingAfterBreak="0">
+    <w:nsid w:val="71D37738"/>
+    <w:multiLevelType w:val="multilevel"/>
+    <w:tmpl w:val="02BE9D8A"/>
+    <w:lvl w:ilvl="0">
+      <w:start w:val="1"/>
+      <w:numFmt w:val="bullet"/>
+      <w:lvlText w:val=""/>
+      <w:lvlJc w:val="left"/>
+      <w:pPr>
+        <w:tabs>
+          <w:tab w:val="num" w:pos="720"/>
+        </w:tabs>
+        <w:ind w:left="720" w:hanging="360"/>
+      </w:pPr>
+      <w:rPr>
+        <w:rFonts w:ascii="Symbol" w:hAnsi="Symbol" w:hint="default"/>
+        <w:sz w:val="20"/>
+      </w:rPr>
+    </w:lvl>
+    <w:lvl w:ilvl="1">
+      <w:start w:val="1"/>
+      <w:numFmt w:val="bullet"/>
+      <w:lvlText w:val="o"/>
+      <w:lvlJc w:val="left"/>
+      <w:pPr>
+        <w:tabs>
+          <w:tab w:val="num" w:pos="1440"/>
+        </w:tabs>
+        <w:ind w:left="1440" w:hanging="360"/>
+      </w:pPr>
+      <w:rPr>
+        <w:rFonts w:ascii="Courier New" w:hAnsi="Courier New" w:hint="default"/>
+        <w:sz w:val="20"/>
+      </w:rPr>
+    </w:lvl>
+    <w:lvl w:ilvl="2" w:tentative="1">
+      <w:start w:val="1"/>
+      <w:numFmt w:val="bullet"/>
+      <w:lvlText w:val=""/>
+      <w:lvlJc w:val="left"/>
+      <w:pPr>
+        <w:tabs>
+          <w:tab w:val="num" w:pos="2160"/>
+        </w:tabs>
+        <w:ind w:left="2160" w:hanging="360"/>
+      </w:pPr>
+      <w:rPr>
+        <w:rFonts w:ascii="Wingdings" w:hAnsi="Wingdings" w:hint="default"/>
+        <w:sz w:val="20"/>
+      </w:rPr>
+    </w:lvl>
+    <w:lvl w:ilvl="3" w:tentative="1">
+      <w:start w:val="1"/>
+      <w:numFmt w:val="bullet"/>
+      <w:lvlText w:val=""/>
+      <w:lvlJc w:val="left"/>
+      <w:pPr>
+        <w:tabs>
+          <w:tab w:val="num" w:pos="2880"/>
+        </w:tabs>
+        <w:ind w:left="2880" w:hanging="360"/>
+      </w:pPr>
+      <w:rPr>
+        <w:rFonts w:ascii="Wingdings" w:hAnsi="Wingdings" w:hint="default"/>
+        <w:sz w:val="20"/>
+      </w:rPr>
+    </w:lvl>
+    <w:lvl w:ilvl="4" w:tentative="1">
+      <w:start w:val="1"/>
+      <w:numFmt w:val="bullet"/>
+      <w:lvlText w:val=""/>
+      <w:lvlJc w:val="left"/>
+      <w:pPr>
+        <w:tabs>
+          <w:tab w:val="num" w:pos="3600"/>
+        </w:tabs>
+        <w:ind w:left="3600" w:hanging="360"/>
+      </w:pPr>
+      <w:rPr>
+        <w:rFonts w:ascii="Wingdings" w:hAnsi="Wingdings" w:hint="default"/>
+        <w:sz w:val="20"/>
+      </w:rPr>
+    </w:lvl>
+    <w:lvl w:ilvl="5" w:tentative="1">
+      <w:start w:val="1"/>
+      <w:numFmt w:val="bullet"/>
+      <w:lvlText w:val=""/>
+      <w:lvlJc w:val="left"/>
+      <w:pPr>
+        <w:tabs>
+          <w:tab w:val="num" w:pos="4320"/>
+        </w:tabs>
+        <w:ind w:left="4320" w:hanging="360"/>
+      </w:pPr>
+      <w:rPr>
+        <w:rFonts w:ascii="Wingdings" w:hAnsi="Wingdings" w:hint="default"/>
+        <w:sz w:val="20"/>
+      </w:rPr>
+    </w:lvl>
+    <w:lvl w:ilvl="6" w:tentative="1">
+      <w:start w:val="1"/>
+      <w:numFmt w:val="bullet"/>
+      <w:lvlText w:val=""/>
+      <w:lvlJc w:val="left"/>
+      <w:pPr>
+        <w:tabs>
+          <w:tab w:val="num" w:pos="5040"/>
+        </w:tabs>
+        <w:ind w:left="5040" w:hanging="360"/>
+      </w:pPr>
+      <w:rPr>
+        <w:rFonts w:ascii="Wingdings" w:hAnsi="Wingdings" w:hint="default"/>
+        <w:sz w:val="20"/>
+      </w:rPr>
+    </w:lvl>
+    <w:lvl w:ilvl="7" w:tentative="1">
+      <w:start w:val="1"/>
+      <w:numFmt w:val="bullet"/>
+      <w:lvlText w:val=""/>
+      <w:lvlJc w:val="left"/>
+      <w:pPr>
+        <w:tabs>
+          <w:tab w:val="num" w:pos="5760"/>
+        </w:tabs>
+        <w:ind w:left="5760" w:hanging="360"/>
+      </w:pPr>
+      <w:rPr>
+        <w:rFonts w:ascii="Wingdings" w:hAnsi="Wingdings" w:hint="default"/>
+        <w:sz w:val="20"/>
+      </w:rPr>
+    </w:lvl>
+    <w:lvl w:ilvl="8" w:tentative="1">
+      <w:start w:val="1"/>
+      <w:numFmt w:val="bullet"/>
+      <w:lvlText w:val=""/>
+      <w:lvlJc w:val="left"/>
+      <w:pPr>
+        <w:tabs>
+          <w:tab w:val="num" w:pos="6480"/>
+        </w:tabs>
+        <w:ind w:left="6480" w:hanging="360"/>
+      </w:pPr>
+      <w:rPr>
+        <w:rFonts w:ascii="Wingdings" w:hAnsi="Wingdings" w:hint="default"/>
+        <w:sz w:val="20"/>
+      </w:rPr>
+    </w:lvl>
+  </w:abstractNum>
+  <w:abstractNum w:abstractNumId="19" w15:restartNumberingAfterBreak="0">
+    <w:nsid w:val="76EF740D"/>
+    <w:multiLevelType w:val="multilevel"/>
+    <w:tmpl w:val="D1D6B62E"/>
+    <w:lvl w:ilvl="0">
+      <w:start w:val="1"/>
+      <w:numFmt w:val="bullet"/>
+      <w:lvlText w:val=""/>
+      <w:lvlJc w:val="left"/>
+      <w:pPr>
+        <w:tabs>
+          <w:tab w:val="num" w:pos="720"/>
+        </w:tabs>
+        <w:ind w:left="720" w:hanging="360"/>
+      </w:pPr>
+      <w:rPr>
+        <w:rFonts w:ascii="Symbol" w:hAnsi="Symbol" w:hint="default"/>
+        <w:sz w:val="20"/>
+      </w:rPr>
+    </w:lvl>
+    <w:lvl w:ilvl="1" w:tentative="1">
+      <w:start w:val="1"/>
+      <w:numFmt w:val="bullet"/>
+      <w:lvlText w:val="o"/>
+      <w:lvlJc w:val="left"/>
+      <w:pPr>
+        <w:tabs>
+          <w:tab w:val="num" w:pos="1440"/>
+        </w:tabs>
+        <w:ind w:left="1440" w:hanging="360"/>
+      </w:pPr>
+      <w:rPr>
+        <w:rFonts w:ascii="Courier New" w:hAnsi="Courier New" w:hint="default"/>
+        <w:sz w:val="20"/>
+      </w:rPr>
+    </w:lvl>
+    <w:lvl w:ilvl="2" w:tentative="1">
+      <w:start w:val="1"/>
+      <w:numFmt w:val="bullet"/>
+      <w:lvlText w:val=""/>
+      <w:lvlJc w:val="left"/>
+      <w:pPr>
+        <w:tabs>
+          <w:tab w:val="num" w:pos="2160"/>
+        </w:tabs>
+        <w:ind w:left="2160" w:hanging="360"/>
+      </w:pPr>
+      <w:rPr>
+        <w:rFonts w:ascii="Wingdings" w:hAnsi="Wingdings" w:hint="default"/>
+        <w:sz w:val="20"/>
+      </w:rPr>
+    </w:lvl>
+    <w:lvl w:ilvl="3" w:tentative="1">
+      <w:start w:val="1"/>
+      <w:numFmt w:val="bullet"/>
+      <w:lvlText w:val=""/>
+      <w:lvlJc w:val="left"/>
+      <w:pPr>
+        <w:tabs>
+          <w:tab w:val="num" w:pos="2880"/>
+        </w:tabs>
+        <w:ind w:left="2880" w:hanging="360"/>
+      </w:pPr>
+      <w:rPr>
+        <w:rFonts w:ascii="Wingdings" w:hAnsi="Wingdings" w:hint="default"/>
+        <w:sz w:val="20"/>
+      </w:rPr>
+    </w:lvl>
+    <w:lvl w:ilvl="4" w:tentative="1">
+      <w:start w:val="1"/>
+      <w:numFmt w:val="bullet"/>
+      <w:lvlText w:val=""/>
+      <w:lvlJc w:val="left"/>
+      <w:pPr>
+        <w:tabs>
+          <w:tab w:val="num" w:pos="3600"/>
+        </w:tabs>
+        <w:ind w:left="3600" w:hanging="360"/>
+      </w:pPr>
+      <w:rPr>
+        <w:rFonts w:ascii="Wingdings" w:hAnsi="Wingdings" w:hint="default"/>
+        <w:sz w:val="20"/>
+      </w:rPr>
+    </w:lvl>
+    <w:lvl w:ilvl="5" w:tentative="1">
+      <w:start w:val="1"/>
+      <w:numFmt w:val="bullet"/>
+      <w:lvlText w:val=""/>
+      <w:lvlJc w:val="left"/>
+      <w:pPr>
+        <w:tabs>
+          <w:tab w:val="num" w:pos="4320"/>
+        </w:tabs>
+        <w:ind w:left="4320" w:hanging="360"/>
+      </w:pPr>
+      <w:rPr>
+        <w:rFonts w:ascii="Wingdings" w:hAnsi="Wingdings" w:hint="default"/>
+        <w:sz w:val="20"/>
+      </w:rPr>
+    </w:lvl>
+    <w:lvl w:ilvl="6" w:tentative="1">
+      <w:start w:val="1"/>
+      <w:numFmt w:val="bullet"/>
+      <w:lvlText w:val=""/>
+      <w:lvlJc w:val="left"/>
+      <w:pPr>
+        <w:tabs>
+          <w:tab w:val="num" w:pos="5040"/>
+        </w:tabs>
+        <w:ind w:left="5040" w:hanging="360"/>
+      </w:pPr>
+      <w:rPr>
+        <w:rFonts w:ascii="Wingdings" w:hAnsi="Wingdings" w:hint="default"/>
+        <w:sz w:val="20"/>
+      </w:rPr>
+    </w:lvl>
+    <w:lvl w:ilvl="7" w:tentative="1">
+      <w:start w:val="1"/>
+      <w:numFmt w:val="bullet"/>
+      <w:lvlText w:val=""/>
+      <w:lvlJc w:val="left"/>
+      <w:pPr>
+        <w:tabs>
+          <w:tab w:val="num" w:pos="5760"/>
+        </w:tabs>
+        <w:ind w:left="5760" w:hanging="360"/>
+      </w:pPr>
+      <w:rPr>
+        <w:rFonts w:ascii="Wingdings" w:hAnsi="Wingdings" w:hint="default"/>
+        <w:sz w:val="20"/>
+      </w:rPr>
+    </w:lvl>
+    <w:lvl w:ilvl="8" w:tentative="1">
+      <w:start w:val="1"/>
+      <w:numFmt w:val="bullet"/>
+      <w:lvlText w:val=""/>
+      <w:lvlJc w:val="left"/>
+      <w:pPr>
+        <w:tabs>
+          <w:tab w:val="num" w:pos="6480"/>
+        </w:tabs>
+        <w:ind w:left="6480" w:hanging="360"/>
+      </w:pPr>
+      <w:rPr>
+        <w:rFonts w:ascii="Wingdings" w:hAnsi="Wingdings" w:hint="default"/>
+        <w:sz w:val="20"/>
+      </w:rPr>
+    </w:lvl>
+  </w:abstractNum>
+  <w:abstractNum w:abstractNumId="20" w15:restartNumberingAfterBreak="0">
     <w:nsid w:val="79187013"/>
     <w:multiLevelType w:val="hybridMultilevel"/>
     <w:tmpl w:val="02BC2710"/>
@@ -4982,23 +7997,220 @@
       </w:pPr>
     </w:lvl>
   </w:abstractNum>
+  <w:abstractNum w:abstractNumId="21" w15:restartNumberingAfterBreak="0">
+    <w:nsid w:val="7FF11C63"/>
+    <w:multiLevelType w:val="multilevel"/>
+    <w:tmpl w:val="5264273E"/>
+    <w:lvl w:ilvl="0">
+      <w:start w:val="1"/>
+      <w:numFmt w:val="bullet"/>
+      <w:lvlText w:val=""/>
+      <w:lvlJc w:val="left"/>
+      <w:pPr>
+        <w:tabs>
+          <w:tab w:val="num" w:pos="720"/>
+        </w:tabs>
+        <w:ind w:left="720" w:hanging="360"/>
+      </w:pPr>
+      <w:rPr>
+        <w:rFonts w:ascii="Symbol" w:hAnsi="Symbol" w:hint="default"/>
+        <w:sz w:val="20"/>
+      </w:rPr>
+    </w:lvl>
+    <w:lvl w:ilvl="1">
+      <w:start w:val="1"/>
+      <w:numFmt w:val="bullet"/>
+      <w:lvlText w:val="o"/>
+      <w:lvlJc w:val="left"/>
+      <w:pPr>
+        <w:tabs>
+          <w:tab w:val="num" w:pos="1440"/>
+        </w:tabs>
+        <w:ind w:left="1440" w:hanging="360"/>
+      </w:pPr>
+      <w:rPr>
+        <w:rFonts w:ascii="Courier New" w:hAnsi="Courier New" w:hint="default"/>
+        <w:sz w:val="20"/>
+      </w:rPr>
+    </w:lvl>
+    <w:lvl w:ilvl="2" w:tentative="1">
+      <w:start w:val="1"/>
+      <w:numFmt w:val="bullet"/>
+      <w:lvlText w:val=""/>
+      <w:lvlJc w:val="left"/>
+      <w:pPr>
+        <w:tabs>
+          <w:tab w:val="num" w:pos="2160"/>
+        </w:tabs>
+        <w:ind w:left="2160" w:hanging="360"/>
+      </w:pPr>
+      <w:rPr>
+        <w:rFonts w:ascii="Wingdings" w:hAnsi="Wingdings" w:hint="default"/>
+        <w:sz w:val="20"/>
+      </w:rPr>
+    </w:lvl>
+    <w:lvl w:ilvl="3" w:tentative="1">
+      <w:start w:val="1"/>
+      <w:numFmt w:val="bullet"/>
+      <w:lvlText w:val=""/>
+      <w:lvlJc w:val="left"/>
+      <w:pPr>
+        <w:tabs>
+          <w:tab w:val="num" w:pos="2880"/>
+        </w:tabs>
+        <w:ind w:left="2880" w:hanging="360"/>
+      </w:pPr>
+      <w:rPr>
+        <w:rFonts w:ascii="Wingdings" w:hAnsi="Wingdings" w:hint="default"/>
+        <w:sz w:val="20"/>
+      </w:rPr>
+    </w:lvl>
+    <w:lvl w:ilvl="4" w:tentative="1">
+      <w:start w:val="1"/>
+      <w:numFmt w:val="bullet"/>
+      <w:lvlText w:val=""/>
+      <w:lvlJc w:val="left"/>
+      <w:pPr>
+        <w:tabs>
+          <w:tab w:val="num" w:pos="3600"/>
+        </w:tabs>
+        <w:ind w:left="3600" w:hanging="360"/>
+      </w:pPr>
+      <w:rPr>
+        <w:rFonts w:ascii="Wingdings" w:hAnsi="Wingdings" w:hint="default"/>
+        <w:sz w:val="20"/>
+      </w:rPr>
+    </w:lvl>
+    <w:lvl w:ilvl="5" w:tentative="1">
+      <w:start w:val="1"/>
+      <w:numFmt w:val="bullet"/>
+      <w:lvlText w:val=""/>
+      <w:lvlJc w:val="left"/>
+      <w:pPr>
+        <w:tabs>
+          <w:tab w:val="num" w:pos="4320"/>
+        </w:tabs>
+        <w:ind w:left="4320" w:hanging="360"/>
+      </w:pPr>
+      <w:rPr>
+        <w:rFonts w:ascii="Wingdings" w:hAnsi="Wingdings" w:hint="default"/>
+        <w:sz w:val="20"/>
+      </w:rPr>
+    </w:lvl>
+    <w:lvl w:ilvl="6" w:tentative="1">
+      <w:start w:val="1"/>
+      <w:numFmt w:val="bullet"/>
+      <w:lvlText w:val=""/>
+      <w:lvlJc w:val="left"/>
+      <w:pPr>
+        <w:tabs>
+          <w:tab w:val="num" w:pos="5040"/>
+        </w:tabs>
+        <w:ind w:left="5040" w:hanging="360"/>
+      </w:pPr>
+      <w:rPr>
+        <w:rFonts w:ascii="Wingdings" w:hAnsi="Wingdings" w:hint="default"/>
+        <w:sz w:val="20"/>
+      </w:rPr>
+    </w:lvl>
+    <w:lvl w:ilvl="7" w:tentative="1">
+      <w:start w:val="1"/>
+      <w:numFmt w:val="bullet"/>
+      <w:lvlText w:val=""/>
+      <w:lvlJc w:val="left"/>
+      <w:pPr>
+        <w:tabs>
+          <w:tab w:val="num" w:pos="5760"/>
+        </w:tabs>
+        <w:ind w:left="5760" w:hanging="360"/>
+      </w:pPr>
+      <w:rPr>
+        <w:rFonts w:ascii="Wingdings" w:hAnsi="Wingdings" w:hint="default"/>
+        <w:sz w:val="20"/>
+      </w:rPr>
+    </w:lvl>
+    <w:lvl w:ilvl="8" w:tentative="1">
+      <w:start w:val="1"/>
+      <w:numFmt w:val="bullet"/>
+      <w:lvlText w:val=""/>
+      <w:lvlJc w:val="left"/>
+      <w:pPr>
+        <w:tabs>
+          <w:tab w:val="num" w:pos="6480"/>
+        </w:tabs>
+        <w:ind w:left="6480" w:hanging="360"/>
+      </w:pPr>
+      <w:rPr>
+        <w:rFonts w:ascii="Wingdings" w:hAnsi="Wingdings" w:hint="default"/>
+        <w:sz w:val="20"/>
+      </w:rPr>
+    </w:lvl>
+  </w:abstractNum>
   <w:num w:numId="1" w16cid:durableId="299113577">
+    <w:abstractNumId w:val="20"/>
+  </w:num>
+  <w:num w:numId="2" w16cid:durableId="1137138259">
+    <w:abstractNumId w:val="13"/>
+  </w:num>
+  <w:num w:numId="3" w16cid:durableId="1705397399">
+    <w:abstractNumId w:val="1"/>
+  </w:num>
+  <w:num w:numId="4" w16cid:durableId="1803036909">
+    <w:abstractNumId w:val="12"/>
+  </w:num>
+  <w:num w:numId="5" w16cid:durableId="1077285603">
+    <w:abstractNumId w:val="10"/>
+  </w:num>
+  <w:num w:numId="6" w16cid:durableId="1525555321">
+    <w:abstractNumId w:val="17"/>
+  </w:num>
+  <w:num w:numId="7" w16cid:durableId="579951140">
+    <w:abstractNumId w:val="8"/>
+  </w:num>
+  <w:num w:numId="8" w16cid:durableId="549921033">
+    <w:abstractNumId w:val="18"/>
+  </w:num>
+  <w:num w:numId="9" w16cid:durableId="349331945">
     <w:abstractNumId w:val="5"/>
   </w:num>
-  <w:num w:numId="2" w16cid:durableId="1137138259">
+  <w:num w:numId="10" w16cid:durableId="2080857193">
+    <w:abstractNumId w:val="21"/>
+  </w:num>
+  <w:num w:numId="11" w16cid:durableId="481697763">
+    <w:abstractNumId w:val="16"/>
+  </w:num>
+  <w:num w:numId="12" w16cid:durableId="1009255806">
+    <w:abstractNumId w:val="19"/>
+  </w:num>
+  <w:num w:numId="13" w16cid:durableId="1959140732">
+    <w:abstractNumId w:val="15"/>
+  </w:num>
+  <w:num w:numId="14" w16cid:durableId="677584110">
+    <w:abstractNumId w:val="6"/>
+  </w:num>
+  <w:num w:numId="15" w16cid:durableId="1017662369">
+    <w:abstractNumId w:val="4"/>
+  </w:num>
+  <w:num w:numId="16" w16cid:durableId="45615815">
     <w:abstractNumId w:val="3"/>
   </w:num>
-  <w:num w:numId="3" w16cid:durableId="1705397399">
+  <w:num w:numId="17" w16cid:durableId="2073387072">
+    <w:abstractNumId w:val="9"/>
+  </w:num>
+  <w:num w:numId="18" w16cid:durableId="1391466100">
+    <w:abstractNumId w:val="11"/>
+  </w:num>
+  <w:num w:numId="19" w16cid:durableId="173300916">
     <w:abstractNumId w:val="0"/>
   </w:num>
-  <w:num w:numId="4" w16cid:durableId="1803036909">
+  <w:num w:numId="20" w16cid:durableId="1685279489">
+    <w:abstractNumId w:val="7"/>
+  </w:num>
+  <w:num w:numId="21" w16cid:durableId="2054188988">
     <w:abstractNumId w:val="2"/>
   </w:num>
-  <w:num w:numId="5" w16cid:durableId="1077285603">
-    <w:abstractNumId w:val="1"/>
-  </w:num>
-  <w:num w:numId="6" w16cid:durableId="1525555321">
-    <w:abstractNumId w:val="4"/>
+  <w:num w:numId="22" w16cid:durableId="871305192">
+    <w:abstractNumId w:val="14"/>
   </w:num>
 </w:numbering>
 </file>
@@ -5938,6 +9150,29 @@
       </w:tblBorders>
     </w:tblPr>
   </w:style>
+  <w:style w:type="paragraph" w:styleId="ab">
+    <w:name w:val="Normal (Web)"/>
+    <w:basedOn w:val="a"/>
+    <w:uiPriority w:val="99"/>
+    <w:semiHidden/>
+    <w:unhideWhenUsed/>
+    <w:rsid w:val="005D7996"/>
+    <w:rPr>
+      <w:rFonts w:ascii="Times New Roman" w:hAnsi="Times New Roman" w:cs="Times New Roman"/>
+      <w:sz w:val="24"/>
+    </w:rPr>
+  </w:style>
+  <w:style w:type="character" w:styleId="ac">
+    <w:name w:val="Strong"/>
+    <w:basedOn w:val="a0"/>
+    <w:uiPriority w:val="22"/>
+    <w:qFormat/>
+    <w:rsid w:val="00FC7DBA"/>
+    <w:rPr>
+      <w:b/>
+      <w:bCs/>
+    </w:rPr>
+  </w:style>
 </w:styles>
 </file>
 

--- a/프로젝트_문서/프로젝트_결과보고서.docx
+++ b/프로젝트_문서/프로젝트_결과보고서.docx
@@ -251,14 +251,12 @@
             <w:pPr>
               <w:jc w:val="center"/>
             </w:pPr>
-            <w:proofErr w:type="spellStart"/>
             <w:r>
               <w:rPr>
                 <w:rFonts w:hint="eastAsia"/>
               </w:rPr>
               <w:t>e_mail</w:t>
             </w:r>
-            <w:proofErr w:type="spellEnd"/>
           </w:p>
         </w:tc>
       </w:tr>
@@ -727,25 +725,7 @@
                       <w:sz w:val="20"/>
                       <w:szCs w:val="20"/>
                     </w:rPr>
-                    <w:t>(</w:t>
-                  </w:r>
-                  <w:proofErr w:type="spellStart"/>
-                  <w:r>
-                    <w:rPr>
-                      <w:rFonts w:hint="eastAsia"/>
-                      <w:sz w:val="20"/>
-                      <w:szCs w:val="20"/>
-                    </w:rPr>
-                    <w:t>메인페이지</w:t>
-                  </w:r>
-                  <w:proofErr w:type="spellEnd"/>
-                  <w:r>
-                    <w:rPr>
-                      <w:rFonts w:hint="eastAsia"/>
-                      <w:sz w:val="20"/>
-                      <w:szCs w:val="20"/>
-                    </w:rPr>
-                    <w:t>)</w:t>
+                    <w:t>(메인페이지)</w:t>
                   </w:r>
                   <w:r>
                     <w:rPr>
@@ -904,37 +884,12 @@
                             <w:szCs w:val="22"/>
                           </w:rPr>
                         </w:pPr>
-                        <w:proofErr w:type="spellStart"/>
                         <w:r>
                           <w:rPr>
                             <w:rFonts w:hint="eastAsia"/>
                             <w:szCs w:val="22"/>
                           </w:rPr>
-                          <w:t>먹고싶은</w:t>
-                        </w:r>
-                        <w:proofErr w:type="spellEnd"/>
-                        <w:r>
-                          <w:rPr>
-                            <w:rFonts w:hint="eastAsia"/>
-                            <w:szCs w:val="22"/>
-                          </w:rPr>
-                          <w:t xml:space="preserve"> 음식을 입력해주세요. (</w:t>
-                        </w:r>
-                        <w:proofErr w:type="spellStart"/>
-                        <w:r>
-                          <w:rPr>
-                            <w:rFonts w:hint="eastAsia"/>
-                            <w:szCs w:val="22"/>
-                          </w:rPr>
-                          <w:t>검색창</w:t>
-                        </w:r>
-                        <w:proofErr w:type="spellEnd"/>
-                        <w:r>
-                          <w:rPr>
-                            <w:rFonts w:hint="eastAsia"/>
-                            <w:szCs w:val="22"/>
-                          </w:rPr>
-                          <w:t>)</w:t>
+                          <w:t>먹고싶은 음식을 입력해주세요. (검색창)</w:t>
                         </w:r>
                       </w:p>
                     </w:tc>
@@ -1067,7 +1022,6 @@
                         <w:shd w:val="clear" w:color="auto" w:fill="F6C5AC" w:themeFill="accent2" w:themeFillTint="66"/>
                       </w:tcPr>
                       <w:p>
-                        <w:proofErr w:type="spellStart"/>
                         <w:r>
                           <w:rPr>
                             <w:rFonts w:hint="eastAsia"/>
@@ -1075,7 +1029,6 @@
                           <w:lastRenderedPageBreak/>
                           <w:t>돼지고기김치찜</w:t>
                         </w:r>
-                        <w:proofErr w:type="spellEnd"/>
                       </w:p>
                     </w:tc>
                     <w:tc>
@@ -1096,14 +1049,12 @@
                         <w:tcW w:w="2136" w:type="dxa"/>
                       </w:tcPr>
                       <w:p>
-                        <w:proofErr w:type="spellStart"/>
                         <w:r>
                           <w:rPr>
                             <w:rFonts w:hint="eastAsia"/>
                           </w:rPr>
                           <w:t>감자볶음</w:t>
                         </w:r>
-                        <w:proofErr w:type="spellEnd"/>
                       </w:p>
                     </w:tc>
                     <w:tc>
@@ -1155,14 +1106,12 @@
                         <w:tcW w:w="2136" w:type="dxa"/>
                       </w:tcPr>
                       <w:p>
-                        <w:proofErr w:type="spellStart"/>
                         <w:r>
                           <w:rPr>
                             <w:rFonts w:hint="eastAsia"/>
                           </w:rPr>
                           <w:t>계란찜</w:t>
                         </w:r>
-                        <w:proofErr w:type="spellEnd"/>
                       </w:p>
                     </w:tc>
                     <w:tc>
@@ -1539,14 +1488,12 @@
             <w:r>
               <w:t xml:space="preserve"> 사이트 </w:t>
             </w:r>
-            <w:proofErr w:type="spellStart"/>
             <w:r>
               <w:rPr>
                 <w:rFonts w:hint="eastAsia"/>
               </w:rPr>
               <w:t>메인페이지</w:t>
             </w:r>
-            <w:proofErr w:type="spellEnd"/>
             <w:r>
               <w:t xml:space="preserve"> 제작하기 (HTML</w:t>
             </w:r>
@@ -1623,13 +1570,27 @@
               <w:rPr>
                 <w:rFonts w:hint="eastAsia"/>
               </w:rPr>
-              <w:t>옵션</w:t>
-            </w:r>
-            <w:r>
-              <w:t>(부가기능) 추가하기</w:t>
-            </w:r>
-          </w:p>
-          <w:p/>
+              <w:t>네비게이션 바 기능 짜기 (</w:t>
+            </w:r>
+            <w:r>
+              <w:t>JAVASCRIPT</w:t>
+            </w:r>
+            <w:r>
+              <w:rPr>
+                <w:rFonts w:hint="eastAsia"/>
+              </w:rPr>
+              <w:t>)</w:t>
+            </w:r>
+          </w:p>
+          <w:p>
+            <w:pPr>
+              <w:pStyle w:val="a6"/>
+              <w:ind w:left="1760"/>
+              <w:rPr>
+                <w:rFonts w:hint="eastAsia"/>
+              </w:rPr>
+            </w:pPr>
+          </w:p>
           <w:p>
             <w:pPr>
               <w:pStyle w:val="a6"/>
@@ -1643,6 +1604,12 @@
                 <w:rFonts w:hint="eastAsia"/>
               </w:rPr>
               <w:t>업무분담</w:t>
+            </w:r>
+            <w:r>
+              <w:rPr>
+                <w:rFonts w:hint="eastAsia"/>
+              </w:rPr>
+              <w:t>(임시)</w:t>
             </w:r>
           </w:p>
           <w:tbl>
@@ -1709,26 +1676,32 @@
                   </w:r>
                 </w:p>
                 <w:p>
+                  <w:pPr>
+                    <w:pStyle w:val="a6"/>
+                    <w:ind w:left="0"/>
+                  </w:pPr>
                   <w:r>
                     <w:rPr>
                       <w:rFonts w:hint="eastAsia"/>
                     </w:rPr>
                     <w:lastRenderedPageBreak/>
-                    <w:t xml:space="preserve">6. </w:t>
+                    <w:t xml:space="preserve">3. </w:t>
                   </w:r>
                   <w:r>
-                    <w:t>추천 알고리즘 짜기 (JAVASCRIPT)</w:t>
+                    <w:t>웹 사이트 메인페이지 제작하기 (HTML, CSS)</w:t>
                   </w:r>
                 </w:p>
                 <w:p>
+                  <w:pPr>
+                    <w:rPr>
+                      <w:rFonts w:hint="eastAsia"/>
+                    </w:rPr>
+                  </w:pPr>
                   <w:r>
                     <w:rPr>
                       <w:rFonts w:hint="eastAsia"/>
                     </w:rPr>
-                    <w:t xml:space="preserve">7. </w:t>
-                  </w:r>
-                  <w:r>
-                    <w:t>옵션(부가기능) 추가하기</w:t>
+                    <w:t>4. 음식페이지 제작하기 (HTML, CSS)</w:t>
                   </w:r>
                 </w:p>
               </w:tc>
@@ -1743,7 +1716,6 @@
                     <w:pStyle w:val="a6"/>
                     <w:ind w:left="0"/>
                   </w:pPr>
-                  <w:proofErr w:type="spellStart"/>
                   <w:r>
                     <w:rPr>
                       <w:rFonts w:hint="eastAsia"/>
@@ -1751,7 +1723,6 @@
                     <w:lastRenderedPageBreak/>
                     <w:t>신용준</w:t>
                   </w:r>
-                  <w:proofErr w:type="spellEnd"/>
                 </w:p>
               </w:tc>
               <w:tc>
@@ -1767,30 +1738,29 @@
                     <w:rPr>
                       <w:rFonts w:hint="eastAsia"/>
                     </w:rPr>
-                    <w:t xml:space="preserve">3. </w:t>
+                    <w:t>5. 페이지끼리 연결하기</w:t>
                   </w:r>
                   <w:r>
-                    <w:t xml:space="preserve">웹 사이트 </w:t>
-                  </w:r>
-                  <w:proofErr w:type="spellStart"/>
-                  <w:r>
-                    <w:t>메인페이지</w:t>
-                  </w:r>
-                  <w:proofErr w:type="spellEnd"/>
-                  <w:r>
-                    <w:t xml:space="preserve"> 제작하기 (HTML, CSS)</w:t>
+                    <w:rPr>
+                      <w:rFonts w:hint="eastAsia"/>
+                    </w:rPr>
+                    <w:t>(JSON)</w:t>
                   </w:r>
                 </w:p>
                 <w:p>
                   <w:pPr>
-                    <w:pStyle w:val="a6"/>
-                    <w:ind w:left="0"/>
+                    <w:rPr>
+                      <w:rFonts w:hint="eastAsia"/>
+                    </w:rPr>
                   </w:pPr>
                   <w:r>
                     <w:rPr>
                       <w:rFonts w:hint="eastAsia"/>
                     </w:rPr>
-                    <w:t>5. 페이지끼리 연결하기</w:t>
+                    <w:t xml:space="preserve">6. </w:t>
+                  </w:r>
+                  <w:r>
+                    <w:t>추천 알고리즘 짜기 (JAVASCRIPT)</w:t>
                   </w:r>
                 </w:p>
               </w:tc>
@@ -1818,11 +1788,31 @@
                   <w:tcW w:w="6778" w:type="dxa"/>
                 </w:tcPr>
                 <w:p>
+                  <w:pPr>
+                    <w:rPr>
+                      <w:rFonts w:hint="eastAsia"/>
+                    </w:rPr>
+                  </w:pPr>
                   <w:r>
                     <w:rPr>
                       <w:rFonts w:hint="eastAsia"/>
                     </w:rPr>
-                    <w:t>4. 음식페이지 제작하기 (HTML, CSS)</w:t>
+                    <w:t xml:space="preserve">7. </w:t>
+                  </w:r>
+                  <w:r>
+                    <w:rPr>
+                      <w:rFonts w:hint="eastAsia"/>
+                    </w:rPr>
+                    <w:t>네비게이션 바 기능 짜기 (</w:t>
+                  </w:r>
+                  <w:r>
+                    <w:t>JAVASCRIPT</w:t>
+                  </w:r>
+                  <w:r>
+                    <w:rPr>
+                      <w:rFonts w:hint="eastAsia"/>
+                    </w:rPr>
+                    <w:t>)</w:t>
                   </w:r>
                 </w:p>
               </w:tc>
@@ -1993,15 +1983,7 @@
                     <w:t xml:space="preserve">3. </w:t>
                   </w:r>
                   <w:r>
-                    <w:t xml:space="preserve">웹 사이트 </w:t>
-                  </w:r>
-                  <w:proofErr w:type="spellStart"/>
-                  <w:r>
-                    <w:t>메인페이지</w:t>
-                  </w:r>
-                  <w:proofErr w:type="spellEnd"/>
-                  <w:r>
-                    <w:t xml:space="preserve"> 제작하기 (HTML, CSS)</w:t>
+                    <w:t>웹 사이트 메인페이지 제작하기 (HTML, CSS)</w:t>
                   </w:r>
                 </w:p>
                 <w:p>
@@ -2789,21 +2771,7 @@
               <w:rPr>
                 <w:rFonts w:hint="eastAsia"/>
               </w:rPr>
-              <w:t xml:space="preserve">       </w:t>
-            </w:r>
-            <w:proofErr w:type="spellStart"/>
-            <w:r>
-              <w:rPr>
-                <w:rFonts w:hint="eastAsia"/>
-              </w:rPr>
-              <w:t>메인페이지에는</w:t>
-            </w:r>
-            <w:proofErr w:type="spellEnd"/>
-            <w:r>
-              <w:rPr>
-                <w:rFonts w:hint="eastAsia"/>
-              </w:rPr>
-              <w:t xml:space="preserve"> </w:t>
+              <w:t xml:space="preserve">       메인페이지에는 </w:t>
             </w:r>
             <w:r>
               <w:rPr>
@@ -2830,19 +2798,11 @@
               </w:rPr>
               <w:t xml:space="preserve">골라주는 </w:t>
             </w:r>
-            <w:proofErr w:type="spellStart"/>
-            <w:r>
-              <w:rPr>
-                <w:rFonts w:hint="eastAsia"/>
-              </w:rPr>
-              <w:t>필터링기능을</w:t>
-            </w:r>
-            <w:proofErr w:type="spellEnd"/>
-            <w:r>
-              <w:rPr>
-                <w:rFonts w:hint="eastAsia"/>
-              </w:rPr>
-              <w:t xml:space="preserve"> 구현했고, 음식 이름을 검색하면 해당 음식을 </w:t>
+            <w:r>
+              <w:rPr>
+                <w:rFonts w:hint="eastAsia"/>
+              </w:rPr>
+              <w:t xml:space="preserve">필터링기능을 구현했고, 음식 이름을 검색하면 해당 음식을 </w:t>
             </w:r>
           </w:p>
           <w:p>
@@ -2855,14 +2815,7 @@
               <w:rPr>
                 <w:rFonts w:hint="eastAsia"/>
               </w:rPr>
-              <w:t xml:space="preserve">       보여주는 기능을 구현했다. 또한 식재료 </w:t>
-            </w:r>
-            <w:proofErr w:type="spellStart"/>
-            <w:r>
-              <w:rPr>
-                <w:rFonts w:hint="eastAsia"/>
-              </w:rPr>
-              <w:t>선택란</w:t>
+              <w:t xml:space="preserve">       보여주는 기능을 구현했다. 또한 식재료 선택란</w:t>
             </w:r>
             <w:r>
               <w:rPr>
@@ -2870,7 +2823,6 @@
               </w:rPr>
               <w:t>에</w:t>
             </w:r>
-            <w:proofErr w:type="spellEnd"/>
             <w:r>
               <w:rPr>
                 <w:rFonts w:hint="eastAsia"/>
@@ -2889,14 +2841,12 @@
               </w:rPr>
               <w:t xml:space="preserve">를 </w:t>
             </w:r>
-            <w:proofErr w:type="spellStart"/>
             <w:r>
               <w:rPr>
                 <w:rFonts w:hint="eastAsia"/>
               </w:rPr>
               <w:t>넣</w:t>
             </w:r>
-            <w:proofErr w:type="spellEnd"/>
           </w:p>
           <w:p>
             <w:pPr>
@@ -3045,21 +2995,7 @@
               <w:rPr>
                 <w:rFonts w:hint="eastAsia"/>
               </w:rPr>
-              <w:t xml:space="preserve"> 음식 페이지를 제작하고, </w:t>
-            </w:r>
-            <w:proofErr w:type="spellStart"/>
-            <w:r>
-              <w:rPr>
-                <w:rFonts w:hint="eastAsia"/>
-              </w:rPr>
-              <w:t>메인페이지의</w:t>
-            </w:r>
-            <w:proofErr w:type="spellEnd"/>
-            <w:r>
-              <w:rPr>
-                <w:rFonts w:hint="eastAsia"/>
-              </w:rPr>
-              <w:t xml:space="preserve"> 음식</w:t>
+              <w:t xml:space="preserve"> 음식 페이지를 제작하고, 메인페이지의 음식</w:t>
             </w:r>
             <w:r>
               <w:rPr>
@@ -3215,28 +3151,18 @@
               </w:rPr>
               <w:t xml:space="preserve">4주차: </w:t>
             </w:r>
-            <w:proofErr w:type="spellStart"/>
             <w:r>
               <w:rPr>
                 <w:rFonts w:hint="eastAsia"/>
               </w:rPr>
               <w:t>메인페이지</w:t>
             </w:r>
-            <w:proofErr w:type="spellEnd"/>
-            <w:r>
-              <w:rPr>
-                <w:rFonts w:hint="eastAsia"/>
-              </w:rPr>
-              <w:t xml:space="preserve"> 음식 카드에 음식 이미지와, 음식 이름이 이미지 위에 </w:t>
-            </w:r>
-            <w:proofErr w:type="spellStart"/>
-            <w:r>
-              <w:rPr>
-                <w:rFonts w:hint="eastAsia"/>
-              </w:rPr>
-              <w:t>뜨</w:t>
-            </w:r>
-            <w:proofErr w:type="spellEnd"/>
+            <w:r>
+              <w:rPr>
+                <w:rFonts w:hint="eastAsia"/>
+              </w:rPr>
+              <w:t xml:space="preserve"> 음식 카드에 음식 이미지와, 음식 이름이 이미지 위에 뜨</w:t>
+            </w:r>
           </w:p>
           <w:p>
             <w:pPr>
@@ -3285,21 +3211,7 @@
               <w:rPr>
                 <w:rFonts w:hint="eastAsia"/>
               </w:rPr>
-              <w:t xml:space="preserve"> 추가로 왼쪽 상단 </w:t>
-            </w:r>
-            <w:proofErr w:type="spellStart"/>
-            <w:r>
-              <w:rPr>
-                <w:rFonts w:hint="eastAsia"/>
-              </w:rPr>
-              <w:t>팀명</w:t>
-            </w:r>
-            <w:proofErr w:type="spellEnd"/>
-            <w:r>
-              <w:rPr>
-                <w:rFonts w:hint="eastAsia"/>
-              </w:rPr>
-              <w:t xml:space="preserve"> 로고를 </w:t>
+              <w:t xml:space="preserve"> 추가로 왼쪽 상단 팀명 로고를 </w:t>
             </w:r>
           </w:p>
           <w:p>
@@ -3312,21 +3224,7 @@
               <w:rPr>
                 <w:rFonts w:hint="eastAsia"/>
               </w:rPr>
-              <w:t xml:space="preserve">누르면 </w:t>
-            </w:r>
-            <w:proofErr w:type="spellStart"/>
-            <w:r>
-              <w:rPr>
-                <w:rFonts w:hint="eastAsia"/>
-              </w:rPr>
-              <w:t>메인페이지로</w:t>
-            </w:r>
-            <w:proofErr w:type="spellEnd"/>
-            <w:r>
-              <w:rPr>
-                <w:rFonts w:hint="eastAsia"/>
-              </w:rPr>
-              <w:t xml:space="preserve"> 이동</w:t>
+              <w:t>누르면 메인페이지로 이동</w:t>
             </w:r>
             <w:r>
               <w:rPr>
@@ -3466,7 +3364,6 @@
               </w:rPr>
               <w:t xml:space="preserve">5주차: </w:t>
             </w:r>
-            <w:proofErr w:type="spellStart"/>
             <w:r>
               <w:rPr>
                 <w:rFonts w:hint="eastAsia"/>
@@ -3477,14 +3374,7 @@
               <w:rPr>
                 <w:rFonts w:hint="eastAsia"/>
               </w:rPr>
-              <w:t>의</w:t>
-            </w:r>
-            <w:proofErr w:type="spellEnd"/>
-            <w:r>
-              <w:rPr>
-                <w:rFonts w:hint="eastAsia"/>
-              </w:rPr>
-              <w:t xml:space="preserve"> header영역에 </w:t>
+              <w:t xml:space="preserve">의 header영역에 </w:t>
             </w:r>
             <w:r>
               <w:rPr>
@@ -3511,7 +3401,6 @@
               <w:spacing w:after="160"/>
               <w:ind w:left="880" w:firstLineChars="300" w:firstLine="660"/>
             </w:pPr>
-            <w:proofErr w:type="spellStart"/>
             <w:r>
               <w:rPr>
                 <w:rFonts w:hint="eastAsia"/>
@@ -3522,14 +3411,7 @@
               <w:rPr>
                 <w:rFonts w:hint="eastAsia"/>
               </w:rPr>
-              <w:t>지에</w:t>
-            </w:r>
-            <w:proofErr w:type="spellEnd"/>
-            <w:r>
-              <w:rPr>
-                <w:rFonts w:hint="eastAsia"/>
-              </w:rPr>
-              <w:t xml:space="preserve"> 깨끗하고 정돈된 느낌을 </w:t>
+              <w:t xml:space="preserve">지에 깨끗하고 정돈된 느낌을 </w:t>
             </w:r>
             <w:r>
               <w:rPr>
@@ -3567,21 +3449,7 @@
               <w:rPr>
                 <w:rFonts w:hint="eastAsia"/>
               </w:rPr>
-              <w:t xml:space="preserve">최근에 봤던 음식들을 확인할 수 있는 </w:t>
-            </w:r>
-            <w:proofErr w:type="spellStart"/>
-            <w:r>
-              <w:rPr>
-                <w:rFonts w:hint="eastAsia"/>
-              </w:rPr>
-              <w:t>최근본</w:t>
-            </w:r>
-            <w:proofErr w:type="spellEnd"/>
-            <w:r>
-              <w:rPr>
-                <w:rFonts w:hint="eastAsia"/>
-              </w:rPr>
-              <w:t xml:space="preserve"> 메뉴를 만들었다.</w:t>
+              <w:t>최근에 봤던 음식들을 확인할 수 있는 최근본 메뉴를 만들었다.</w:t>
             </w:r>
           </w:p>
           <w:p>
@@ -3711,20 +3579,12 @@
               <w:spacing w:after="160"/>
               <w:ind w:left="880"/>
             </w:pPr>
-            <w:proofErr w:type="spellStart"/>
             <w:r>
               <w:rPr>
                 <w:rFonts w:hint="eastAsia"/>
               </w:rPr>
               <w:lastRenderedPageBreak/>
-              <w:t>최근본</w:t>
-            </w:r>
-            <w:proofErr w:type="spellEnd"/>
-            <w:r>
-              <w:rPr>
-                <w:rFonts w:hint="eastAsia"/>
-              </w:rPr>
-              <w:t xml:space="preserve"> 메뉴</w:t>
+              <w:t>최근본 메뉴</w:t>
             </w:r>
           </w:p>
           <w:p>
@@ -4078,7 +3938,6 @@
                 <w:numId w:val="2"/>
               </w:numPr>
               <w:rPr>
-                <w:rFonts w:hint="eastAsia"/>
                 <w:sz w:val="28"/>
                 <w:szCs w:val="28"/>
               </w:rPr>
@@ -4125,7 +3984,6 @@
               <w:pStyle w:val="a6"/>
               <w:ind w:left="880"/>
               <w:rPr>
-                <w:rFonts w:hint="eastAsia"/>
                 <w:b/>
                 <w:bCs/>
               </w:rPr>
@@ -4184,13 +4042,8 @@
               <w:pStyle w:val="a6"/>
               <w:ind w:left="880" w:firstLineChars="200" w:firstLine="440"/>
             </w:pPr>
-            <w:proofErr w:type="spellStart"/>
-            <w:r>
-              <w:t>로컬스토리지를</w:t>
-            </w:r>
-            <w:proofErr w:type="spellEnd"/>
-            <w:r>
-              <w:t xml:space="preserve"> 활용한 데이터 저장으로 클라이언트에서 즉각적인 반응 </w:t>
+            <w:r>
+              <w:t xml:space="preserve">로컬스토리지를 활용한 데이터 저장으로 클라이언트에서 즉각적인 반응 </w:t>
             </w:r>
           </w:p>
           <w:p>
@@ -4288,15 +4141,7 @@
               <w:ind w:left="880" w:firstLineChars="200" w:firstLine="440"/>
             </w:pPr>
             <w:r>
-              <w:t xml:space="preserve">클라이언트-사이드 </w:t>
-            </w:r>
-            <w:proofErr w:type="spellStart"/>
-            <w:r>
-              <w:t>로컬스토리지</w:t>
-            </w:r>
-            <w:proofErr w:type="spellEnd"/>
-            <w:r>
-              <w:t xml:space="preserve"> 사용으로 데이터 무결성 유지.</w:t>
+              <w:t>클라이언트-사이드 로컬스토리지 사용으로 데이터 무결성 유지.</w:t>
             </w:r>
           </w:p>
           <w:p>
@@ -4401,15 +4246,7 @@
               <w:ind w:left="880" w:firstLineChars="200" w:firstLine="440"/>
             </w:pPr>
             <w:r>
-              <w:t xml:space="preserve">XSS 공격 등에 취약할 수 있음. 예를 들어, 사용자 </w:t>
-            </w:r>
-            <w:proofErr w:type="spellStart"/>
-            <w:r>
-              <w:t>입력값에</w:t>
-            </w:r>
-            <w:proofErr w:type="spellEnd"/>
-            <w:r>
-              <w:t xml:space="preserve"> 대한 검증 </w:t>
+              <w:t xml:space="preserve">XSS 공격 등에 취약할 수 있음. 예를 들어, 사용자 입력값에 대한 검증 </w:t>
             </w:r>
           </w:p>
           <w:p>
@@ -4465,9 +4302,6 @@
             <w:pPr>
               <w:pStyle w:val="a6"/>
               <w:ind w:left="880" w:firstLineChars="100" w:firstLine="220"/>
-              <w:rPr>
-                <w:rFonts w:hint="eastAsia"/>
-              </w:rPr>
             </w:pPr>
             <w:r>
               <w:t>지 않음.</w:t>
@@ -4609,19 +4443,11 @@
                 <w:szCs w:val="22"/>
               </w:rPr>
             </w:pPr>
-            <w:proofErr w:type="spellStart"/>
             <w:r>
               <w:rPr>
                 <w:szCs w:val="22"/>
               </w:rPr>
-              <w:t>함한</w:t>
-            </w:r>
-            <w:proofErr w:type="spellEnd"/>
-            <w:r>
-              <w:rPr>
-                <w:szCs w:val="22"/>
-              </w:rPr>
-              <w:t xml:space="preserve"> 방대한 데이터를 확보.</w:t>
+              <w:t>함한 방대한 데이터를 확보.</w:t>
             </w:r>
           </w:p>
           <w:p>
@@ -4742,7 +4568,6 @@
               <w:pStyle w:val="a6"/>
               <w:ind w:left="880"/>
               <w:rPr>
-                <w:rFonts w:hint="eastAsia"/>
                 <w:b/>
                 <w:bCs/>
                 <w:sz w:val="28"/>
@@ -4758,7 +4583,6 @@
                 <w:numId w:val="2"/>
               </w:numPr>
               <w:rPr>
-                <w:rFonts w:hint="eastAsia"/>
                 <w:b/>
                 <w:bCs/>
                 <w:sz w:val="28"/>
@@ -4790,13 +4614,8 @@
               <w:pStyle w:val="a6"/>
               <w:ind w:left="880" w:firstLineChars="100" w:firstLine="220"/>
             </w:pPr>
-            <w:proofErr w:type="spellStart"/>
-            <w:r>
-              <w:t>이터</w:t>
-            </w:r>
-            <w:proofErr w:type="spellEnd"/>
-            <w:r>
-              <w:t xml:space="preserve"> 실시간 동기화</w:t>
+            <w:r>
+              <w:t>이터 실시간 동기화</w:t>
             </w:r>
             <w:r>
               <w:t xml:space="preserve"> </w:t>
@@ -4822,7 +4641,6 @@
               <w:pStyle w:val="a6"/>
               <w:ind w:left="880"/>
               <w:rPr>
-                <w:rFonts w:hint="eastAsia"/>
                 <w:b/>
                 <w:bCs/>
                 <w:sz w:val="28"/>
@@ -4915,9 +4733,6 @@
             <w:pPr>
               <w:pStyle w:val="a6"/>
               <w:ind w:left="880" w:firstLineChars="100" w:firstLine="220"/>
-              <w:rPr>
-                <w:rFonts w:hint="eastAsia"/>
-              </w:rPr>
             </w:pPr>
             <w:r>
               <w:t>다국어 지원을 통해 사용자 기반 확장.</w:t>
@@ -5023,15 +4838,7 @@
               <w:ind w:left="440"/>
             </w:pPr>
             <w:r>
-              <w:t xml:space="preserve">또한, 보안 강화를 통해 더 많은 사용자 데이터를 안정적으로 처리할 수 있도록 개선이 필요합니다. 이는 정적 </w:t>
-            </w:r>
-            <w:proofErr w:type="spellStart"/>
-            <w:r>
-              <w:t>로컬스토리지</w:t>
-            </w:r>
-            <w:proofErr w:type="spellEnd"/>
-            <w:r>
-              <w:t xml:space="preserve"> 구조에서 클라우드 데이터베이스로 전환하는 과정에서 자연스럽게 이루어질 것입니다.</w:t>
+              <w:t>또한, 보안 강화를 통해 더 많은 사용자 데이터를 안정적으로 처리할 수 있도록 개선이 필요합니다. 이는 정적 로컬스토리지 구조에서 클라우드 데이터베이스로 전환하는 과정에서 자연스럽게 이루어질 것입니다.</w:t>
             </w:r>
           </w:p>
           <w:p>
@@ -5059,9 +4866,6 @@
           <w:p>
             <w:pPr>
               <w:ind w:left="440"/>
-              <w:rPr>
-                <w:rFonts w:hint="eastAsia"/>
-              </w:rPr>
             </w:pPr>
             <w:r>
               <w:t>본 프로젝트는 적은 비용과 제한된 자원으로 성공적으로 구현되었으며, 데이터 확장 및 성능 개선을 통해 음식 관리 플랫폼으로서 더 큰 잠재력을 발휘할 수 있습니다.</w:t>
@@ -8823,6 +8627,7 @@
   <w:style w:type="character" w:default="1" w:styleId="a0">
     <w:name w:val="Default Paragraph Font"/>
     <w:uiPriority w:val="1"/>
+    <w:semiHidden/>
     <w:unhideWhenUsed/>
   </w:style>
   <w:style w:type="table" w:default="1" w:styleId="a1">
